--- a/תרגיל 2.docx
+++ b/תרגיל 2.docx
@@ -287,23 +287,7 @@
           <w:rFonts w:eastAsiaTheme="minorEastAsia" w:hint="cs"/>
           <w:rtl/>
         </w:rPr>
-        <w:t xml:space="preserve"> הי</w:t>
-      </w:r>
-      <w:proofErr w:type="spellStart"/>
-      <w:r>
-        <w:rPr>
-          <w:rFonts w:eastAsiaTheme="minorEastAsia" w:hint="cs"/>
-          <w:rtl/>
-        </w:rPr>
-        <w:t>חיד</w:t>
-      </w:r>
-      <w:proofErr w:type="spellEnd"/>
-      <w:r>
-        <w:rPr>
-          <w:rFonts w:eastAsiaTheme="minorEastAsia" w:hint="cs"/>
-          <w:rtl/>
-        </w:rPr>
-        <w:t xml:space="preserve"> ששייך לגרעין הוא וקטור האפס אז מההגדרה הוא גם שייך לגרעין של </w:t>
+        <w:t xml:space="preserve"> היחיד ששייך לגרעין הוא וקטור האפס אז מההגדרה הוא גם שייך לגרעין של </w:t>
       </w:r>
       <m:oMath>
         <m:sSup>
@@ -513,6 +497,9 @@
             <m:t>⋅0=0</m:t>
           </m:r>
           <m:r>
+            <m:rPr>
+              <m:sty m:val="p"/>
+            </m:rPr>
             <w:rPr>
               <w:rFonts w:eastAsiaTheme="minorEastAsia"/>
               <w:rtl/>
@@ -738,23 +725,7 @@
           <w:rFonts w:eastAsiaTheme="minorEastAsia" w:hint="cs"/>
           <w:rtl/>
         </w:rPr>
-        <w:t xml:space="preserve"> הי</w:t>
-      </w:r>
-      <w:proofErr w:type="spellStart"/>
-      <w:r>
-        <w:rPr>
-          <w:rFonts w:eastAsiaTheme="minorEastAsia" w:hint="cs"/>
-          <w:rtl/>
-        </w:rPr>
-        <w:t>חיד</w:t>
-      </w:r>
-      <w:proofErr w:type="spellEnd"/>
-      <w:r>
-        <w:rPr>
-          <w:rFonts w:eastAsiaTheme="minorEastAsia" w:hint="cs"/>
-          <w:rtl/>
-        </w:rPr>
-        <w:t xml:space="preserve"> ששייך לגרעין הוא וקטור האפס אז מההגדרה הוא גם שייך לגרעין של </w:t>
+        <w:t xml:space="preserve"> היחיד ששייך לגרעין הוא וקטור האפס אז מההגדרה הוא גם שייך לגרעין של </w:t>
       </w:r>
       <m:oMath>
         <m:r>
@@ -949,13 +920,7 @@
             <w:rPr>
               <w:rFonts w:ascii="Cambria Math" w:eastAsiaTheme="minorEastAsia" w:hAnsi="Cambria Math"/>
             </w:rPr>
-            <m:t>X⋅v</m:t>
-          </m:r>
-          <m:r>
-            <w:rPr>
-              <w:rFonts w:ascii="Cambria Math" w:eastAsiaTheme="minorEastAsia" w:hAnsi="Cambria Math"/>
-            </w:rPr>
-            <m:t>=</m:t>
+            <m:t>X⋅v=</m:t>
           </m:r>
           <m:sSup>
             <m:sSupPr>
@@ -999,13 +964,7 @@
             <w:rPr>
               <w:rFonts w:ascii="Cambria Math" w:eastAsiaTheme="minorEastAsia" w:hAnsi="Cambria Math"/>
             </w:rPr>
-            <m:t>(X⋅v)</m:t>
-          </m:r>
-          <m:r>
-            <w:rPr>
-              <w:rFonts w:ascii="Cambria Math" w:eastAsiaTheme="minorEastAsia" w:hAnsi="Cambria Math"/>
-            </w:rPr>
-            <m:t>=</m:t>
+            <m:t>(X⋅v)=</m:t>
           </m:r>
           <m:sSup>
             <m:sSupPr>
@@ -1062,6 +1021,9 @@
             </m:sup>
           </m:sSup>
           <m:r>
+            <m:rPr>
+              <m:sty m:val="p"/>
+            </m:rPr>
             <w:rPr>
               <w:rFonts w:eastAsiaTheme="minorEastAsia"/>
               <w:rtl/>
@@ -1937,6 +1899,9 @@
             <m:t>⋅0=0</m:t>
           </m:r>
           <m:r>
+            <m:rPr>
+              <m:sty m:val="p"/>
+            </m:rPr>
             <w:rPr>
               <w:rFonts w:eastAsiaTheme="minorEastAsia"/>
               <w:rtl/>
@@ -2470,6 +2435,9 @@
             <m:t>u=0</m:t>
           </m:r>
           <m:r>
+            <m:rPr>
+              <m:sty m:val="p"/>
+            </m:rPr>
             <w:rPr>
               <w:rFonts w:eastAsiaTheme="minorEastAsia"/>
             </w:rPr>
@@ -2636,6 +2604,9 @@
             <m:t>=0⇒Ax=0⇒x∈Ker(A)</m:t>
           </m:r>
           <m:r>
+            <m:rPr>
+              <m:sty m:val="p"/>
+            </m:rPr>
             <w:rPr>
               <w:rFonts w:eastAsiaTheme="minorEastAsia"/>
             </w:rPr>
@@ -2950,6 +2921,9 @@
             <m:t>)</m:t>
           </m:r>
           <m:r>
+            <m:rPr>
+              <m:sty m:val="p"/>
+            </m:rPr>
             <w:rPr>
               <w:rFonts w:eastAsiaTheme="minorEastAsia"/>
             </w:rPr>
@@ -3892,6 +3866,9 @@
             </m:sup>
           </m:sSup>
           <m:r>
+            <m:rPr>
+              <m:sty m:val="p"/>
+            </m:rPr>
             <w:rPr>
               <w:rFonts w:eastAsiaTheme="minorEastAsia"/>
             </w:rPr>
@@ -4316,13 +4293,7 @@
             <w:rPr>
               <w:rFonts w:ascii="Cambria Math" w:eastAsiaTheme="minorEastAsia" w:hAnsi="Cambria Math"/>
             </w:rPr>
-            <m:t>y</m:t>
-          </m:r>
-          <m:r>
-            <w:rPr>
-              <w:rFonts w:ascii="Cambria Math" w:eastAsiaTheme="minorEastAsia" w:hAnsi="Cambria Math"/>
-            </w:rPr>
-            <m:t>⇔w=</m:t>
+            <m:t>y⇔w=</m:t>
           </m:r>
           <m:sSup>
             <m:sSupPr>
@@ -4684,7 +4655,7 @@
           <w:rFonts w:eastAsiaTheme="minorEastAsia" w:hint="cs"/>
           <w:rtl/>
         </w:rPr>
-        <w:t xml:space="preserve"> ונ</w:t>
+        <w:t xml:space="preserve"> ונסתכל על המכפלה הפני</w:t>
       </w:r>
       <w:proofErr w:type="spellStart"/>
       <w:r>
@@ -4692,7 +4663,7 @@
           <w:rFonts w:eastAsiaTheme="minorEastAsia" w:hint="cs"/>
           <w:rtl/>
         </w:rPr>
-        <w:t>סתכל</w:t>
+        <w:t>מית</w:t>
       </w:r>
       <w:proofErr w:type="spellEnd"/>
       <w:r>
@@ -4700,7 +4671,7 @@
           <w:rFonts w:eastAsiaTheme="minorEastAsia" w:hint="cs"/>
           <w:rtl/>
         </w:rPr>
-        <w:t xml:space="preserve"> על המכפלה הפנימית:</w:t>
+        <w:t>:</w:t>
       </w:r>
       <w:r>
         <w:rPr>
@@ -4895,21 +4866,12 @@
             <w:rPr>
               <w:rFonts w:ascii="Cambria Math" w:hAnsi="Cambria Math"/>
             </w:rPr>
-            <m:t>⋅</m:t>
+            <m:t>⋅0=0</m:t>
           </m:r>
           <m:r>
-            <w:rPr>
-              <w:rFonts w:ascii="Cambria Math" w:hAnsi="Cambria Math"/>
-            </w:rPr>
-            <m:t>0</m:t>
-          </m:r>
-          <m:r>
-            <w:rPr>
-              <w:rFonts w:ascii="Cambria Math" w:hAnsi="Cambria Math"/>
-            </w:rPr>
-            <m:t>=0</m:t>
-          </m:r>
-          <m:r>
+            <m:rPr>
+              <m:sty m:val="p"/>
+            </m:rPr>
             <w:rPr>
               <w:rFonts w:eastAsiaTheme="minorEastAsia"/>
             </w:rPr>
@@ -5386,6 +5348,9 @@
             </m:e>
           </m:nary>
           <m:r>
+            <m:rPr>
+              <m:sty m:val="p"/>
+            </m:rPr>
             <w:rPr>
               <w:rFonts w:eastAsiaTheme="minorEastAsia"/>
             </w:rPr>
@@ -5571,6 +5536,9 @@
             </m:e>
           </m:nary>
           <m:r>
+            <m:rPr>
+              <m:sty m:val="p"/>
+            </m:rPr>
             <w:rPr>
               <w:rFonts w:eastAsiaTheme="minorEastAsia"/>
             </w:rPr>
@@ -5652,6 +5620,9 @@
             </m:sub>
           </m:sSub>
           <m:r>
+            <m:rPr>
+              <m:sty m:val="p"/>
+            </m:rPr>
             <w:rPr>
               <w:rFonts w:eastAsiaTheme="minorEastAsia"/>
               <w:rtl/>
@@ -5871,6 +5842,9 @@
             <m:t>Pv=λ⋅v</m:t>
           </m:r>
           <m:r>
+            <m:rPr>
+              <m:sty m:val="p"/>
+            </m:rPr>
             <w:rPr>
               <w:rFonts w:eastAsiaTheme="minorEastAsia"/>
             </w:rPr>
@@ -6015,6 +5989,9 @@
             <m:t>v</m:t>
           </m:r>
           <m:r>
+            <m:rPr>
+              <m:sty m:val="p"/>
+            </m:rPr>
             <w:rPr>
               <w:rFonts w:eastAsiaTheme="minorEastAsia"/>
             </w:rPr>
@@ -6034,13 +6011,7 @@
           <w:rPr>
             <w:rFonts w:ascii="Cambria Math" w:eastAsiaTheme="minorEastAsia" w:hAnsi="Cambria Math"/>
           </w:rPr>
-          <m:t xml:space="preserve"> </m:t>
-        </m:r>
-        <m:r>
-          <w:rPr>
-            <w:rFonts w:ascii="Cambria Math" w:eastAsiaTheme="minorEastAsia" w:hAnsi="Cambria Math"/>
-          </w:rPr>
-          <m:t>λ∉{0,1}</m:t>
+          <m:t xml:space="preserve"> λ∉{0,1}</m:t>
         </m:r>
       </m:oMath>
       <w:r>
@@ -7985,10 +7956,6 @@
           <w:ilvl w:val="0"/>
           <w:numId w:val="1"/>
         </w:numPr>
-        <w:rPr>
-          <w:rFonts w:hint="cs"/>
-          <w:rtl/>
-        </w:rPr>
       </w:pPr>
       <w:r>
         <w:rPr>
@@ -9050,19 +9017,7 @@
                 <w:rPr>
                   <w:rFonts w:ascii="Cambria Math" w:hAnsi="Cambria Math"/>
                 </w:rPr>
-                <m:t>i=</m:t>
-              </m:r>
-              <m:r>
-                <w:rPr>
-                  <w:rFonts w:ascii="Cambria Math" w:hAnsi="Cambria Math"/>
-                </w:rPr>
-                <m:t>r+</m:t>
-              </m:r>
-              <m:r>
-                <w:rPr>
-                  <w:rFonts w:ascii="Cambria Math" w:hAnsi="Cambria Math"/>
-                </w:rPr>
-                <m:t>1</m:t>
+                <m:t>i=r+1</m:t>
               </m:r>
             </m:sub>
             <m:sup>
@@ -9569,7 +9524,6 @@
           <m:r>
             <w:rPr>
               <w:rFonts w:eastAsiaTheme="minorEastAsia"/>
-              <w:i/>
             </w:rPr>
             <w:br/>
           </m:r>
@@ -9614,6 +9568,678 @@
           <w:rtl/>
         </w:rPr>
         <w:t xml:space="preserve"> הקואורדינטות הראשונות זהות בין כל פתרון.</w:t>
+      </w:r>
+    </w:p>
+    <w:p>
+      <w:pPr>
+        <w:pStyle w:val="1"/>
+        <w:rPr>
+          <w:rtl/>
+        </w:rPr>
+      </w:pPr>
+      <w:r>
+        <w:rPr>
+          <w:rFonts w:hint="cs"/>
+          <w:rtl/>
+        </w:rPr>
+        <w:t>חלק פרקטי</w:t>
+      </w:r>
+    </w:p>
+    <w:p>
+      <w:pPr>
+        <w:pStyle w:val="a5"/>
+        <w:numPr>
+          <w:ilvl w:val="0"/>
+          <w:numId w:val="1"/>
+        </w:numPr>
+      </w:pPr>
+    </w:p>
+    <w:p>
+      <w:pPr>
+        <w:pStyle w:val="a5"/>
+        <w:numPr>
+          <w:ilvl w:val="0"/>
+          <w:numId w:val="1"/>
+        </w:numPr>
+      </w:pPr>
+    </w:p>
+    <w:p>
+      <w:pPr>
+        <w:pStyle w:val="a5"/>
+        <w:numPr>
+          <w:ilvl w:val="0"/>
+          <w:numId w:val="1"/>
+        </w:numPr>
+      </w:pPr>
+      <w:r>
+        <w:rPr>
+          <w:rFonts w:hint="cs"/>
+          <w:rtl/>
+        </w:rPr>
+        <w:t xml:space="preserve"> </w:t>
+      </w:r>
+    </w:p>
+    <w:p>
+      <w:pPr>
+        <w:pStyle w:val="a5"/>
+        <w:numPr>
+          <w:ilvl w:val="0"/>
+          <w:numId w:val="1"/>
+        </w:numPr>
+      </w:pPr>
+      <w:r>
+        <w:rPr>
+          <w:rFonts w:hint="cs"/>
+          <w:rtl/>
+        </w:rPr>
+        <w:t xml:space="preserve"> </w:t>
+      </w:r>
+    </w:p>
+    <w:p>
+      <w:pPr>
+        <w:pStyle w:val="a5"/>
+        <w:numPr>
+          <w:ilvl w:val="0"/>
+          <w:numId w:val="1"/>
+        </w:numPr>
+      </w:pPr>
+      <w:r>
+        <w:rPr>
+          <w:rFonts w:hint="cs"/>
+          <w:rtl/>
+        </w:rPr>
+        <w:t xml:space="preserve">הפיצ'רים אשר אני </w:t>
+      </w:r>
+      <w:r>
+        <w:rPr>
+          <w:rFonts w:hint="cs"/>
+          <w:rtl/>
+        </w:rPr>
+        <w:t xml:space="preserve">חשבתי שהם קטגוריאליים הם </w:t>
+      </w:r>
+      <w:r>
+        <w:rPr>
+          <w:rtl/>
+        </w:rPr>
+        <w:t>–</w:t>
+      </w:r>
+      <w:r>
+        <w:rPr>
+          <w:rFonts w:hint="cs"/>
+          <w:rtl/>
+        </w:rPr>
+        <w:t xml:space="preserve"> </w:t>
+      </w:r>
+      <w:r>
+        <w:rPr>
+          <w:rFonts w:hint="cs"/>
+          <w:highlight w:val="yellow"/>
+          <w:rtl/>
+        </w:rPr>
+        <w:t xml:space="preserve">בלה </w:t>
+      </w:r>
+      <w:proofErr w:type="spellStart"/>
+      <w:r>
+        <w:rPr>
+          <w:rFonts w:hint="cs"/>
+          <w:highlight w:val="yellow"/>
+          <w:rtl/>
+        </w:rPr>
+        <w:t>בלה</w:t>
+      </w:r>
+      <w:proofErr w:type="spellEnd"/>
+      <w:r>
+        <w:rPr>
+          <w:rFonts w:hint="cs"/>
+          <w:highlight w:val="yellow"/>
+          <w:rtl/>
+        </w:rPr>
+        <w:t xml:space="preserve"> </w:t>
+      </w:r>
+      <w:proofErr w:type="spellStart"/>
+      <w:r>
+        <w:rPr>
+          <w:rFonts w:hint="cs"/>
+          <w:highlight w:val="yellow"/>
+          <w:rtl/>
+        </w:rPr>
+        <w:t>בלה</w:t>
+      </w:r>
+      <w:proofErr w:type="spellEnd"/>
+    </w:p>
+    <w:p>
+      <w:pPr>
+        <w:pStyle w:val="a5"/>
+        <w:numPr>
+          <w:ilvl w:val="0"/>
+          <w:numId w:val="1"/>
+        </w:numPr>
+      </w:pPr>
+      <w:r>
+        <w:rPr>
+          <w:rFonts w:hint="cs"/>
+          <w:rtl/>
+        </w:rPr>
+        <w:t xml:space="preserve"> </w:t>
+      </w:r>
+    </w:p>
+    <w:p>
+      <w:pPr>
+        <w:pStyle w:val="a5"/>
+        <w:numPr>
+          <w:ilvl w:val="0"/>
+          <w:numId w:val="1"/>
+        </w:numPr>
+      </w:pPr>
+      <w:r>
+        <w:rPr>
+          <w:rFonts w:hint="cs"/>
+          <w:rtl/>
+        </w:rPr>
+        <w:t xml:space="preserve"> </w:t>
+      </w:r>
+    </w:p>
+    <w:p>
+      <w:pPr>
+        <w:pStyle w:val="a5"/>
+        <w:numPr>
+          <w:ilvl w:val="0"/>
+          <w:numId w:val="1"/>
+        </w:numPr>
+      </w:pPr>
+      <w:r>
+        <w:rPr>
+          <w:rFonts w:hint="cs"/>
+          <w:rtl/>
+        </w:rPr>
+        <w:t>בגרף המצורף ניתן לראות שככל שאחוז הדגימות עליהם אנחנו מבססים את המודל שלנו גדל, כך ה-</w:t>
+      </w:r>
+      <m:oMath>
+        <m:r>
+          <w:rPr>
+            <w:rFonts w:ascii="Cambria Math" w:hAnsi="Cambria Math"/>
+          </w:rPr>
+          <m:t>MSE</m:t>
+        </m:r>
+      </m:oMath>
+      <w:r>
+        <w:rPr>
+          <w:rFonts w:eastAsiaTheme="minorEastAsia" w:hint="cs"/>
+          <w:rtl/>
+        </w:rPr>
+        <w:t xml:space="preserve"> קטן. זה בדיוק מה שהייתי מצפה לראות מכיוון שיותר דגימות גורר יותר </w:t>
+      </w:r>
+      <w:r>
+        <w:rPr>
+          <w:rFonts w:eastAsiaTheme="minorEastAsia" w:hint="cs"/>
+          <w:rtl/>
+        </w:rPr>
+        <w:lastRenderedPageBreak/>
+        <w:t>מקרים ללמידה גורר מודל יותר מדיוק.</w:t>
+      </w:r>
+      <w:r>
+        <w:rPr>
+          <w:rFonts w:eastAsiaTheme="minorEastAsia"/>
+          <w:rtl/>
+        </w:rPr>
+        <w:br/>
+      </w:r>
+      <w:r>
+        <w:rPr>
+          <w:rtl/>
+        </w:rPr>
+        <w:drawing>
+          <wp:inline distT="0" distB="0" distL="0" distR="0" wp14:anchorId="3588B798" wp14:editId="4DFC88A4">
+            <wp:extent cx="4923155" cy="3733800"/>
+            <wp:effectExtent l="0" t="0" r="0" b="0"/>
+            <wp:docPr id="1" name="תמונה 1"/>
+            <wp:cNvGraphicFramePr>
+              <a:graphicFrameLocks xmlns:a="http://schemas.openxmlformats.org/drawingml/2006/main" noChangeAspect="1"/>
+            </wp:cNvGraphicFramePr>
+            <a:graphic xmlns:a="http://schemas.openxmlformats.org/drawingml/2006/main">
+              <a:graphicData uri="http://schemas.openxmlformats.org/drawingml/2006/picture">
+                <pic:pic xmlns:pic="http://schemas.openxmlformats.org/drawingml/2006/picture">
+                  <pic:nvPicPr>
+                    <pic:cNvPr id="1" name=""/>
+                    <pic:cNvPicPr/>
+                  </pic:nvPicPr>
+                  <pic:blipFill>
+                    <a:blip r:embed="rId5"/>
+                    <a:stretch>
+                      <a:fillRect/>
+                    </a:stretch>
+                  </pic:blipFill>
+                  <pic:spPr>
+                    <a:xfrm>
+                      <a:off x="0" y="0"/>
+                      <a:ext cx="4951669" cy="3755425"/>
+                    </a:xfrm>
+                    <a:prstGeom prst="rect">
+                      <a:avLst/>
+                    </a:prstGeom>
+                  </pic:spPr>
+                </pic:pic>
+              </a:graphicData>
+            </a:graphic>
+          </wp:inline>
+        </w:drawing>
+      </w:r>
+    </w:p>
+    <w:p>
+      <w:pPr>
+        <w:pStyle w:val="a5"/>
+        <w:numPr>
+          <w:ilvl w:val="0"/>
+          <w:numId w:val="1"/>
+        </w:numPr>
+      </w:pPr>
+      <w:r>
+        <w:rPr>
+          <w:rFonts w:hint="cs"/>
+          <w:rtl/>
+        </w:rPr>
+        <w:t xml:space="preserve">בחרתי את שני הפיצ'רים הבאים </w:t>
+      </w:r>
+      <w:r>
+        <w:rPr>
+          <w:rtl/>
+        </w:rPr>
+        <w:t>–</w:t>
+      </w:r>
+      <w:r>
+        <w:rPr>
+          <w:rFonts w:hint="cs"/>
+          <w:rtl/>
+        </w:rPr>
+        <w:t xml:space="preserve"> </w:t>
+      </w:r>
+      <m:oMath>
+        <m:r>
+          <w:rPr>
+            <w:rFonts w:ascii="Cambria Math" w:hAnsi="Cambria Math"/>
+          </w:rPr>
+          <m:t>sqft_living</m:t>
+        </m:r>
+      </m:oMath>
+      <w:r>
+        <w:rPr>
+          <w:rFonts w:eastAsiaTheme="minorEastAsia" w:hint="cs"/>
+          <w:rtl/>
+        </w:rPr>
+        <w:t xml:space="preserve"> (מ"ר של מרחב המחייה הפנימי) ו-</w:t>
+      </w:r>
+      <m:oMath>
+        <m:r>
+          <w:rPr>
+            <w:rFonts w:ascii="Cambria Math" w:eastAsiaTheme="minorEastAsia" w:hAnsi="Cambria Math"/>
+          </w:rPr>
+          <m:t>condition</m:t>
+        </m:r>
+      </m:oMath>
+      <w:r>
+        <w:rPr>
+          <w:rFonts w:eastAsiaTheme="minorEastAsia" w:hint="cs"/>
+          <w:rtl/>
+        </w:rPr>
+        <w:t xml:space="preserve"> (המצב של הדירה).</w:t>
+      </w:r>
+      <w:r>
+        <w:rPr>
+          <w:rFonts w:eastAsiaTheme="minorEastAsia" w:hint="cs"/>
+          <w:rtl/>
+        </w:rPr>
+        <w:t xml:space="preserve"> להלן הגרפים:</w:t>
+      </w:r>
+      <w:r>
+        <w:rPr>
+          <w:rFonts w:eastAsiaTheme="minorEastAsia"/>
+          <w:rtl/>
+        </w:rPr>
+        <w:br/>
+      </w:r>
+      <m:oMathPara>
+        <m:oMath>
+          <m:r>
+            <m:rPr>
+              <m:sty m:val="bi"/>
+            </m:rPr>
+            <w:rPr>
+              <w:rFonts w:ascii="Cambria Math" w:hAnsi="Cambria Math"/>
+            </w:rPr>
+            <m:t>condition:</m:t>
+          </m:r>
+          <m:r>
+            <w:rPr>
+              <w:rFonts w:eastAsiaTheme="minorEastAsia"/>
+              <w:b/>
+              <w:bCs/>
+            </w:rPr>
+            <w:br/>
+          </m:r>
+        </m:oMath>
+      </m:oMathPara>
+      <w:r>
+        <w:rPr>
+          <w:rtl/>
+        </w:rPr>
+        <w:drawing>
+          <wp:inline distT="0" distB="0" distL="0" distR="0" wp14:anchorId="3518EDC3" wp14:editId="1F9B9522">
+            <wp:extent cx="4563110" cy="3305175"/>
+            <wp:effectExtent l="0" t="0" r="8890" b="9525"/>
+            <wp:docPr id="2" name="תמונה 2"/>
+            <wp:cNvGraphicFramePr>
+              <a:graphicFrameLocks xmlns:a="http://schemas.openxmlformats.org/drawingml/2006/main" noChangeAspect="1"/>
+            </wp:cNvGraphicFramePr>
+            <a:graphic xmlns:a="http://schemas.openxmlformats.org/drawingml/2006/main">
+              <a:graphicData uri="http://schemas.openxmlformats.org/drawingml/2006/picture">
+                <pic:pic xmlns:pic="http://schemas.openxmlformats.org/drawingml/2006/picture">
+                  <pic:nvPicPr>
+                    <pic:cNvPr id="1" name=""/>
+                    <pic:cNvPicPr/>
+                  </pic:nvPicPr>
+                  <pic:blipFill>
+                    <a:blip r:embed="rId6"/>
+                    <a:stretch>
+                      <a:fillRect/>
+                    </a:stretch>
+                  </pic:blipFill>
+                  <pic:spPr>
+                    <a:xfrm>
+                      <a:off x="0" y="0"/>
+                      <a:ext cx="4606361" cy="3336503"/>
+                    </a:xfrm>
+                    <a:prstGeom prst="rect">
+                      <a:avLst/>
+                    </a:prstGeom>
+                  </pic:spPr>
+                </pic:pic>
+              </a:graphicData>
+            </a:graphic>
+          </wp:inline>
+        </w:drawing>
+      </w:r>
+      <m:oMath>
+        <m:r>
+          <m:rPr>
+            <m:sty m:val="bi"/>
+          </m:rPr>
+          <w:rPr>
+            <w:rFonts w:ascii="Cambria Math" w:hAnsi="Cambria Math"/>
+            <w:rtl/>
+          </w:rPr>
+          <w:br/>
+        </m:r>
+      </m:oMath>
+      <m:oMathPara>
+        <m:oMath>
+          <m:r>
+            <m:rPr>
+              <m:sty m:val="bi"/>
+            </m:rPr>
+            <w:rPr>
+              <w:rFonts w:ascii="Cambria Math" w:hAnsi="Cambria Math"/>
+            </w:rPr>
+            <w:lastRenderedPageBreak/>
+            <m:t>sqft_living:</m:t>
+          </m:r>
+          <m:r>
+            <w:rPr>
+              <w:rFonts w:eastAsiaTheme="minorEastAsia"/>
+              <w:b/>
+              <w:bCs/>
+              <w:rtl/>
+            </w:rPr>
+            <w:br/>
+          </m:r>
+          <m:r>
+            <w:rPr>
+              <w:rFonts w:eastAsiaTheme="minorEastAsia"/>
+              <w:b/>
+              <w:bCs/>
+              <w:rtl/>
+            </w:rPr>
+            <w:br/>
+          </m:r>
+        </m:oMath>
+      </m:oMathPara>
+      <w:r>
+        <w:rPr>
+          <w:rtl/>
+        </w:rPr>
+        <w:drawing>
+          <wp:inline distT="0" distB="0" distL="0" distR="0" wp14:anchorId="4DD074C7" wp14:editId="38C04F84">
+            <wp:extent cx="5486400" cy="4219575"/>
+            <wp:effectExtent l="0" t="0" r="0" b="9525"/>
+            <wp:docPr id="3" name="תמונה 3"/>
+            <wp:cNvGraphicFramePr>
+              <a:graphicFrameLocks xmlns:a="http://schemas.openxmlformats.org/drawingml/2006/main" noChangeAspect="1"/>
+            </wp:cNvGraphicFramePr>
+            <a:graphic xmlns:a="http://schemas.openxmlformats.org/drawingml/2006/main">
+              <a:graphicData uri="http://schemas.openxmlformats.org/drawingml/2006/picture">
+                <pic:pic xmlns:pic="http://schemas.openxmlformats.org/drawingml/2006/picture">
+                  <pic:nvPicPr>
+                    <pic:cNvPr id="1" name=""/>
+                    <pic:cNvPicPr/>
+                  </pic:nvPicPr>
+                  <pic:blipFill>
+                    <a:blip r:embed="rId7"/>
+                    <a:stretch>
+                      <a:fillRect/>
+                    </a:stretch>
+                  </pic:blipFill>
+                  <pic:spPr>
+                    <a:xfrm>
+                      <a:off x="0" y="0"/>
+                      <a:ext cx="5486400" cy="4219575"/>
+                    </a:xfrm>
+                    <a:prstGeom prst="rect">
+                      <a:avLst/>
+                    </a:prstGeom>
+                  </pic:spPr>
+                </pic:pic>
+              </a:graphicData>
+            </a:graphic>
+          </wp:inline>
+        </w:drawing>
+      </w:r>
+      <w:r>
+        <w:rPr>
+          <w:rFonts w:eastAsiaTheme="minorEastAsia"/>
+          <w:b/>
+          <w:bCs/>
+        </w:rPr>
+        <w:br/>
+      </w:r>
+      <w:r>
+        <w:rPr>
+          <w:rFonts w:hint="cs"/>
+          <w:rtl/>
+        </w:rPr>
+        <w:t xml:space="preserve">הדרך שבה הסקתי </w:t>
+      </w:r>
+      <w:r>
+        <w:rPr>
+          <w:rFonts w:hint="cs"/>
+          <w:rtl/>
+        </w:rPr>
+        <w:t>האם הפיצ'ר הוא מועיל או לא לפי שתי סיבות עיקריות:</w:t>
+      </w:r>
+    </w:p>
+    <w:p>
+      <w:pPr>
+        <w:pStyle w:val="a5"/>
+        <w:numPr>
+          <w:ilvl w:val="1"/>
+          <w:numId w:val="1"/>
+        </w:numPr>
+      </w:pPr>
+      <w:r>
+        <w:rPr>
+          <w:rFonts w:hint="cs"/>
+          <w:b/>
+          <w:bCs/>
+          <w:rtl/>
+        </w:rPr>
+        <w:t>לוגית</w:t>
+      </w:r>
+      <w:r>
+        <w:rPr>
+          <w:rFonts w:hint="cs"/>
+          <w:rtl/>
+        </w:rPr>
+        <w:t xml:space="preserve"> </w:t>
+      </w:r>
+      <w:r>
+        <w:rPr>
+          <w:rtl/>
+        </w:rPr>
+        <w:t>–</w:t>
+      </w:r>
+      <w:r>
+        <w:rPr>
+          <w:rFonts w:hint="cs"/>
+          <w:rtl/>
+        </w:rPr>
+        <w:t xml:space="preserve"> מצב הדירה הוא סובייקטיבי ולא ברור מי קבע אותו לכן הדירוג לא בהכרח מעיד על איכות הדירה ומחירה. לעומת זאת, גודל מרחב המחייה הוא כנראה הפרט הראשון אשר נבדק כאשר קונים דירה ולכן אני מצפה שהוא ישפיע מאוד על המחיר.</w:t>
+      </w:r>
+    </w:p>
+    <w:p>
+      <w:pPr>
+        <w:pStyle w:val="a5"/>
+        <w:numPr>
+          <w:ilvl w:val="1"/>
+          <w:numId w:val="1"/>
+        </w:numPr>
+        <w:rPr>
+          <w:rtl/>
+        </w:rPr>
+      </w:pPr>
+      <w:r>
+        <w:rPr>
+          <w:rFonts w:hint="cs"/>
+          <w:b/>
+          <w:bCs/>
+          <w:rtl/>
+        </w:rPr>
+        <w:t xml:space="preserve">מקדם </w:t>
+      </w:r>
+      <w:proofErr w:type="spellStart"/>
+      <w:r>
+        <w:rPr>
+          <w:rFonts w:hint="cs"/>
+          <w:b/>
+          <w:bCs/>
+          <w:rtl/>
+        </w:rPr>
+        <w:t>פירסון</w:t>
+      </w:r>
+      <w:proofErr w:type="spellEnd"/>
+      <w:r>
+        <w:rPr>
+          <w:rFonts w:hint="cs"/>
+          <w:rtl/>
+        </w:rPr>
+        <w:t xml:space="preserve"> </w:t>
+      </w:r>
+      <w:r>
+        <w:rPr>
+          <w:rtl/>
+        </w:rPr>
+        <w:t>–</w:t>
+      </w:r>
+      <w:r>
+        <w:rPr>
+          <w:rFonts w:hint="cs"/>
+          <w:rtl/>
+        </w:rPr>
+        <w:t xml:space="preserve"> קבוע </w:t>
+      </w:r>
+      <w:proofErr w:type="spellStart"/>
+      <w:r>
+        <w:rPr>
+          <w:rFonts w:hint="cs"/>
+          <w:rtl/>
+        </w:rPr>
+        <w:t>פירסון</w:t>
+      </w:r>
+      <w:proofErr w:type="spellEnd"/>
+      <w:r>
+        <w:rPr>
+          <w:rFonts w:hint="cs"/>
+          <w:rtl/>
+        </w:rPr>
+        <w:t xml:space="preserve"> מודד את הקשר בין שני משתנים מקריים (1 </w:t>
+      </w:r>
+      <w:r>
+        <w:rPr>
+          <w:rtl/>
+        </w:rPr>
+        <w:t>–</w:t>
+      </w:r>
+      <w:r>
+        <w:rPr>
+          <w:rFonts w:hint="cs"/>
+          <w:rtl/>
+        </w:rPr>
+        <w:t xml:space="preserve"> תלויים ביחס ישר, 1- - תלויים ביחס הפוך, 0 </w:t>
+      </w:r>
+      <w:r>
+        <w:rPr>
+          <w:rtl/>
+        </w:rPr>
+        <w:t>–</w:t>
+      </w:r>
+      <w:r>
+        <w:rPr>
+          <w:rFonts w:hint="cs"/>
+          <w:rtl/>
+        </w:rPr>
+        <w:t xml:space="preserve"> בלתי תלויים). ניתן לראות שמקדם </w:t>
+      </w:r>
+      <w:proofErr w:type="spellStart"/>
+      <w:r>
+        <w:rPr>
+          <w:rFonts w:hint="cs"/>
+          <w:rtl/>
+        </w:rPr>
+        <w:t>פירסון</w:t>
+      </w:r>
+      <w:proofErr w:type="spellEnd"/>
+      <w:r>
+        <w:rPr>
+          <w:rFonts w:hint="cs"/>
+          <w:rtl/>
+        </w:rPr>
+        <w:t xml:space="preserve"> עבור המחיר וגודל מרחב המחייב הוא 0.702, כלומר היחס הוא כמעט ישר (ניתן לראות זאת גם בגרף). לעומת זאת, מקדם </w:t>
+      </w:r>
+      <w:proofErr w:type="spellStart"/>
+      <w:r>
+        <w:rPr>
+          <w:rFonts w:hint="cs"/>
+          <w:rtl/>
+        </w:rPr>
+        <w:t>פירסון</w:t>
+      </w:r>
+      <w:proofErr w:type="spellEnd"/>
+      <w:r>
+        <w:rPr>
+          <w:rFonts w:hint="cs"/>
+          <w:rtl/>
+        </w:rPr>
+        <w:t xml:space="preserve"> עבור מצב הדירה והמחיר הינו 0.036, כלומר המשתנים כמעט בלתי תלויים (ניתן לראות זאת בגרף </w:t>
+      </w:r>
+      <w:r>
+        <w:rPr>
+          <w:rtl/>
+        </w:rPr>
+        <w:t>–</w:t>
+      </w:r>
+      <w:r>
+        <w:rPr>
+          <w:rFonts w:hint="cs"/>
+          <w:rtl/>
+        </w:rPr>
+        <w:t xml:space="preserve"> אין קשר בין דירוג גבוה יותר של מצב הדירה למחיר גבוה יותר).</w:t>
       </w:r>
     </w:p>
     <w:sectPr>

--- a/תרגיל 2.docx
+++ b/תרגיל 2.docx
@@ -3165,12 +3165,32 @@
             </m:ctrlPr>
           </m:dPr>
           <m:e>
-            <m:r>
-              <w:rPr>
-                <w:rFonts w:ascii="Cambria Math" w:eastAsiaTheme="minorEastAsia" w:hAnsi="Cambria Math"/>
-              </w:rPr>
-              <m:t>X</m:t>
-            </m:r>
+            <m:sSup>
+              <m:sSupPr>
+                <m:ctrlPr>
+                  <w:rPr>
+                    <w:rFonts w:ascii="Cambria Math" w:eastAsiaTheme="minorEastAsia" w:hAnsi="Cambria Math"/>
+                    <w:i/>
+                  </w:rPr>
+                </m:ctrlPr>
+              </m:sSupPr>
+              <m:e>
+                <m:r>
+                  <w:rPr>
+                    <w:rFonts w:ascii="Cambria Math" w:eastAsiaTheme="minorEastAsia" w:hAnsi="Cambria Math"/>
+                  </w:rPr>
+                  <m:t>X</m:t>
+                </m:r>
+              </m:e>
+              <m:sup>
+                <m:r>
+                  <w:rPr>
+                    <w:rFonts w:ascii="Cambria Math" w:eastAsiaTheme="minorEastAsia" w:hAnsi="Cambria Math"/>
+                  </w:rPr>
+                  <m:t>T</m:t>
+                </m:r>
+              </m:sup>
+            </m:sSup>
           </m:e>
         </m:d>
       </m:oMath>
@@ -3183,62 +3203,13 @@
       </w:r>
       <w:r>
         <w:rPr>
-          <w:rFonts w:eastAsiaTheme="minorEastAsia" w:hint="cs"/>
-          <w:rtl/>
+          <w:rFonts w:eastAsiaTheme="minorEastAsia"/>
         </w:rPr>
         <w:t xml:space="preserve"> </w:t>
       </w:r>
       <w:r>
         <w:rPr>
-          <w:rFonts w:eastAsiaTheme="minorEastAsia" w:hint="cs"/>
-          <w:highlight w:val="yellow"/>
-          <w:rtl/>
-        </w:rPr>
-        <w:t xml:space="preserve">שמועות שזה אמור להיות </w:t>
-      </w:r>
-      <m:oMath>
-        <m:sSup>
-          <m:sSupPr>
-            <m:ctrlPr>
-              <w:rPr>
-                <w:rFonts w:ascii="Cambria Math" w:eastAsiaTheme="minorEastAsia" w:hAnsi="Cambria Math"/>
-                <w:i/>
-                <w:highlight w:val="yellow"/>
-              </w:rPr>
-            </m:ctrlPr>
-          </m:sSupPr>
-          <m:e>
-            <m:r>
-              <w:rPr>
-                <w:rFonts w:ascii="Cambria Math" w:eastAsiaTheme="minorEastAsia" w:hAnsi="Cambria Math"/>
-                <w:highlight w:val="yellow"/>
-              </w:rPr>
-              <m:t>X</m:t>
-            </m:r>
-          </m:e>
-          <m:sup>
-            <m:r>
-              <w:rPr>
-                <w:rFonts w:ascii="Cambria Math" w:eastAsiaTheme="minorEastAsia" w:hAnsi="Cambria Math"/>
-                <w:highlight w:val="yellow"/>
-              </w:rPr>
-              <m:t>T</m:t>
-            </m:r>
-          </m:sup>
-        </m:sSup>
-      </m:oMath>
-      <w:r>
-        <w:rPr>
-          <w:rFonts w:eastAsiaTheme="minorEastAsia" w:hint="cs"/>
-          <w:highlight w:val="yellow"/>
-          <w:rtl/>
-        </w:rPr>
-        <w:t>.</w:t>
-      </w:r>
-      <w:r>
-        <w:rPr>
           <w:rFonts w:eastAsiaTheme="minorEastAsia"/>
-          <w:rtl/>
         </w:rPr>
         <w:br/>
       </w:r>
@@ -3295,38 +3266,27 @@
           <w:rFonts w:eastAsiaTheme="minorEastAsia" w:hint="cs"/>
           <w:rtl/>
         </w:rPr>
-        <w:t xml:space="preserve">. בסעיף א' הראנו כי </w:t>
+        <w:t>.</w:t>
+      </w:r>
+      <w:r>
+        <w:rPr>
+          <w:rFonts w:eastAsiaTheme="minorEastAsia"/>
+        </w:rPr>
+        <w:t xml:space="preserve"> </w:t>
+      </w:r>
+      <w:r>
+        <w:rPr>
+          <w:rFonts w:eastAsiaTheme="minorEastAsia" w:hint="cs"/>
+          <w:rtl/>
+        </w:rPr>
+        <w:t>בסעיף 2 הראנו ש-</w:t>
       </w:r>
       <m:oMath>
         <m:r>
           <w:rPr>
             <w:rFonts w:ascii="Cambria Math" w:eastAsiaTheme="minorEastAsia" w:hAnsi="Cambria Math"/>
           </w:rPr>
-          <m:t>Ker</m:t>
-        </m:r>
-        <m:d>
-          <m:dPr>
-            <m:ctrlPr>
-              <w:rPr>
-                <w:rFonts w:ascii="Cambria Math" w:eastAsiaTheme="minorEastAsia" w:hAnsi="Cambria Math"/>
-                <w:i/>
-              </w:rPr>
-            </m:ctrlPr>
-          </m:dPr>
-          <m:e>
-            <m:r>
-              <w:rPr>
-                <w:rFonts w:ascii="Cambria Math" w:eastAsiaTheme="minorEastAsia" w:hAnsi="Cambria Math"/>
-              </w:rPr>
-              <m:t>X</m:t>
-            </m:r>
-          </m:e>
-        </m:d>
-        <m:r>
-          <w:rPr>
-            <w:rFonts w:ascii="Cambria Math" w:eastAsiaTheme="minorEastAsia" w:hAnsi="Cambria Math"/>
-          </w:rPr>
-          <m:t>=Ker</m:t>
+          <m:t>Im</m:t>
         </m:r>
         <m:d>
           <m:dPr>
@@ -3364,21 +3324,59 @@
                 </m:r>
               </m:sup>
             </m:sSup>
-            <m:r>
-              <w:rPr>
-                <w:rFonts w:ascii="Cambria Math" w:eastAsiaTheme="minorEastAsia" w:hAnsi="Cambria Math"/>
-              </w:rPr>
-              <m:t>X</m:t>
-            </m:r>
           </m:e>
         </m:d>
+        <m:r>
+          <w:rPr>
+            <w:rFonts w:ascii="Cambria Math" w:eastAsiaTheme="minorEastAsia" w:hAnsi="Cambria Math"/>
+          </w:rPr>
+          <m:t>=Ker</m:t>
+        </m:r>
+        <m:sSup>
+          <m:sSupPr>
+            <m:ctrlPr>
+              <w:rPr>
+                <w:rFonts w:ascii="Cambria Math" w:eastAsiaTheme="minorEastAsia" w:hAnsi="Cambria Math"/>
+                <w:i/>
+              </w:rPr>
+            </m:ctrlPr>
+          </m:sSupPr>
+          <m:e>
+            <m:d>
+              <m:dPr>
+                <m:ctrlPr>
+                  <w:rPr>
+                    <w:rFonts w:ascii="Cambria Math" w:eastAsiaTheme="minorEastAsia" w:hAnsi="Cambria Math"/>
+                    <w:i/>
+                  </w:rPr>
+                </m:ctrlPr>
+              </m:dPr>
+              <m:e>
+                <m:r>
+                  <w:rPr>
+                    <w:rFonts w:ascii="Cambria Math" w:eastAsiaTheme="minorEastAsia" w:hAnsi="Cambria Math"/>
+                  </w:rPr>
+                  <m:t>X</m:t>
+                </m:r>
+              </m:e>
+            </m:d>
+          </m:e>
+          <m:sup>
+            <m:r>
+              <w:rPr>
+                <w:rFonts w:ascii="Cambria Math" w:eastAsiaTheme="minorEastAsia" w:hAnsi="Cambria Math"/>
+              </w:rPr>
+              <m:t>⊥</m:t>
+            </m:r>
+          </m:sup>
+        </m:sSup>
       </m:oMath>
       <w:r>
         <w:rPr>
           <w:rFonts w:eastAsiaTheme="minorEastAsia" w:hint="cs"/>
           <w:rtl/>
         </w:rPr>
-        <w:t xml:space="preserve"> ולכן </w:t>
+        <w:t xml:space="preserve"> ובאותו אופן </w:t>
       </w:r>
       <m:oMath>
         <m:r>
@@ -3409,7 +3407,95 @@
           <w:rPr>
             <w:rFonts w:ascii="Cambria Math" w:eastAsiaTheme="minorEastAsia" w:hAnsi="Cambria Math"/>
           </w:rPr>
-          <m:t>=Im</m:t>
+          <m:t>=Ker</m:t>
+        </m:r>
+        <m:sSup>
+          <m:sSupPr>
+            <m:ctrlPr>
+              <w:rPr>
+                <w:rFonts w:ascii="Cambria Math" w:eastAsiaTheme="minorEastAsia" w:hAnsi="Cambria Math"/>
+                <w:i/>
+              </w:rPr>
+            </m:ctrlPr>
+          </m:sSupPr>
+          <m:e>
+            <m:d>
+              <m:dPr>
+                <m:ctrlPr>
+                  <w:rPr>
+                    <w:rFonts w:ascii="Cambria Math" w:eastAsiaTheme="minorEastAsia" w:hAnsi="Cambria Math"/>
+                    <w:i/>
+                  </w:rPr>
+                </m:ctrlPr>
+              </m:dPr>
+              <m:e>
+                <m:sSup>
+                  <m:sSupPr>
+                    <m:ctrlPr>
+                      <w:rPr>
+                        <w:rFonts w:ascii="Cambria Math" w:eastAsiaTheme="minorEastAsia" w:hAnsi="Cambria Math"/>
+                        <w:i/>
+                      </w:rPr>
+                    </m:ctrlPr>
+                  </m:sSupPr>
+                  <m:e>
+                    <m:r>
+                      <w:rPr>
+                        <w:rFonts w:ascii="Cambria Math" w:eastAsiaTheme="minorEastAsia" w:hAnsi="Cambria Math"/>
+                      </w:rPr>
+                      <m:t>X</m:t>
+                    </m:r>
+                  </m:e>
+                  <m:sup>
+                    <m:r>
+                      <w:rPr>
+                        <w:rFonts w:ascii="Cambria Math" w:eastAsiaTheme="minorEastAsia" w:hAnsi="Cambria Math"/>
+                      </w:rPr>
+                      <m:t>T</m:t>
+                    </m:r>
+                  </m:sup>
+                </m:sSup>
+              </m:e>
+            </m:d>
+          </m:e>
+          <m:sup>
+            <m:r>
+              <w:rPr>
+                <w:rFonts w:ascii="Cambria Math" w:eastAsiaTheme="minorEastAsia" w:hAnsi="Cambria Math"/>
+              </w:rPr>
+              <m:t>⊥</m:t>
+            </m:r>
+          </m:sup>
+        </m:sSup>
+      </m:oMath>
+      <w:r>
+        <w:rPr>
+          <w:rFonts w:eastAsiaTheme="minorEastAsia" w:hint="cs"/>
+          <w:rtl/>
+        </w:rPr>
+        <w:t xml:space="preserve">. לכן </w:t>
+      </w:r>
+      <m:oMath>
+        <m:r>
+          <w:rPr>
+            <w:rFonts w:ascii="Cambria Math" w:eastAsiaTheme="minorEastAsia" w:hAnsi="Cambria Math"/>
+          </w:rPr>
+          <m:t>y∈Im(X)</m:t>
+        </m:r>
+      </m:oMath>
+      <w:r>
+        <w:rPr>
+          <w:rFonts w:eastAsiaTheme="minorEastAsia" w:hint="cs"/>
+          <w:rtl/>
+        </w:rPr>
+        <w:t xml:space="preserve"> אם ורק אם </w:t>
+      </w:r>
+      <m:oMath>
+        <m:r>
+          <w:rPr>
+            <w:rFonts w:ascii="Cambria Math" w:eastAsiaTheme="minorEastAsia" w:hAnsi="Cambria Math"/>
+          </w:rPr>
+          <m:t>y⊥Ker</m:t>
         </m:r>
         <m:d>
           <m:dPr>
@@ -3447,12 +3533,6 @@
                 </m:r>
               </m:sup>
             </m:sSup>
-            <m:r>
-              <w:rPr>
-                <w:rFonts w:ascii="Cambria Math" w:eastAsiaTheme="minorEastAsia" w:hAnsi="Cambria Math"/>
-              </w:rPr>
-              <m:t>X</m:t>
-            </m:r>
           </m:e>
         </m:d>
       </m:oMath>
@@ -3461,209 +3541,12 @@
           <w:rFonts w:eastAsiaTheme="minorEastAsia" w:hint="cs"/>
           <w:rtl/>
         </w:rPr>
-        <w:t xml:space="preserve"> ומכאן נסיק ש-</w:t>
-      </w:r>
-      <m:oMath>
-        <m:r>
-          <w:rPr>
-            <w:rFonts w:ascii="Cambria Math" w:eastAsiaTheme="minorEastAsia" w:hAnsi="Cambria Math"/>
-          </w:rPr>
-          <m:t>y∈Im(</m:t>
-        </m:r>
-        <m:sSup>
-          <m:sSupPr>
-            <m:ctrlPr>
-              <w:rPr>
-                <w:rFonts w:ascii="Cambria Math" w:eastAsiaTheme="minorEastAsia" w:hAnsi="Cambria Math"/>
-                <w:i/>
-              </w:rPr>
-            </m:ctrlPr>
-          </m:sSupPr>
-          <m:e>
-            <m:r>
-              <w:rPr>
-                <w:rFonts w:ascii="Cambria Math" w:eastAsiaTheme="minorEastAsia" w:hAnsi="Cambria Math"/>
-              </w:rPr>
-              <m:t>X</m:t>
-            </m:r>
-          </m:e>
-          <m:sup>
-            <m:r>
-              <w:rPr>
-                <w:rFonts w:ascii="Cambria Math" w:eastAsiaTheme="minorEastAsia" w:hAnsi="Cambria Math"/>
-              </w:rPr>
-              <m:t>T</m:t>
-            </m:r>
-          </m:sup>
-        </m:sSup>
-        <m:r>
-          <w:rPr>
-            <w:rFonts w:ascii="Cambria Math" w:eastAsiaTheme="minorEastAsia" w:hAnsi="Cambria Math"/>
-          </w:rPr>
-          <m:t>X)</m:t>
-        </m:r>
-      </m:oMath>
-      <w:r>
-        <w:rPr>
-          <w:rFonts w:eastAsiaTheme="minorEastAsia" w:hint="cs"/>
-          <w:rtl/>
-        </w:rPr>
-        <w:t xml:space="preserve">, כלומר ישנם אינסוף פתרונות אם ורק אם </w:t>
-      </w:r>
-      <m:oMath>
-        <m:r>
-          <w:rPr>
-            <w:rFonts w:ascii="Cambria Math" w:eastAsiaTheme="minorEastAsia" w:hAnsi="Cambria Math"/>
-          </w:rPr>
-          <m:t>y∈Im(</m:t>
-        </m:r>
-        <m:sSup>
-          <m:sSupPr>
-            <m:ctrlPr>
-              <w:rPr>
-                <w:rFonts w:ascii="Cambria Math" w:eastAsiaTheme="minorEastAsia" w:hAnsi="Cambria Math"/>
-                <w:i/>
-              </w:rPr>
-            </m:ctrlPr>
-          </m:sSupPr>
-          <m:e>
-            <m:r>
-              <w:rPr>
-                <w:rFonts w:ascii="Cambria Math" w:eastAsiaTheme="minorEastAsia" w:hAnsi="Cambria Math"/>
-              </w:rPr>
-              <m:t>X</m:t>
-            </m:r>
-          </m:e>
-          <m:sup>
-            <m:r>
-              <w:rPr>
-                <w:rFonts w:ascii="Cambria Math" w:eastAsiaTheme="minorEastAsia" w:hAnsi="Cambria Math"/>
-              </w:rPr>
-              <m:t>T</m:t>
-            </m:r>
-          </m:sup>
-        </m:sSup>
-        <m:r>
-          <w:rPr>
-            <w:rFonts w:ascii="Cambria Math" w:eastAsiaTheme="minorEastAsia" w:hAnsi="Cambria Math"/>
-          </w:rPr>
-          <m:t>X)</m:t>
-        </m:r>
-      </m:oMath>
-      <w:r>
-        <w:rPr>
-          <w:rFonts w:eastAsiaTheme="minorEastAsia" w:hint="cs"/>
-          <w:rtl/>
-        </w:rPr>
-        <w:t xml:space="preserve">. כעת </w:t>
-      </w:r>
-      <w:r>
-        <w:rPr>
-          <w:rFonts w:eastAsiaTheme="minorEastAsia" w:hint="cs"/>
-          <w:rtl/>
-        </w:rPr>
-        <w:t>הראנו בסעיף 2 ש-</w:t>
-      </w:r>
-      <m:oMath>
-        <m:r>
-          <w:rPr>
-            <w:rFonts w:ascii="Cambria Math" w:eastAsiaTheme="minorEastAsia" w:hAnsi="Cambria Math"/>
-          </w:rPr>
-          <m:t>Im</m:t>
-        </m:r>
-        <m:d>
-          <m:dPr>
-            <m:ctrlPr>
-              <w:rPr>
-                <w:rFonts w:ascii="Cambria Math" w:eastAsiaTheme="minorEastAsia" w:hAnsi="Cambria Math"/>
-                <w:i/>
-              </w:rPr>
-            </m:ctrlPr>
-          </m:dPr>
-          <m:e>
-            <m:sSup>
-              <m:sSupPr>
-                <m:ctrlPr>
-                  <w:rPr>
-                    <w:rFonts w:ascii="Cambria Math" w:eastAsiaTheme="minorEastAsia" w:hAnsi="Cambria Math"/>
-                    <w:i/>
-                  </w:rPr>
-                </m:ctrlPr>
-              </m:sSupPr>
-              <m:e>
-                <m:r>
-                  <w:rPr>
-                    <w:rFonts w:ascii="Cambria Math" w:eastAsiaTheme="minorEastAsia" w:hAnsi="Cambria Math"/>
-                  </w:rPr>
-                  <m:t>A</m:t>
-                </m:r>
-              </m:e>
-              <m:sup>
-                <m:r>
-                  <w:rPr>
-                    <w:rFonts w:ascii="Cambria Math" w:eastAsiaTheme="minorEastAsia" w:hAnsi="Cambria Math"/>
-                  </w:rPr>
-                  <m:t>T</m:t>
-                </m:r>
-              </m:sup>
-            </m:sSup>
-          </m:e>
-        </m:d>
-        <m:r>
-          <w:rPr>
-            <w:rFonts w:ascii="Cambria Math" w:eastAsiaTheme="minorEastAsia" w:hAnsi="Cambria Math"/>
-          </w:rPr>
-          <m:t>=Ker</m:t>
-        </m:r>
-        <m:sSup>
-          <m:sSupPr>
-            <m:ctrlPr>
-              <w:rPr>
-                <w:rFonts w:ascii="Cambria Math" w:eastAsiaTheme="minorEastAsia" w:hAnsi="Cambria Math"/>
-                <w:i/>
-              </w:rPr>
-            </m:ctrlPr>
-          </m:sSupPr>
-          <m:e>
-            <m:d>
-              <m:dPr>
-                <m:ctrlPr>
-                  <w:rPr>
-                    <w:rFonts w:ascii="Cambria Math" w:eastAsiaTheme="minorEastAsia" w:hAnsi="Cambria Math"/>
-                    <w:i/>
-                  </w:rPr>
-                </m:ctrlPr>
-              </m:dPr>
-              <m:e>
-                <m:r>
-                  <w:rPr>
-                    <w:rFonts w:ascii="Cambria Math" w:eastAsiaTheme="minorEastAsia" w:hAnsi="Cambria Math"/>
-                  </w:rPr>
-                  <m:t>A</m:t>
-                </m:r>
-              </m:e>
-            </m:d>
-          </m:e>
-          <m:sup>
-            <m:r>
-              <w:rPr>
-                <w:rFonts w:ascii="Cambria Math" w:eastAsiaTheme="minorEastAsia" w:hAnsi="Cambria Math"/>
-              </w:rPr>
-              <m:t>⊥</m:t>
-            </m:r>
-          </m:sup>
-        </m:sSup>
-      </m:oMath>
-      <w:r>
-        <w:rPr>
-          <w:rFonts w:eastAsiaTheme="minorEastAsia" w:hint="cs"/>
-          <w:rtl/>
-        </w:rPr>
-        <w:t xml:space="preserve"> ובמקרה שלנו </w:t>
+        <w:t>. וסה"כ קיבלנו:</w:t>
       </w:r>
       <w:r>
         <w:rPr>
           <w:rFonts w:eastAsiaTheme="minorEastAsia"/>
+          <w:rtl/>
         </w:rPr>
         <w:br/>
       </w:r>
@@ -3671,97 +3554,39 @@
         <m:oMath>
           <m:r>
             <w:rPr>
-              <w:rFonts w:ascii="Cambria Math" w:eastAsiaTheme="minorEastAsia" w:hAnsi="Cambria Math"/>
+              <w:rFonts w:ascii="Cambria Math" w:hAnsi="Cambria Math"/>
             </w:rPr>
-            <m:t>Im</m:t>
+            <m:t>∞ solutions⇔y∈Im</m:t>
           </m:r>
           <m:d>
             <m:dPr>
               <m:ctrlPr>
                 <w:rPr>
-                  <w:rFonts w:ascii="Cambria Math" w:eastAsiaTheme="minorEastAsia" w:hAnsi="Cambria Math"/>
+                  <w:rFonts w:ascii="Cambria Math" w:hAnsi="Cambria Math"/>
                   <w:i/>
                 </w:rPr>
               </m:ctrlPr>
             </m:dPr>
             <m:e>
-              <m:sSup>
-                <m:sSupPr>
-                  <m:ctrlPr>
-                    <w:rPr>
-                      <w:rFonts w:ascii="Cambria Math" w:eastAsiaTheme="minorEastAsia" w:hAnsi="Cambria Math"/>
-                      <w:i/>
-                    </w:rPr>
-                  </m:ctrlPr>
-                </m:sSupPr>
-                <m:e>
-                  <m:d>
-                    <m:dPr>
-                      <m:ctrlPr>
-                        <w:rPr>
-                          <w:rFonts w:ascii="Cambria Math" w:eastAsiaTheme="minorEastAsia" w:hAnsi="Cambria Math"/>
-                          <w:i/>
-                        </w:rPr>
-                      </m:ctrlPr>
-                    </m:dPr>
-                    <m:e>
-                      <m:sSup>
-                        <m:sSupPr>
-                          <m:ctrlPr>
-                            <w:rPr>
-                              <w:rFonts w:ascii="Cambria Math" w:eastAsiaTheme="minorEastAsia" w:hAnsi="Cambria Math"/>
-                              <w:i/>
-                            </w:rPr>
-                          </m:ctrlPr>
-                        </m:sSupPr>
-                        <m:e>
-                          <m:r>
-                            <w:rPr>
-                              <w:rFonts w:ascii="Cambria Math" w:eastAsiaTheme="minorEastAsia" w:hAnsi="Cambria Math"/>
-                            </w:rPr>
-                            <m:t>X</m:t>
-                          </m:r>
-                        </m:e>
-                        <m:sup>
-                          <m:r>
-                            <w:rPr>
-                              <w:rFonts w:ascii="Cambria Math" w:eastAsiaTheme="minorEastAsia" w:hAnsi="Cambria Math"/>
-                            </w:rPr>
-                            <m:t>T</m:t>
-                          </m:r>
-                        </m:sup>
-                      </m:sSup>
-                      <m:r>
-                        <w:rPr>
-                          <w:rFonts w:ascii="Cambria Math" w:eastAsiaTheme="minorEastAsia" w:hAnsi="Cambria Math"/>
-                        </w:rPr>
-                        <m:t>X</m:t>
-                      </m:r>
-                    </m:e>
-                  </m:d>
-                </m:e>
-                <m:sup>
-                  <m:r>
-                    <w:rPr>
-                      <w:rFonts w:ascii="Cambria Math" w:eastAsiaTheme="minorEastAsia" w:hAnsi="Cambria Math"/>
-                    </w:rPr>
-                    <m:t>T</m:t>
-                  </m:r>
-                </m:sup>
-              </m:sSup>
+              <m:r>
+                <w:rPr>
+                  <w:rFonts w:ascii="Cambria Math" w:hAnsi="Cambria Math"/>
+                </w:rPr>
+                <m:t>X</m:t>
+              </m:r>
             </m:e>
           </m:d>
           <m:r>
             <w:rPr>
-              <w:rFonts w:ascii="Cambria Math" w:eastAsiaTheme="minorEastAsia" w:hAnsi="Cambria Math"/>
+              <w:rFonts w:ascii="Cambria Math" w:hAnsi="Cambria Math"/>
             </w:rPr>
-            <m:t>=Ker</m:t>
+            <m:t>⇔y∈Ker</m:t>
           </m:r>
           <m:sSup>
             <m:sSupPr>
               <m:ctrlPr>
                 <w:rPr>
-                  <w:rFonts w:ascii="Cambria Math" w:eastAsiaTheme="minorEastAsia" w:hAnsi="Cambria Math"/>
+                  <w:rFonts w:ascii="Cambria Math" w:hAnsi="Cambria Math"/>
                   <w:i/>
                 </w:rPr>
               </m:ctrlPr>
@@ -3771,7 +3596,7 @@
                 <m:dPr>
                   <m:ctrlPr>
                     <w:rPr>
-                      <w:rFonts w:ascii="Cambria Math" w:eastAsiaTheme="minorEastAsia" w:hAnsi="Cambria Math"/>
+                      <w:rFonts w:ascii="Cambria Math" w:hAnsi="Cambria Math"/>
                       <w:i/>
                     </w:rPr>
                   </m:ctrlPr>
@@ -3781,7 +3606,7 @@
                     <m:sSupPr>
                       <m:ctrlPr>
                         <w:rPr>
-                          <w:rFonts w:ascii="Cambria Math" w:eastAsiaTheme="minorEastAsia" w:hAnsi="Cambria Math"/>
+                          <w:rFonts w:ascii="Cambria Math" w:hAnsi="Cambria Math"/>
                           <w:i/>
                         </w:rPr>
                       </m:ctrlPr>
@@ -3789,7 +3614,7 @@
                     <m:e>
                       <m:r>
                         <w:rPr>
-                          <w:rFonts w:ascii="Cambria Math" w:eastAsiaTheme="minorEastAsia" w:hAnsi="Cambria Math"/>
+                          <w:rFonts w:ascii="Cambria Math" w:hAnsi="Cambria Math"/>
                         </w:rPr>
                         <m:t>X</m:t>
                       </m:r>
@@ -3797,183 +3622,70 @@
                     <m:sup>
                       <m:r>
                         <w:rPr>
-                          <w:rFonts w:ascii="Cambria Math" w:eastAsiaTheme="minorEastAsia" w:hAnsi="Cambria Math"/>
+                          <w:rFonts w:ascii="Cambria Math" w:hAnsi="Cambria Math"/>
                         </w:rPr>
                         <m:t>T</m:t>
                       </m:r>
                     </m:sup>
                   </m:sSup>
+                </m:e>
+              </m:d>
+            </m:e>
+            <m:sup>
+              <m:r>
+                <w:rPr>
+                  <w:rFonts w:ascii="Cambria Math" w:hAnsi="Cambria Math"/>
+                </w:rPr>
+                <m:t>⊥</m:t>
+              </m:r>
+            </m:sup>
+          </m:sSup>
+          <m:r>
+            <w:rPr>
+              <w:rFonts w:ascii="Cambria Math" w:hAnsi="Cambria Math"/>
+            </w:rPr>
+            <m:t>⇔y⊥Ker</m:t>
+          </m:r>
+          <m:d>
+            <m:dPr>
+              <m:ctrlPr>
+                <w:rPr>
+                  <w:rFonts w:ascii="Cambria Math" w:hAnsi="Cambria Math"/>
+                  <w:i/>
+                </w:rPr>
+              </m:ctrlPr>
+            </m:dPr>
+            <m:e>
+              <m:sSup>
+                <m:sSupPr>
+                  <m:ctrlPr>
+                    <w:rPr>
+                      <w:rFonts w:ascii="Cambria Math" w:hAnsi="Cambria Math"/>
+                      <w:i/>
+                    </w:rPr>
+                  </m:ctrlPr>
+                </m:sSupPr>
+                <m:e>
                   <m:r>
                     <w:rPr>
-                      <w:rFonts w:ascii="Cambria Math" w:eastAsiaTheme="minorEastAsia" w:hAnsi="Cambria Math"/>
+                      <w:rFonts w:ascii="Cambria Math" w:hAnsi="Cambria Math"/>
                     </w:rPr>
                     <m:t>X</m:t>
                   </m:r>
                 </m:e>
-              </m:d>
-            </m:e>
-            <m:sup>
-              <m:r>
-                <w:rPr>
-                  <w:rFonts w:ascii="Cambria Math" w:eastAsiaTheme="minorEastAsia" w:hAnsi="Cambria Math"/>
-                </w:rPr>
-                <m:t>⊥</m:t>
-              </m:r>
-            </m:sup>
-          </m:sSup>
-          <m:r>
-            <w:rPr>
-              <w:rFonts w:ascii="Cambria Math" w:eastAsiaTheme="minorEastAsia" w:hAnsi="Cambria Math"/>
-            </w:rPr>
-            <m:t>=Ker</m:t>
-          </m:r>
-          <m:sSup>
-            <m:sSupPr>
-              <m:ctrlPr>
-                <w:rPr>
-                  <w:rFonts w:ascii="Cambria Math" w:eastAsiaTheme="minorEastAsia" w:hAnsi="Cambria Math"/>
-                  <w:i/>
-                </w:rPr>
-              </m:ctrlPr>
-            </m:sSupPr>
-            <m:e>
-              <m:d>
-                <m:dPr>
-                  <m:ctrlPr>
-                    <w:rPr>
-                      <w:rFonts w:ascii="Cambria Math" w:eastAsiaTheme="minorEastAsia" w:hAnsi="Cambria Math"/>
-                      <w:i/>
-                    </w:rPr>
-                  </m:ctrlPr>
-                </m:dPr>
-                <m:e>
+                <m:sup>
                   <m:r>
                     <w:rPr>
-                      <w:rFonts w:ascii="Cambria Math" w:eastAsiaTheme="minorEastAsia" w:hAnsi="Cambria Math"/>
+                      <w:rFonts w:ascii="Cambria Math" w:hAnsi="Cambria Math"/>
                     </w:rPr>
-                    <m:t>X</m:t>
+                    <m:t>T</m:t>
                   </m:r>
-                </m:e>
-              </m:d>
+                </m:sup>
+              </m:sSup>
             </m:e>
-            <m:sup>
-              <m:r>
-                <w:rPr>
-                  <w:rFonts w:ascii="Cambria Math" w:eastAsiaTheme="minorEastAsia" w:hAnsi="Cambria Math"/>
-                </w:rPr>
-                <m:t>⊥</m:t>
-              </m:r>
-            </m:sup>
-          </m:sSup>
-          <m:r>
-            <m:rPr>
-              <m:sty m:val="p"/>
-            </m:rPr>
-            <w:rPr>
-              <w:rFonts w:eastAsiaTheme="minorEastAsia"/>
-            </w:rPr>
-            <w:br/>
-          </m:r>
+          </m:d>
         </m:oMath>
       </m:oMathPara>
-      <w:r>
-        <w:rPr>
-          <w:rFonts w:eastAsiaTheme="minorEastAsia" w:hint="cs"/>
-          <w:rtl/>
-        </w:rPr>
-        <w:t xml:space="preserve">לכן </w:t>
-      </w:r>
-      <m:oMath>
-        <m:r>
-          <w:rPr>
-            <w:rFonts w:ascii="Cambria Math" w:eastAsiaTheme="minorEastAsia" w:hAnsi="Cambria Math"/>
-          </w:rPr>
-          <m:t>y∈Im(</m:t>
-        </m:r>
-        <m:sSup>
-          <m:sSupPr>
-            <m:ctrlPr>
-              <w:rPr>
-                <w:rFonts w:ascii="Cambria Math" w:eastAsiaTheme="minorEastAsia" w:hAnsi="Cambria Math"/>
-                <w:i/>
-              </w:rPr>
-            </m:ctrlPr>
-          </m:sSupPr>
-          <m:e>
-            <m:r>
-              <w:rPr>
-                <w:rFonts w:ascii="Cambria Math" w:eastAsiaTheme="minorEastAsia" w:hAnsi="Cambria Math"/>
-              </w:rPr>
-              <m:t>X</m:t>
-            </m:r>
-          </m:e>
-          <m:sup>
-            <m:r>
-              <w:rPr>
-                <w:rFonts w:ascii="Cambria Math" w:eastAsiaTheme="minorEastAsia" w:hAnsi="Cambria Math"/>
-              </w:rPr>
-              <m:t>T</m:t>
-            </m:r>
-          </m:sup>
-        </m:sSup>
-        <m:r>
-          <w:rPr>
-            <w:rFonts w:ascii="Cambria Math" w:eastAsiaTheme="minorEastAsia" w:hAnsi="Cambria Math"/>
-          </w:rPr>
-          <m:t>X)</m:t>
-        </m:r>
-      </m:oMath>
-      <w:r>
-        <w:rPr>
-          <w:rFonts w:eastAsiaTheme="minorEastAsia" w:hint="cs"/>
-          <w:rtl/>
-        </w:rPr>
-        <w:t xml:space="preserve"> </w:t>
-      </w:r>
-      <w:r>
-        <w:rPr>
-          <w:rFonts w:eastAsiaTheme="minorEastAsia" w:hint="cs"/>
-          <w:rtl/>
-        </w:rPr>
-        <w:t>אם ורק אם</w:t>
-      </w:r>
-      <w:r>
-        <w:rPr>
-          <w:rFonts w:eastAsiaTheme="minorEastAsia" w:hint="cs"/>
-          <w:rtl/>
-        </w:rPr>
-        <w:t xml:space="preserve"> </w:t>
-      </w:r>
-      <m:oMath>
-        <m:r>
-          <w:rPr>
-            <w:rFonts w:ascii="Cambria Math" w:eastAsiaTheme="minorEastAsia" w:hAnsi="Cambria Math"/>
-          </w:rPr>
-          <m:t>y⊥Ker(X)</m:t>
-        </m:r>
-      </m:oMath>
-      <w:r>
-        <w:rPr>
-          <w:rFonts w:eastAsiaTheme="minorEastAsia" w:hint="cs"/>
-          <w:rtl/>
-        </w:rPr>
-        <w:t xml:space="preserve">. מכיוון שכל הגרירות הן דו-כיווניות נקבל שלמערכת המשוואות יש אינסוף פתרונות אם ורק אם </w:t>
-      </w:r>
-      <m:oMath>
-        <m:r>
-          <w:rPr>
-            <w:rFonts w:ascii="Cambria Math" w:eastAsiaTheme="minorEastAsia" w:hAnsi="Cambria Math"/>
-          </w:rPr>
-          <m:t>y⊥Ker(X)</m:t>
-        </m:r>
-      </m:oMath>
-      <w:r>
-        <w:rPr>
-          <w:rFonts w:eastAsiaTheme="minorEastAsia" w:hint="cs"/>
-          <w:rtl/>
-        </w:rPr>
-        <w:t>.</w:t>
-      </w:r>
     </w:p>
     <w:p>
       <w:pPr>
@@ -5668,6 +5380,7 @@
           <w:highlight w:val="yellow"/>
           <w:rtl/>
         </w:rPr>
+        <w:lastRenderedPageBreak/>
         <w:t xml:space="preserve">ראו סעיף </w:t>
       </w:r>
       <m:oMath>
@@ -6119,28 +5832,23 @@
       <w:r>
         <w:rPr>
           <w:rFonts w:eastAsiaTheme="minorEastAsia" w:hint="cs"/>
-          <w:highlight w:val="yellow"/>
-          <w:rtl/>
-        </w:rPr>
-        <w:t xml:space="preserve">מכיוון </w:t>
-      </w:r>
-      <w:proofErr w:type="spellStart"/>
-      <w:r>
-        <w:rPr>
-          <w:rFonts w:eastAsiaTheme="minorEastAsia" w:hint="cs"/>
-          <w:highlight w:val="yellow"/>
-          <w:rtl/>
-        </w:rPr>
-        <w:t>שהוקטורים</w:t>
-      </w:r>
-      <w:proofErr w:type="spellEnd"/>
-      <w:r>
-        <w:rPr>
-          <w:rFonts w:eastAsiaTheme="minorEastAsia" w:hint="cs"/>
-          <w:highlight w:val="yellow"/>
-          <w:rtl/>
-        </w:rPr>
-        <w:t xml:space="preserve"> </w:t>
+          <w:rtl/>
+        </w:rPr>
+        <w:t>מכיוון שהו</w:t>
+      </w:r>
+      <w:r>
+        <w:rPr>
+          <w:rFonts w:eastAsiaTheme="minorEastAsia" w:hint="cs"/>
+          <w:rtl/>
+        </w:rPr>
+        <w:t>ו</w:t>
+      </w:r>
+      <w:r>
+        <w:rPr>
+          <w:rFonts w:eastAsiaTheme="minorEastAsia" w:hint="cs"/>
+          <w:rtl/>
+        </w:rPr>
+        <w:t xml:space="preserve">קטורים </w:t>
       </w:r>
       <m:oMath>
         <m:sSub>
@@ -6149,7 +5857,6 @@
               <w:rPr>
                 <w:rFonts w:ascii="Cambria Math" w:eastAsiaTheme="minorEastAsia" w:hAnsi="Cambria Math"/>
                 <w:i/>
-                <w:highlight w:val="yellow"/>
               </w:rPr>
             </m:ctrlPr>
           </m:sSubPr>
@@ -6157,7 +5864,6 @@
             <m:r>
               <w:rPr>
                 <w:rFonts w:ascii="Cambria Math" w:eastAsiaTheme="minorEastAsia" w:hAnsi="Cambria Math"/>
-                <w:highlight w:val="yellow"/>
               </w:rPr>
               <m:t>v</m:t>
             </m:r>
@@ -6166,7 +5872,6 @@
             <m:r>
               <w:rPr>
                 <w:rFonts w:ascii="Cambria Math" w:eastAsiaTheme="minorEastAsia" w:hAnsi="Cambria Math"/>
-                <w:highlight w:val="yellow"/>
               </w:rPr>
               <m:t>1</m:t>
             </m:r>
@@ -6175,7 +5880,6 @@
         <m:r>
           <w:rPr>
             <w:rFonts w:ascii="Cambria Math" w:eastAsiaTheme="minorEastAsia" w:hAnsi="Cambria Math"/>
-            <w:highlight w:val="yellow"/>
           </w:rPr>
           <m:t>,…,</m:t>
         </m:r>
@@ -6185,7 +5889,6 @@
               <w:rPr>
                 <w:rFonts w:ascii="Cambria Math" w:eastAsiaTheme="minorEastAsia" w:hAnsi="Cambria Math"/>
                 <w:i/>
-                <w:highlight w:val="yellow"/>
               </w:rPr>
             </m:ctrlPr>
           </m:sSubPr>
@@ -6193,7 +5896,6 @@
             <m:r>
               <w:rPr>
                 <w:rFonts w:ascii="Cambria Math" w:eastAsiaTheme="minorEastAsia" w:hAnsi="Cambria Math"/>
-                <w:highlight w:val="yellow"/>
               </w:rPr>
               <m:t>v</m:t>
             </m:r>
@@ -6202,13 +5904,618 @@
             <m:r>
               <w:rPr>
                 <w:rFonts w:ascii="Cambria Math" w:eastAsiaTheme="minorEastAsia" w:hAnsi="Cambria Math"/>
-                <w:highlight w:val="yellow"/>
               </w:rPr>
               <m:t>k</m:t>
             </m:r>
           </m:sub>
         </m:sSub>
       </m:oMath>
+      <w:r>
+        <w:rPr>
+          <w:rFonts w:eastAsiaTheme="minorEastAsia" w:hint="cs"/>
+          <w:rtl/>
+        </w:rPr>
+        <w:t xml:space="preserve"> הינם בסיס אורתונ</w:t>
+      </w:r>
+      <w:proofErr w:type="spellStart"/>
+      <w:r>
+        <w:rPr>
+          <w:rFonts w:eastAsiaTheme="minorEastAsia" w:hint="cs"/>
+          <w:rtl/>
+        </w:rPr>
+        <w:t>ורמלי</w:t>
+      </w:r>
+      <w:proofErr w:type="spellEnd"/>
+      <w:r>
+        <w:rPr>
+          <w:rFonts w:eastAsiaTheme="minorEastAsia" w:hint="cs"/>
+          <w:rtl/>
+        </w:rPr>
+        <w:t xml:space="preserve"> </w:t>
+      </w:r>
+      <w:r>
+        <w:rPr>
+          <w:rFonts w:eastAsiaTheme="minorEastAsia" w:hint="cs"/>
+          <w:rtl/>
+        </w:rPr>
+        <w:t xml:space="preserve">כל מכפלה </w:t>
+      </w:r>
+      <m:oMath>
+        <m:sSubSup>
+          <m:sSubSupPr>
+            <m:ctrlPr>
+              <w:rPr>
+                <w:rFonts w:ascii="Cambria Math" w:eastAsiaTheme="minorEastAsia" w:hAnsi="Cambria Math"/>
+                <w:i/>
+              </w:rPr>
+            </m:ctrlPr>
+          </m:sSubSupPr>
+          <m:e>
+            <m:r>
+              <w:rPr>
+                <w:rFonts w:ascii="Cambria Math" w:eastAsiaTheme="minorEastAsia" w:hAnsi="Cambria Math"/>
+              </w:rPr>
+              <m:t>v</m:t>
+            </m:r>
+          </m:e>
+          <m:sub>
+            <m:r>
+              <w:rPr>
+                <w:rFonts w:ascii="Cambria Math" w:eastAsiaTheme="minorEastAsia" w:hAnsi="Cambria Math"/>
+              </w:rPr>
+              <m:t>i</m:t>
+            </m:r>
+          </m:sub>
+          <m:sup>
+            <m:r>
+              <w:rPr>
+                <w:rFonts w:ascii="Cambria Math" w:eastAsiaTheme="minorEastAsia" w:hAnsi="Cambria Math"/>
+              </w:rPr>
+              <m:t>T</m:t>
+            </m:r>
+          </m:sup>
+        </m:sSubSup>
+        <m:sSub>
+          <m:sSubPr>
+            <m:ctrlPr>
+              <w:rPr>
+                <w:rFonts w:ascii="Cambria Math" w:eastAsiaTheme="minorEastAsia" w:hAnsi="Cambria Math"/>
+                <w:i/>
+              </w:rPr>
+            </m:ctrlPr>
+          </m:sSubPr>
+          <m:e>
+            <m:r>
+              <w:rPr>
+                <w:rFonts w:ascii="Cambria Math" w:eastAsiaTheme="minorEastAsia" w:hAnsi="Cambria Math"/>
+              </w:rPr>
+              <m:t>v</m:t>
+            </m:r>
+          </m:e>
+          <m:sub>
+            <m:r>
+              <w:rPr>
+                <w:rFonts w:ascii="Cambria Math" w:eastAsiaTheme="minorEastAsia" w:hAnsi="Cambria Math"/>
+              </w:rPr>
+              <m:t>j</m:t>
+            </m:r>
+          </m:sub>
+        </m:sSub>
+        <m:r>
+          <w:rPr>
+            <w:rFonts w:ascii="Cambria Math" w:eastAsiaTheme="minorEastAsia" w:hAnsi="Cambria Math"/>
+          </w:rPr>
+          <m:t>=0, i≠j</m:t>
+        </m:r>
+      </m:oMath>
+      <w:r>
+        <w:rPr>
+          <w:rFonts w:eastAsiaTheme="minorEastAsia" w:hint="cs"/>
+          <w:rtl/>
+        </w:rPr>
+        <w:t xml:space="preserve">. לכן נסתכל על המכפלה </w:t>
+      </w:r>
+      <m:oMath>
+        <m:r>
+          <w:rPr>
+            <w:rFonts w:ascii="Cambria Math" w:eastAsiaTheme="minorEastAsia" w:hAnsi="Cambria Math"/>
+          </w:rPr>
+          <m:t>P⋅</m:t>
+        </m:r>
+        <m:sSub>
+          <m:sSubPr>
+            <m:ctrlPr>
+              <w:rPr>
+                <w:rFonts w:ascii="Cambria Math" w:eastAsiaTheme="minorEastAsia" w:hAnsi="Cambria Math"/>
+                <w:i/>
+              </w:rPr>
+            </m:ctrlPr>
+          </m:sSubPr>
+          <m:e>
+            <m:r>
+              <w:rPr>
+                <w:rFonts w:ascii="Cambria Math" w:eastAsiaTheme="minorEastAsia" w:hAnsi="Cambria Math"/>
+              </w:rPr>
+              <m:t>v</m:t>
+            </m:r>
+          </m:e>
+          <m:sub>
+            <m:r>
+              <w:rPr>
+                <w:rFonts w:ascii="Cambria Math" w:eastAsiaTheme="minorEastAsia" w:hAnsi="Cambria Math"/>
+              </w:rPr>
+              <m:t>i</m:t>
+            </m:r>
+          </m:sub>
+        </m:sSub>
+      </m:oMath>
+      <w:r>
+        <w:rPr>
+          <w:rFonts w:eastAsiaTheme="minorEastAsia" w:hint="cs"/>
+          <w:rtl/>
+        </w:rPr>
+        <w:t>:</w:t>
+      </w:r>
+      <w:r>
+        <w:rPr>
+          <w:rFonts w:eastAsiaTheme="minorEastAsia"/>
+          <w:rtl/>
+        </w:rPr>
+        <w:br/>
+      </w:r>
+      <m:oMathPara>
+        <m:oMath>
+          <m:r>
+            <w:rPr>
+              <w:rFonts w:ascii="Cambria Math" w:hAnsi="Cambria Math"/>
+            </w:rPr>
+            <m:t>P⋅</m:t>
+          </m:r>
+          <m:sSub>
+            <m:sSubPr>
+              <m:ctrlPr>
+                <w:rPr>
+                  <w:rFonts w:ascii="Cambria Math" w:hAnsi="Cambria Math"/>
+                  <w:i/>
+                </w:rPr>
+              </m:ctrlPr>
+            </m:sSubPr>
+            <m:e>
+              <m:r>
+                <w:rPr>
+                  <w:rFonts w:ascii="Cambria Math" w:hAnsi="Cambria Math"/>
+                </w:rPr>
+                <m:t>v</m:t>
+              </m:r>
+            </m:e>
+            <m:sub>
+              <m:r>
+                <w:rPr>
+                  <w:rFonts w:ascii="Cambria Math" w:hAnsi="Cambria Math"/>
+                </w:rPr>
+                <m:t>i</m:t>
+              </m:r>
+            </m:sub>
+          </m:sSub>
+          <m:r>
+            <w:rPr>
+              <w:rFonts w:ascii="Cambria Math" w:hAnsi="Cambria Math"/>
+            </w:rPr>
+            <m:t>=</m:t>
+          </m:r>
+          <m:nary>
+            <m:naryPr>
+              <m:chr m:val="∑"/>
+              <m:ctrlPr>
+                <w:rPr>
+                  <w:rFonts w:ascii="Cambria Math" w:hAnsi="Cambria Math"/>
+                  <w:i/>
+                </w:rPr>
+              </m:ctrlPr>
+            </m:naryPr>
+            <m:sub>
+              <m:r>
+                <w:rPr>
+                  <w:rFonts w:ascii="Cambria Math" w:hAnsi="Cambria Math"/>
+                </w:rPr>
+                <m:t>j=1</m:t>
+              </m:r>
+            </m:sub>
+            <m:sup>
+              <m:r>
+                <w:rPr>
+                  <w:rFonts w:ascii="Cambria Math" w:eastAsiaTheme="minorEastAsia" w:hAnsi="Cambria Math"/>
+                </w:rPr>
+                <m:t>k</m:t>
+              </m:r>
+            </m:sup>
+            <m:e>
+              <m:sSub>
+                <m:sSubPr>
+                  <m:ctrlPr>
+                    <w:rPr>
+                      <w:rFonts w:ascii="Cambria Math" w:hAnsi="Cambria Math"/>
+                      <w:i/>
+                    </w:rPr>
+                  </m:ctrlPr>
+                </m:sSubPr>
+                <m:e>
+                  <m:r>
+                    <w:rPr>
+                      <w:rFonts w:ascii="Cambria Math" w:hAnsi="Cambria Math"/>
+                    </w:rPr>
+                    <m:t>v</m:t>
+                  </m:r>
+                </m:e>
+                <m:sub>
+                  <m:r>
+                    <w:rPr>
+                      <w:rFonts w:ascii="Cambria Math" w:hAnsi="Cambria Math"/>
+                    </w:rPr>
+                    <m:t>j</m:t>
+                  </m:r>
+                </m:sub>
+              </m:sSub>
+              <m:sSubSup>
+                <m:sSubSupPr>
+                  <m:ctrlPr>
+                    <w:rPr>
+                      <w:rFonts w:ascii="Cambria Math" w:hAnsi="Cambria Math"/>
+                      <w:i/>
+                    </w:rPr>
+                  </m:ctrlPr>
+                </m:sSubSupPr>
+                <m:e>
+                  <m:r>
+                    <w:rPr>
+                      <w:rFonts w:ascii="Cambria Math" w:hAnsi="Cambria Math"/>
+                    </w:rPr>
+                    <m:t>v</m:t>
+                  </m:r>
+                </m:e>
+                <m:sub>
+                  <m:r>
+                    <w:rPr>
+                      <w:rFonts w:ascii="Cambria Math" w:hAnsi="Cambria Math"/>
+                    </w:rPr>
+                    <m:t>j</m:t>
+                  </m:r>
+                </m:sub>
+                <m:sup>
+                  <m:r>
+                    <w:rPr>
+                      <w:rFonts w:ascii="Cambria Math" w:hAnsi="Cambria Math"/>
+                    </w:rPr>
+                    <m:t>T</m:t>
+                  </m:r>
+                </m:sup>
+              </m:sSubSup>
+              <m:sSub>
+                <m:sSubPr>
+                  <m:ctrlPr>
+                    <w:rPr>
+                      <w:rFonts w:ascii="Cambria Math" w:hAnsi="Cambria Math"/>
+                      <w:i/>
+                    </w:rPr>
+                  </m:ctrlPr>
+                </m:sSubPr>
+                <m:e>
+                  <m:r>
+                    <w:rPr>
+                      <w:rFonts w:ascii="Cambria Math" w:hAnsi="Cambria Math"/>
+                    </w:rPr>
+                    <m:t>v</m:t>
+                  </m:r>
+                </m:e>
+                <m:sub>
+                  <m:r>
+                    <w:rPr>
+                      <w:rFonts w:ascii="Cambria Math" w:hAnsi="Cambria Math"/>
+                    </w:rPr>
+                    <m:t>i</m:t>
+                  </m:r>
+                </m:sub>
+              </m:sSub>
+              <m:ctrlPr>
+                <w:rPr>
+                  <w:rFonts w:ascii="Cambria Math" w:eastAsiaTheme="minorEastAsia" w:hAnsi="Cambria Math"/>
+                  <w:i/>
+                </w:rPr>
+              </m:ctrlPr>
+            </m:e>
+          </m:nary>
+          <m:r>
+            <w:rPr>
+              <w:rFonts w:ascii="Cambria Math" w:eastAsiaTheme="minorEastAsia" w:hAnsi="Cambria Math"/>
+            </w:rPr>
+            <m:t>=</m:t>
+          </m:r>
+          <m:sSub>
+            <m:sSubPr>
+              <m:ctrlPr>
+                <w:rPr>
+                  <w:rFonts w:ascii="Cambria Math" w:eastAsiaTheme="minorEastAsia" w:hAnsi="Cambria Math"/>
+                  <w:i/>
+                </w:rPr>
+              </m:ctrlPr>
+            </m:sSubPr>
+            <m:e>
+              <m:r>
+                <w:rPr>
+                  <w:rFonts w:ascii="Cambria Math" w:eastAsiaTheme="minorEastAsia" w:hAnsi="Cambria Math"/>
+                </w:rPr>
+                <m:t>v</m:t>
+              </m:r>
+            </m:e>
+            <m:sub>
+              <m:r>
+                <w:rPr>
+                  <w:rFonts w:ascii="Cambria Math" w:eastAsiaTheme="minorEastAsia" w:hAnsi="Cambria Math"/>
+                </w:rPr>
+                <m:t>i</m:t>
+              </m:r>
+            </m:sub>
+          </m:sSub>
+          <m:sSubSup>
+            <m:sSubSupPr>
+              <m:ctrlPr>
+                <w:rPr>
+                  <w:rFonts w:ascii="Cambria Math" w:eastAsiaTheme="minorEastAsia" w:hAnsi="Cambria Math"/>
+                  <w:i/>
+                </w:rPr>
+              </m:ctrlPr>
+            </m:sSubSupPr>
+            <m:e>
+              <m:r>
+                <w:rPr>
+                  <w:rFonts w:ascii="Cambria Math" w:eastAsiaTheme="minorEastAsia" w:hAnsi="Cambria Math"/>
+                </w:rPr>
+                <m:t>v</m:t>
+              </m:r>
+            </m:e>
+            <m:sub>
+              <m:r>
+                <w:rPr>
+                  <w:rFonts w:ascii="Cambria Math" w:eastAsiaTheme="minorEastAsia" w:hAnsi="Cambria Math"/>
+                </w:rPr>
+                <m:t>i</m:t>
+              </m:r>
+            </m:sub>
+            <m:sup>
+              <m:r>
+                <w:rPr>
+                  <w:rFonts w:ascii="Cambria Math" w:eastAsiaTheme="minorEastAsia" w:hAnsi="Cambria Math"/>
+                </w:rPr>
+                <m:t>T</m:t>
+              </m:r>
+            </m:sup>
+          </m:sSubSup>
+          <m:sSub>
+            <m:sSubPr>
+              <m:ctrlPr>
+                <w:rPr>
+                  <w:rFonts w:ascii="Cambria Math" w:eastAsiaTheme="minorEastAsia" w:hAnsi="Cambria Math"/>
+                  <w:i/>
+                </w:rPr>
+              </m:ctrlPr>
+            </m:sSubPr>
+            <m:e>
+              <m:r>
+                <w:rPr>
+                  <w:rFonts w:ascii="Cambria Math" w:eastAsiaTheme="minorEastAsia" w:hAnsi="Cambria Math"/>
+                </w:rPr>
+                <m:t>v</m:t>
+              </m:r>
+            </m:e>
+            <m:sub>
+              <m:r>
+                <w:rPr>
+                  <w:rFonts w:ascii="Cambria Math" w:eastAsiaTheme="minorEastAsia" w:hAnsi="Cambria Math"/>
+                </w:rPr>
+                <m:t>i</m:t>
+              </m:r>
+            </m:sub>
+          </m:sSub>
+          <m:r>
+            <w:rPr>
+              <w:rFonts w:ascii="Cambria Math" w:eastAsiaTheme="minorEastAsia" w:hAnsi="Cambria Math"/>
+            </w:rPr>
+            <m:t>=</m:t>
+          </m:r>
+          <m:sSub>
+            <m:sSubPr>
+              <m:ctrlPr>
+                <w:rPr>
+                  <w:rFonts w:ascii="Cambria Math" w:eastAsiaTheme="minorEastAsia" w:hAnsi="Cambria Math"/>
+                  <w:i/>
+                </w:rPr>
+              </m:ctrlPr>
+            </m:sSubPr>
+            <m:e>
+              <m:r>
+                <w:rPr>
+                  <w:rFonts w:ascii="Cambria Math" w:eastAsiaTheme="minorEastAsia" w:hAnsi="Cambria Math"/>
+                </w:rPr>
+                <m:t>v</m:t>
+              </m:r>
+            </m:e>
+            <m:sub>
+              <m:r>
+                <w:rPr>
+                  <w:rFonts w:ascii="Cambria Math" w:eastAsiaTheme="minorEastAsia" w:hAnsi="Cambria Math"/>
+                </w:rPr>
+                <m:t>i</m:t>
+              </m:r>
+            </m:sub>
+          </m:sSub>
+          <m:sSup>
+            <m:sSupPr>
+              <m:ctrlPr>
+                <w:rPr>
+                  <w:rFonts w:ascii="Cambria Math" w:eastAsiaTheme="minorEastAsia" w:hAnsi="Cambria Math"/>
+                  <w:i/>
+                </w:rPr>
+              </m:ctrlPr>
+            </m:sSupPr>
+            <m:e>
+              <m:d>
+                <m:dPr>
+                  <m:begChr m:val="|"/>
+                  <m:endChr m:val="|"/>
+                  <m:ctrlPr>
+                    <w:rPr>
+                      <w:rFonts w:ascii="Cambria Math" w:eastAsiaTheme="minorEastAsia" w:hAnsi="Cambria Math"/>
+                      <w:i/>
+                    </w:rPr>
+                  </m:ctrlPr>
+                </m:dPr>
+                <m:e>
+                  <m:d>
+                    <m:dPr>
+                      <m:begChr m:val="|"/>
+                      <m:endChr m:val="|"/>
+                      <m:ctrlPr>
+                        <w:rPr>
+                          <w:rFonts w:ascii="Cambria Math" w:eastAsiaTheme="minorEastAsia" w:hAnsi="Cambria Math"/>
+                          <w:i/>
+                        </w:rPr>
+                      </m:ctrlPr>
+                    </m:dPr>
+                    <m:e>
+                      <m:sSub>
+                        <m:sSubPr>
+                          <m:ctrlPr>
+                            <w:rPr>
+                              <w:rFonts w:ascii="Cambria Math" w:eastAsiaTheme="minorEastAsia" w:hAnsi="Cambria Math"/>
+                              <w:i/>
+                            </w:rPr>
+                          </m:ctrlPr>
+                        </m:sSubPr>
+                        <m:e>
+                          <m:r>
+                            <w:rPr>
+                              <w:rFonts w:ascii="Cambria Math" w:eastAsiaTheme="minorEastAsia" w:hAnsi="Cambria Math"/>
+                            </w:rPr>
+                            <m:t>v</m:t>
+                          </m:r>
+                        </m:e>
+                        <m:sub>
+                          <m:r>
+                            <w:rPr>
+                              <w:rFonts w:ascii="Cambria Math" w:eastAsiaTheme="minorEastAsia" w:hAnsi="Cambria Math"/>
+                            </w:rPr>
+                            <m:t>i</m:t>
+                          </m:r>
+                        </m:sub>
+                      </m:sSub>
+                    </m:e>
+                  </m:d>
+                </m:e>
+              </m:d>
+            </m:e>
+            <m:sup>
+              <m:r>
+                <w:rPr>
+                  <w:rFonts w:ascii="Cambria Math" w:eastAsiaTheme="minorEastAsia" w:hAnsi="Cambria Math"/>
+                </w:rPr>
+                <m:t>2</m:t>
+              </m:r>
+            </m:sup>
+          </m:sSup>
+          <m:r>
+            <w:rPr>
+              <w:rFonts w:ascii="Cambria Math" w:eastAsiaTheme="minorEastAsia" w:hAnsi="Cambria Math"/>
+            </w:rPr>
+            <m:t>=</m:t>
+          </m:r>
+          <m:sSub>
+            <m:sSubPr>
+              <m:ctrlPr>
+                <w:rPr>
+                  <w:rFonts w:ascii="Cambria Math" w:eastAsiaTheme="minorEastAsia" w:hAnsi="Cambria Math"/>
+                  <w:i/>
+                </w:rPr>
+              </m:ctrlPr>
+            </m:sSubPr>
+            <m:e>
+              <m:r>
+                <w:rPr>
+                  <w:rFonts w:ascii="Cambria Math" w:eastAsiaTheme="minorEastAsia" w:hAnsi="Cambria Math"/>
+                </w:rPr>
+                <m:t>v</m:t>
+              </m:r>
+            </m:e>
+            <m:sub>
+              <m:r>
+                <w:rPr>
+                  <w:rFonts w:ascii="Cambria Math" w:eastAsiaTheme="minorEastAsia" w:hAnsi="Cambria Math"/>
+                </w:rPr>
+                <m:t>i</m:t>
+              </m:r>
+            </m:sub>
+          </m:sSub>
+          <m:r>
+            <w:rPr>
+              <w:rFonts w:ascii="Cambria Math" w:eastAsiaTheme="minorEastAsia" w:hAnsi="Cambria Math"/>
+            </w:rPr>
+            <m:t>⋅1=</m:t>
+          </m:r>
+          <m:sSub>
+            <m:sSubPr>
+              <m:ctrlPr>
+                <w:rPr>
+                  <w:rFonts w:ascii="Cambria Math" w:eastAsiaTheme="minorEastAsia" w:hAnsi="Cambria Math"/>
+                  <w:i/>
+                </w:rPr>
+              </m:ctrlPr>
+            </m:sSubPr>
+            <m:e>
+              <m:r>
+                <w:rPr>
+                  <w:rFonts w:ascii="Cambria Math" w:eastAsiaTheme="minorEastAsia" w:hAnsi="Cambria Math"/>
+                </w:rPr>
+                <m:t>v</m:t>
+              </m:r>
+            </m:e>
+            <m:sub>
+              <m:r>
+                <w:rPr>
+                  <w:rFonts w:ascii="Cambria Math" w:eastAsiaTheme="minorEastAsia" w:hAnsi="Cambria Math"/>
+                </w:rPr>
+                <m:t>i</m:t>
+              </m:r>
+            </m:sub>
+          </m:sSub>
+          <m:r>
+            <w:rPr>
+              <w:rFonts w:eastAsiaTheme="minorEastAsia"/>
+              <w:rtl/>
+            </w:rPr>
+            <w:br/>
+          </m:r>
+        </m:oMath>
+      </m:oMathPara>
+      <w:r>
+        <w:rPr>
+          <w:rFonts w:eastAsiaTheme="minorEastAsia" w:hint="cs"/>
+          <w:rtl/>
+        </w:rPr>
+        <w:t>ולכן הערך העצמי שמתאים לו</w:t>
+      </w:r>
+      <w:r>
+        <w:rPr>
+          <w:rFonts w:eastAsiaTheme="minorEastAsia" w:hint="cs"/>
+          <w:rtl/>
+        </w:rPr>
+        <w:t>ו</w:t>
+      </w:r>
+      <w:r>
+        <w:rPr>
+          <w:rFonts w:eastAsiaTheme="minorEastAsia" w:hint="cs"/>
+          <w:rtl/>
+        </w:rPr>
+        <w:t>קטורים האלו הוא 1.</w:t>
+      </w:r>
     </w:p>
     <w:p>
       <w:pPr>
@@ -6874,17 +7181,941 @@
           <w:ilvl w:val="1"/>
           <w:numId w:val="1"/>
         </w:numPr>
-        <w:rPr>
-          <w:highlight w:val="yellow"/>
-        </w:rPr>
       </w:pPr>
       <w:r>
         <w:rPr>
           <w:rFonts w:eastAsiaTheme="minorEastAsia" w:hint="cs"/>
-          <w:highlight w:val="yellow"/>
-          <w:rtl/>
-        </w:rPr>
-        <w:t>צריך להוכיח את זה איכשהו.</w:t>
+          <w:rtl/>
+        </w:rPr>
+        <w:t>מכיוון שנתון</w:t>
+      </w:r>
+      <w:r>
+        <w:rPr>
+          <w:rFonts w:eastAsiaTheme="minorEastAsia" w:hint="cs"/>
+          <w:rtl/>
+        </w:rPr>
+        <w:t xml:space="preserve"> ש-</w:t>
+      </w:r>
+      <m:oMath>
+        <m:sSub>
+          <m:sSubPr>
+            <m:ctrlPr>
+              <w:rPr>
+                <w:rFonts w:ascii="Cambria Math" w:eastAsiaTheme="minorEastAsia" w:hAnsi="Cambria Math"/>
+                <w:i/>
+              </w:rPr>
+            </m:ctrlPr>
+          </m:sSubPr>
+          <m:e>
+            <m:r>
+              <w:rPr>
+                <w:rFonts w:ascii="Cambria Math" w:eastAsiaTheme="minorEastAsia" w:hAnsi="Cambria Math"/>
+              </w:rPr>
+              <m:t>v</m:t>
+            </m:r>
+          </m:e>
+          <m:sub>
+            <m:r>
+              <w:rPr>
+                <w:rFonts w:ascii="Cambria Math" w:eastAsiaTheme="minorEastAsia" w:hAnsi="Cambria Math"/>
+              </w:rPr>
+              <m:t>1</m:t>
+            </m:r>
+          </m:sub>
+        </m:sSub>
+        <m:r>
+          <w:rPr>
+            <w:rFonts w:ascii="Cambria Math" w:eastAsiaTheme="minorEastAsia" w:hAnsi="Cambria Math"/>
+          </w:rPr>
+          <m:t xml:space="preserve">,…, </m:t>
+        </m:r>
+        <m:sSub>
+          <m:sSubPr>
+            <m:ctrlPr>
+              <w:rPr>
+                <w:rFonts w:ascii="Cambria Math" w:eastAsiaTheme="minorEastAsia" w:hAnsi="Cambria Math"/>
+                <w:i/>
+              </w:rPr>
+            </m:ctrlPr>
+          </m:sSubPr>
+          <m:e>
+            <m:r>
+              <w:rPr>
+                <w:rFonts w:ascii="Cambria Math" w:eastAsiaTheme="minorEastAsia" w:hAnsi="Cambria Math"/>
+              </w:rPr>
+              <m:t>v</m:t>
+            </m:r>
+          </m:e>
+          <m:sub>
+            <m:r>
+              <w:rPr>
+                <w:rFonts w:ascii="Cambria Math" w:eastAsiaTheme="minorEastAsia" w:hAnsi="Cambria Math"/>
+              </w:rPr>
+              <m:t>k</m:t>
+            </m:r>
+          </m:sub>
+        </m:sSub>
+      </m:oMath>
+      <w:r>
+        <w:rPr>
+          <w:rFonts w:eastAsiaTheme="minorEastAsia" w:hint="cs"/>
+          <w:rtl/>
+        </w:rPr>
+        <w:t xml:space="preserve"> הם בסיס </w:t>
+      </w:r>
+      <w:proofErr w:type="spellStart"/>
+      <w:r>
+        <w:rPr>
+          <w:rFonts w:eastAsiaTheme="minorEastAsia" w:hint="cs"/>
+          <w:rtl/>
+        </w:rPr>
+        <w:t>אורתונורמלי</w:t>
+      </w:r>
+      <w:proofErr w:type="spellEnd"/>
+      <w:r>
+        <w:rPr>
+          <w:rFonts w:eastAsiaTheme="minorEastAsia" w:hint="cs"/>
+          <w:rtl/>
+        </w:rPr>
+        <w:t xml:space="preserve">, כל מכפלה </w:t>
+      </w:r>
+      <m:oMath>
+        <m:sSubSup>
+          <m:sSubSupPr>
+            <m:ctrlPr>
+              <w:rPr>
+                <w:rFonts w:ascii="Cambria Math" w:eastAsiaTheme="minorEastAsia" w:hAnsi="Cambria Math"/>
+                <w:i/>
+              </w:rPr>
+            </m:ctrlPr>
+          </m:sSubSupPr>
+          <m:e>
+            <m:r>
+              <w:rPr>
+                <w:rFonts w:ascii="Cambria Math" w:eastAsiaTheme="minorEastAsia" w:hAnsi="Cambria Math"/>
+              </w:rPr>
+              <m:t>v</m:t>
+            </m:r>
+          </m:e>
+          <m:sub>
+            <m:r>
+              <w:rPr>
+                <w:rFonts w:ascii="Cambria Math" w:eastAsiaTheme="minorEastAsia" w:hAnsi="Cambria Math"/>
+              </w:rPr>
+              <m:t>i</m:t>
+            </m:r>
+          </m:sub>
+          <m:sup>
+            <m:r>
+              <w:rPr>
+                <w:rFonts w:ascii="Cambria Math" w:eastAsiaTheme="minorEastAsia" w:hAnsi="Cambria Math"/>
+              </w:rPr>
+              <m:t>T</m:t>
+            </m:r>
+          </m:sup>
+        </m:sSubSup>
+        <m:sSub>
+          <m:sSubPr>
+            <m:ctrlPr>
+              <w:rPr>
+                <w:rFonts w:ascii="Cambria Math" w:eastAsiaTheme="minorEastAsia" w:hAnsi="Cambria Math"/>
+                <w:i/>
+              </w:rPr>
+            </m:ctrlPr>
+          </m:sSubPr>
+          <m:e>
+            <m:r>
+              <w:rPr>
+                <w:rFonts w:ascii="Cambria Math" w:eastAsiaTheme="minorEastAsia" w:hAnsi="Cambria Math"/>
+              </w:rPr>
+              <m:t>v</m:t>
+            </m:r>
+          </m:e>
+          <m:sub>
+            <m:r>
+              <w:rPr>
+                <w:rFonts w:ascii="Cambria Math" w:eastAsiaTheme="minorEastAsia" w:hAnsi="Cambria Math"/>
+              </w:rPr>
+              <m:t>j</m:t>
+            </m:r>
+          </m:sub>
+        </m:sSub>
+        <m:r>
+          <w:rPr>
+            <w:rFonts w:ascii="Cambria Math" w:eastAsiaTheme="minorEastAsia" w:hAnsi="Cambria Math"/>
+          </w:rPr>
+          <m:t>=0, i≠j</m:t>
+        </m:r>
+      </m:oMath>
+      <w:r>
+        <w:rPr>
+          <w:rFonts w:eastAsiaTheme="minorEastAsia" w:hint="cs"/>
+          <w:rtl/>
+        </w:rPr>
+        <w:t xml:space="preserve"> ולכן כאשר נסתכל על </w:t>
+      </w:r>
+      <m:oMath>
+        <m:sSup>
+          <m:sSupPr>
+            <m:ctrlPr>
+              <w:rPr>
+                <w:rFonts w:ascii="Cambria Math" w:eastAsiaTheme="minorEastAsia" w:hAnsi="Cambria Math"/>
+                <w:i/>
+              </w:rPr>
+            </m:ctrlPr>
+          </m:sSupPr>
+          <m:e>
+            <m:r>
+              <w:rPr>
+                <w:rFonts w:ascii="Cambria Math" w:eastAsiaTheme="minorEastAsia" w:hAnsi="Cambria Math"/>
+              </w:rPr>
+              <m:t>P</m:t>
+            </m:r>
+          </m:e>
+          <m:sup>
+            <m:r>
+              <w:rPr>
+                <w:rFonts w:ascii="Cambria Math" w:eastAsiaTheme="minorEastAsia" w:hAnsi="Cambria Math"/>
+              </w:rPr>
+              <m:t>2</m:t>
+            </m:r>
+          </m:sup>
+        </m:sSup>
+      </m:oMath>
+      <w:r>
+        <w:rPr>
+          <w:rFonts w:eastAsiaTheme="minorEastAsia" w:hint="cs"/>
+          <w:rtl/>
+        </w:rPr>
+        <w:t xml:space="preserve"> נקבל:</w:t>
+      </w:r>
+      <w:r>
+        <w:rPr>
+          <w:rFonts w:eastAsiaTheme="minorEastAsia"/>
+          <w:rtl/>
+        </w:rPr>
+        <w:br/>
+      </w:r>
+      <m:oMathPara>
+        <m:oMath>
+          <m:sSup>
+            <m:sSupPr>
+              <m:ctrlPr>
+                <w:rPr>
+                  <w:rFonts w:ascii="Cambria Math" w:hAnsi="Cambria Math"/>
+                  <w:i/>
+                </w:rPr>
+              </m:ctrlPr>
+            </m:sSupPr>
+            <m:e>
+              <m:r>
+                <w:rPr>
+                  <w:rFonts w:ascii="Cambria Math" w:hAnsi="Cambria Math"/>
+                </w:rPr>
+                <m:t>P</m:t>
+              </m:r>
+            </m:e>
+            <m:sup>
+              <m:r>
+                <w:rPr>
+                  <w:rFonts w:ascii="Cambria Math" w:hAnsi="Cambria Math"/>
+                </w:rPr>
+                <m:t>2</m:t>
+              </m:r>
+            </m:sup>
+          </m:sSup>
+          <m:r>
+            <w:rPr>
+              <w:rFonts w:ascii="Cambria Math" w:hAnsi="Cambria Math"/>
+            </w:rPr>
+            <m:t>=</m:t>
+          </m:r>
+          <m:nary>
+            <m:naryPr>
+              <m:chr m:val="∑"/>
+              <m:ctrlPr>
+                <w:rPr>
+                  <w:rFonts w:ascii="Cambria Math" w:hAnsi="Cambria Math"/>
+                  <w:i/>
+                </w:rPr>
+              </m:ctrlPr>
+            </m:naryPr>
+            <m:sub>
+              <m:r>
+                <w:rPr>
+                  <w:rFonts w:ascii="Cambria Math" w:hAnsi="Cambria Math"/>
+                </w:rPr>
+                <m:t>i=1</m:t>
+              </m:r>
+            </m:sub>
+            <m:sup>
+              <m:r>
+                <w:rPr>
+                  <w:rFonts w:ascii="Cambria Math" w:hAnsi="Cambria Math"/>
+                </w:rPr>
+                <m:t>k</m:t>
+              </m:r>
+            </m:sup>
+            <m:e>
+              <m:nary>
+                <m:naryPr>
+                  <m:chr m:val="∑"/>
+                  <m:ctrlPr>
+                    <w:rPr>
+                      <w:rFonts w:ascii="Cambria Math" w:hAnsi="Cambria Math"/>
+                      <w:i/>
+                    </w:rPr>
+                  </m:ctrlPr>
+                </m:naryPr>
+                <m:sub>
+                  <m:r>
+                    <w:rPr>
+                      <w:rFonts w:ascii="Cambria Math" w:hAnsi="Cambria Math"/>
+                    </w:rPr>
+                    <m:t>j=1</m:t>
+                  </m:r>
+                </m:sub>
+                <m:sup>
+                  <m:r>
+                    <w:rPr>
+                      <w:rFonts w:ascii="Cambria Math" w:hAnsi="Cambria Math"/>
+                    </w:rPr>
+                    <m:t>k</m:t>
+                  </m:r>
+                </m:sup>
+                <m:e>
+                  <m:sSub>
+                    <m:sSubPr>
+                      <m:ctrlPr>
+                        <w:rPr>
+                          <w:rFonts w:ascii="Cambria Math" w:hAnsi="Cambria Math"/>
+                          <w:i/>
+                        </w:rPr>
+                      </m:ctrlPr>
+                    </m:sSubPr>
+                    <m:e>
+                      <m:r>
+                        <w:rPr>
+                          <w:rFonts w:ascii="Cambria Math" w:hAnsi="Cambria Math"/>
+                        </w:rPr>
+                        <m:t>v</m:t>
+                      </m:r>
+                    </m:e>
+                    <m:sub>
+                      <m:r>
+                        <w:rPr>
+                          <w:rFonts w:ascii="Cambria Math" w:hAnsi="Cambria Math"/>
+                        </w:rPr>
+                        <m:t>i</m:t>
+                      </m:r>
+                    </m:sub>
+                  </m:sSub>
+                  <m:sSubSup>
+                    <m:sSubSupPr>
+                      <m:ctrlPr>
+                        <w:rPr>
+                          <w:rFonts w:ascii="Cambria Math" w:hAnsi="Cambria Math"/>
+                          <w:i/>
+                        </w:rPr>
+                      </m:ctrlPr>
+                    </m:sSubSupPr>
+                    <m:e>
+                      <m:r>
+                        <w:rPr>
+                          <w:rFonts w:ascii="Cambria Math" w:hAnsi="Cambria Math"/>
+                        </w:rPr>
+                        <m:t>v</m:t>
+                      </m:r>
+                    </m:e>
+                    <m:sub>
+                      <m:r>
+                        <w:rPr>
+                          <w:rFonts w:ascii="Cambria Math" w:hAnsi="Cambria Math"/>
+                        </w:rPr>
+                        <m:t>i</m:t>
+                      </m:r>
+                    </m:sub>
+                    <m:sup>
+                      <m:r>
+                        <w:rPr>
+                          <w:rFonts w:ascii="Cambria Math" w:hAnsi="Cambria Math"/>
+                        </w:rPr>
+                        <m:t>T</m:t>
+                      </m:r>
+                    </m:sup>
+                  </m:sSubSup>
+                  <m:r>
+                    <w:rPr>
+                      <w:rFonts w:ascii="Cambria Math" w:hAnsi="Cambria Math"/>
+                    </w:rPr>
+                    <m:t>⋅</m:t>
+                  </m:r>
+                  <m:sSub>
+                    <m:sSubPr>
+                      <m:ctrlPr>
+                        <w:rPr>
+                          <w:rFonts w:ascii="Cambria Math" w:hAnsi="Cambria Math"/>
+                          <w:i/>
+                        </w:rPr>
+                      </m:ctrlPr>
+                    </m:sSubPr>
+                    <m:e>
+                      <m:r>
+                        <w:rPr>
+                          <w:rFonts w:ascii="Cambria Math" w:hAnsi="Cambria Math"/>
+                        </w:rPr>
+                        <m:t>v</m:t>
+                      </m:r>
+                    </m:e>
+                    <m:sub>
+                      <m:r>
+                        <w:rPr>
+                          <w:rFonts w:ascii="Cambria Math" w:hAnsi="Cambria Math"/>
+                        </w:rPr>
+                        <m:t>j</m:t>
+                      </m:r>
+                    </m:sub>
+                  </m:sSub>
+                  <m:sSubSup>
+                    <m:sSubSupPr>
+                      <m:ctrlPr>
+                        <w:rPr>
+                          <w:rFonts w:ascii="Cambria Math" w:hAnsi="Cambria Math"/>
+                          <w:i/>
+                        </w:rPr>
+                      </m:ctrlPr>
+                    </m:sSubSupPr>
+                    <m:e>
+                      <m:r>
+                        <w:rPr>
+                          <w:rFonts w:ascii="Cambria Math" w:hAnsi="Cambria Math"/>
+                        </w:rPr>
+                        <m:t>v</m:t>
+                      </m:r>
+                    </m:e>
+                    <m:sub>
+                      <m:r>
+                        <w:rPr>
+                          <w:rFonts w:ascii="Cambria Math" w:hAnsi="Cambria Math"/>
+                        </w:rPr>
+                        <m:t>j</m:t>
+                      </m:r>
+                    </m:sub>
+                    <m:sup>
+                      <m:r>
+                        <w:rPr>
+                          <w:rFonts w:ascii="Cambria Math" w:hAnsi="Cambria Math"/>
+                        </w:rPr>
+                        <m:t>T</m:t>
+                      </m:r>
+                    </m:sup>
+                  </m:sSubSup>
+                </m:e>
+              </m:nary>
+            </m:e>
+          </m:nary>
+          <m:r>
+            <w:rPr>
+              <w:rFonts w:ascii="Cambria Math" w:hAnsi="Cambria Math"/>
+            </w:rPr>
+            <m:t>=</m:t>
+          </m:r>
+          <m:nary>
+            <m:naryPr>
+              <m:chr m:val="∑"/>
+              <m:ctrlPr>
+                <w:rPr>
+                  <w:rFonts w:ascii="Cambria Math" w:hAnsi="Cambria Math"/>
+                  <w:i/>
+                </w:rPr>
+              </m:ctrlPr>
+            </m:naryPr>
+            <m:sub>
+              <m:r>
+                <w:rPr>
+                  <w:rFonts w:ascii="Cambria Math" w:hAnsi="Cambria Math"/>
+                </w:rPr>
+                <m:t>i</m:t>
+              </m:r>
+              <m:r>
+                <w:rPr>
+                  <w:rFonts w:ascii="Cambria Math" w:hAnsi="Cambria Math"/>
+                </w:rPr>
+                <m:t>=1</m:t>
+              </m:r>
+            </m:sub>
+            <m:sup>
+              <m:r>
+                <w:rPr>
+                  <w:rFonts w:ascii="Cambria Math" w:hAnsi="Cambria Math"/>
+                </w:rPr>
+                <m:t>k</m:t>
+              </m:r>
+            </m:sup>
+            <m:e>
+              <m:sSub>
+                <m:sSubPr>
+                  <m:ctrlPr>
+                    <w:rPr>
+                      <w:rFonts w:ascii="Cambria Math" w:hAnsi="Cambria Math"/>
+                      <w:i/>
+                    </w:rPr>
+                  </m:ctrlPr>
+                </m:sSubPr>
+                <m:e>
+                  <m:r>
+                    <w:rPr>
+                      <w:rFonts w:ascii="Cambria Math" w:hAnsi="Cambria Math"/>
+                    </w:rPr>
+                    <m:t>v</m:t>
+                  </m:r>
+                </m:e>
+                <m:sub>
+                  <m:r>
+                    <w:rPr>
+                      <w:rFonts w:ascii="Cambria Math" w:hAnsi="Cambria Math"/>
+                    </w:rPr>
+                    <m:t>i</m:t>
+                  </m:r>
+                </m:sub>
+              </m:sSub>
+              <m:sSubSup>
+                <m:sSubSupPr>
+                  <m:ctrlPr>
+                    <w:rPr>
+                      <w:rFonts w:ascii="Cambria Math" w:hAnsi="Cambria Math"/>
+                      <w:i/>
+                    </w:rPr>
+                  </m:ctrlPr>
+                </m:sSubSupPr>
+                <m:e>
+                  <m:r>
+                    <w:rPr>
+                      <w:rFonts w:ascii="Cambria Math" w:hAnsi="Cambria Math"/>
+                    </w:rPr>
+                    <m:t>v</m:t>
+                  </m:r>
+                </m:e>
+                <m:sub>
+                  <m:r>
+                    <w:rPr>
+                      <w:rFonts w:ascii="Cambria Math" w:hAnsi="Cambria Math"/>
+                    </w:rPr>
+                    <m:t>i</m:t>
+                  </m:r>
+                </m:sub>
+                <m:sup>
+                  <m:r>
+                    <w:rPr>
+                      <w:rFonts w:ascii="Cambria Math" w:hAnsi="Cambria Math"/>
+                    </w:rPr>
+                    <m:t>T</m:t>
+                  </m:r>
+                </m:sup>
+              </m:sSubSup>
+              <m:r>
+                <w:rPr>
+                  <w:rFonts w:ascii="Cambria Math" w:hAnsi="Cambria Math"/>
+                </w:rPr>
+                <m:t>⋅</m:t>
+              </m:r>
+              <m:sSub>
+                <m:sSubPr>
+                  <m:ctrlPr>
+                    <w:rPr>
+                      <w:rFonts w:ascii="Cambria Math" w:hAnsi="Cambria Math"/>
+                      <w:i/>
+                    </w:rPr>
+                  </m:ctrlPr>
+                </m:sSubPr>
+                <m:e>
+                  <m:r>
+                    <w:rPr>
+                      <w:rFonts w:ascii="Cambria Math" w:hAnsi="Cambria Math"/>
+                    </w:rPr>
+                    <m:t>v</m:t>
+                  </m:r>
+                </m:e>
+                <m:sub>
+                  <m:r>
+                    <w:rPr>
+                      <w:rFonts w:ascii="Cambria Math" w:hAnsi="Cambria Math"/>
+                    </w:rPr>
+                    <m:t>i</m:t>
+                  </m:r>
+                </m:sub>
+              </m:sSub>
+              <m:sSubSup>
+                <m:sSubSupPr>
+                  <m:ctrlPr>
+                    <w:rPr>
+                      <w:rFonts w:ascii="Cambria Math" w:hAnsi="Cambria Math"/>
+                      <w:i/>
+                    </w:rPr>
+                  </m:ctrlPr>
+                </m:sSubSupPr>
+                <m:e>
+                  <m:r>
+                    <w:rPr>
+                      <w:rFonts w:ascii="Cambria Math" w:hAnsi="Cambria Math"/>
+                    </w:rPr>
+                    <m:t>v</m:t>
+                  </m:r>
+                </m:e>
+                <m:sub>
+                  <m:r>
+                    <w:rPr>
+                      <w:rFonts w:ascii="Cambria Math" w:hAnsi="Cambria Math"/>
+                    </w:rPr>
+                    <m:t>i</m:t>
+                  </m:r>
+                </m:sub>
+                <m:sup>
+                  <m:r>
+                    <w:rPr>
+                      <w:rFonts w:ascii="Cambria Math" w:hAnsi="Cambria Math"/>
+                    </w:rPr>
+                    <m:t>T</m:t>
+                  </m:r>
+                </m:sup>
+              </m:sSubSup>
+            </m:e>
+          </m:nary>
+          <m:r>
+            <w:rPr>
+              <w:rFonts w:ascii="Cambria Math" w:hAnsi="Cambria Math"/>
+            </w:rPr>
+            <m:t>=</m:t>
+          </m:r>
+          <m:nary>
+            <m:naryPr>
+              <m:chr m:val="∑"/>
+              <m:ctrlPr>
+                <w:rPr>
+                  <w:rFonts w:ascii="Cambria Math" w:hAnsi="Cambria Math"/>
+                  <w:i/>
+                </w:rPr>
+              </m:ctrlPr>
+            </m:naryPr>
+            <m:sub>
+              <m:r>
+                <w:rPr>
+                  <w:rFonts w:ascii="Cambria Math" w:hAnsi="Cambria Math"/>
+                </w:rPr>
+                <m:t>i=1</m:t>
+              </m:r>
+            </m:sub>
+            <m:sup>
+              <m:r>
+                <w:rPr>
+                  <w:rFonts w:ascii="Cambria Math" w:hAnsi="Cambria Math"/>
+                </w:rPr>
+                <m:t>k</m:t>
+              </m:r>
+            </m:sup>
+            <m:e>
+              <m:sSub>
+                <m:sSubPr>
+                  <m:ctrlPr>
+                    <w:rPr>
+                      <w:rFonts w:ascii="Cambria Math" w:hAnsi="Cambria Math"/>
+                      <w:i/>
+                    </w:rPr>
+                  </m:ctrlPr>
+                </m:sSubPr>
+                <m:e>
+                  <m:r>
+                    <w:rPr>
+                      <w:rFonts w:ascii="Cambria Math" w:hAnsi="Cambria Math"/>
+                    </w:rPr>
+                    <m:t>v</m:t>
+                  </m:r>
+                </m:e>
+                <m:sub>
+                  <m:r>
+                    <w:rPr>
+                      <w:rFonts w:ascii="Cambria Math" w:hAnsi="Cambria Math"/>
+                    </w:rPr>
+                    <m:t>i</m:t>
+                  </m:r>
+                </m:sub>
+              </m:sSub>
+              <m:sSup>
+                <m:sSupPr>
+                  <m:ctrlPr>
+                    <w:rPr>
+                      <w:rFonts w:ascii="Cambria Math" w:hAnsi="Cambria Math"/>
+                      <w:i/>
+                    </w:rPr>
+                  </m:ctrlPr>
+                </m:sSupPr>
+                <m:e>
+                  <m:d>
+                    <m:dPr>
+                      <m:begChr m:val="|"/>
+                      <m:endChr m:val="|"/>
+                      <m:ctrlPr>
+                        <w:rPr>
+                          <w:rFonts w:ascii="Cambria Math" w:hAnsi="Cambria Math"/>
+                          <w:i/>
+                        </w:rPr>
+                      </m:ctrlPr>
+                    </m:dPr>
+                    <m:e>
+                      <m:d>
+                        <m:dPr>
+                          <m:begChr m:val="|"/>
+                          <m:endChr m:val="|"/>
+                          <m:ctrlPr>
+                            <w:rPr>
+                              <w:rFonts w:ascii="Cambria Math" w:hAnsi="Cambria Math"/>
+                              <w:i/>
+                            </w:rPr>
+                          </m:ctrlPr>
+                        </m:dPr>
+                        <m:e>
+                          <m:sSub>
+                            <m:sSubPr>
+                              <m:ctrlPr>
+                                <w:rPr>
+                                  <w:rFonts w:ascii="Cambria Math" w:hAnsi="Cambria Math"/>
+                                  <w:i/>
+                                </w:rPr>
+                              </m:ctrlPr>
+                            </m:sSubPr>
+                            <m:e>
+                              <m:r>
+                                <w:rPr>
+                                  <w:rFonts w:ascii="Cambria Math" w:hAnsi="Cambria Math"/>
+                                </w:rPr>
+                                <m:t>v</m:t>
+                              </m:r>
+                            </m:e>
+                            <m:sub>
+                              <m:r>
+                                <w:rPr>
+                                  <w:rFonts w:ascii="Cambria Math" w:hAnsi="Cambria Math"/>
+                                </w:rPr>
+                                <m:t>i</m:t>
+                              </m:r>
+                            </m:sub>
+                          </m:sSub>
+                        </m:e>
+                      </m:d>
+                    </m:e>
+                  </m:d>
+                </m:e>
+                <m:sup>
+                  <m:r>
+                    <w:rPr>
+                      <w:rFonts w:ascii="Cambria Math" w:hAnsi="Cambria Math"/>
+                    </w:rPr>
+                    <m:t>2</m:t>
+                  </m:r>
+                </m:sup>
+              </m:sSup>
+              <m:sSubSup>
+                <m:sSubSupPr>
+                  <m:ctrlPr>
+                    <w:rPr>
+                      <w:rFonts w:ascii="Cambria Math" w:hAnsi="Cambria Math"/>
+                      <w:i/>
+                    </w:rPr>
+                  </m:ctrlPr>
+                </m:sSubSupPr>
+                <m:e>
+                  <m:r>
+                    <w:rPr>
+                      <w:rFonts w:ascii="Cambria Math" w:hAnsi="Cambria Math"/>
+                    </w:rPr>
+                    <m:t>v</m:t>
+                  </m:r>
+                </m:e>
+                <m:sub>
+                  <m:r>
+                    <w:rPr>
+                      <w:rFonts w:ascii="Cambria Math" w:hAnsi="Cambria Math"/>
+                    </w:rPr>
+                    <m:t>i</m:t>
+                  </m:r>
+                </m:sub>
+                <m:sup>
+                  <m:r>
+                    <w:rPr>
+                      <w:rFonts w:ascii="Cambria Math" w:hAnsi="Cambria Math"/>
+                    </w:rPr>
+                    <m:t>T</m:t>
+                  </m:r>
+                </m:sup>
+              </m:sSubSup>
+            </m:e>
+          </m:nary>
+          <m:limUpp>
+            <m:limUppPr>
+              <m:ctrlPr>
+                <w:rPr>
+                  <w:rFonts w:ascii="Cambria Math" w:hAnsi="Cambria Math"/>
+                  <w:i/>
+                </w:rPr>
+              </m:ctrlPr>
+            </m:limUppPr>
+            <m:e>
+              <m:r>
+                <w:rPr>
+                  <w:rFonts w:ascii="Cambria Math" w:hAnsi="Cambria Math"/>
+                </w:rPr>
+                <m:t>=</m:t>
+              </m:r>
+            </m:e>
+            <m:lim>
+              <m:r>
+                <w:rPr>
+                  <w:rFonts w:ascii="Cambria Math" w:hAnsi="Cambria Math"/>
+                </w:rPr>
+                <m:t>1</m:t>
+              </m:r>
+            </m:lim>
+          </m:limUpp>
+          <m:nary>
+            <m:naryPr>
+              <m:chr m:val="∑"/>
+              <m:ctrlPr>
+                <w:rPr>
+                  <w:rFonts w:ascii="Cambria Math" w:hAnsi="Cambria Math"/>
+                  <w:i/>
+                </w:rPr>
+              </m:ctrlPr>
+            </m:naryPr>
+            <m:sub>
+              <m:r>
+                <w:rPr>
+                  <w:rFonts w:ascii="Cambria Math" w:hAnsi="Cambria Math"/>
+                </w:rPr>
+                <m:t>i=1</m:t>
+              </m:r>
+            </m:sub>
+            <m:sup>
+              <m:r>
+                <w:rPr>
+                  <w:rFonts w:ascii="Cambria Math" w:hAnsi="Cambria Math"/>
+                </w:rPr>
+                <m:t>k</m:t>
+              </m:r>
+            </m:sup>
+            <m:e>
+              <m:sSub>
+                <m:sSubPr>
+                  <m:ctrlPr>
+                    <w:rPr>
+                      <w:rFonts w:ascii="Cambria Math" w:hAnsi="Cambria Math"/>
+                      <w:i/>
+                    </w:rPr>
+                  </m:ctrlPr>
+                </m:sSubPr>
+                <m:e>
+                  <m:r>
+                    <w:rPr>
+                      <w:rFonts w:ascii="Cambria Math" w:hAnsi="Cambria Math"/>
+                    </w:rPr>
+                    <m:t>v</m:t>
+                  </m:r>
+                </m:e>
+                <m:sub>
+                  <m:r>
+                    <w:rPr>
+                      <w:rFonts w:ascii="Cambria Math" w:hAnsi="Cambria Math"/>
+                    </w:rPr>
+                    <m:t>i</m:t>
+                  </m:r>
+                </m:sub>
+              </m:sSub>
+              <m:sSubSup>
+                <m:sSubSupPr>
+                  <m:ctrlPr>
+                    <w:rPr>
+                      <w:rFonts w:ascii="Cambria Math" w:hAnsi="Cambria Math"/>
+                      <w:i/>
+                    </w:rPr>
+                  </m:ctrlPr>
+                </m:sSubSupPr>
+                <m:e>
+                  <m:r>
+                    <w:rPr>
+                      <w:rFonts w:ascii="Cambria Math" w:hAnsi="Cambria Math"/>
+                    </w:rPr>
+                    <m:t>v</m:t>
+                  </m:r>
+                </m:e>
+                <m:sub>
+                  <m:r>
+                    <w:rPr>
+                      <w:rFonts w:ascii="Cambria Math" w:hAnsi="Cambria Math"/>
+                    </w:rPr>
+                    <m:t>i</m:t>
+                  </m:r>
+                </m:sub>
+                <m:sup>
+                  <m:r>
+                    <w:rPr>
+                      <w:rFonts w:ascii="Cambria Math" w:hAnsi="Cambria Math"/>
+                    </w:rPr>
+                    <m:t>T</m:t>
+                  </m:r>
+                </m:sup>
+              </m:sSubSup>
+            </m:e>
+          </m:nary>
+          <m:r>
+            <w:rPr>
+              <w:rFonts w:ascii="Cambria Math" w:hAnsi="Cambria Math"/>
+            </w:rPr>
+            <m:t>=P</m:t>
+          </m:r>
+          <m:r>
+            <w:rPr>
+              <w:rFonts w:eastAsiaTheme="minorEastAsia"/>
+              <w:rtl/>
+            </w:rPr>
+            <w:br/>
+          </m:r>
+        </m:oMath>
+      </m:oMathPara>
+      <w:r>
+        <w:rPr>
+          <w:rFonts w:eastAsiaTheme="minorEastAsia" w:hint="cs"/>
+          <w:rtl/>
+        </w:rPr>
+        <w:t xml:space="preserve">1 </w:t>
+      </w:r>
+      <w:r>
+        <w:rPr>
+          <w:rFonts w:eastAsiaTheme="minorEastAsia"/>
+          <w:rtl/>
+        </w:rPr>
+        <w:t>–</w:t>
+      </w:r>
+      <w:r>
+        <w:rPr>
+          <w:rFonts w:eastAsiaTheme="minorEastAsia" w:hint="cs"/>
+          <w:rtl/>
+        </w:rPr>
+        <w:t xml:space="preserve"> הנורמה של וקטור בבסיס </w:t>
+      </w:r>
+      <w:proofErr w:type="spellStart"/>
+      <w:r>
+        <w:rPr>
+          <w:rFonts w:eastAsiaTheme="minorEastAsia" w:hint="cs"/>
+          <w:rtl/>
+        </w:rPr>
+        <w:t>אורתונורמלי</w:t>
+      </w:r>
+      <w:proofErr w:type="spellEnd"/>
+      <w:r>
+        <w:rPr>
+          <w:rFonts w:eastAsiaTheme="minorEastAsia" w:hint="cs"/>
+          <w:rtl/>
+        </w:rPr>
+        <w:t xml:space="preserve"> היא 0.</w:t>
       </w:r>
     </w:p>
     <w:p>
@@ -7016,18 +8247,1858 @@
           <w:ilvl w:val="0"/>
           <w:numId w:val="1"/>
         </w:numPr>
-        <w:rPr>
-          <w:highlight w:val="yellow"/>
-        </w:rPr>
       </w:pPr>
       <w:r>
         <w:rPr>
           <w:rFonts w:hint="cs"/>
-          <w:highlight w:val="yellow"/>
-          <w:rtl/>
-        </w:rPr>
-        <w:t>אני לא מבין עד הסוף מה הם רוצים.</w:t>
-      </w:r>
+          <w:rtl/>
+        </w:rPr>
+        <w:t xml:space="preserve">נראה שאם </w:t>
+      </w:r>
+      <m:oMath>
+        <m:sSup>
+          <m:sSupPr>
+            <m:ctrlPr>
+              <w:rPr>
+                <w:rFonts w:ascii="Cambria Math" w:hAnsi="Cambria Math"/>
+                <w:i/>
+              </w:rPr>
+            </m:ctrlPr>
+          </m:sSupPr>
+          <m:e>
+            <m:r>
+              <w:rPr>
+                <w:rFonts w:ascii="Cambria Math" w:hAnsi="Cambria Math"/>
+              </w:rPr>
+              <m:t>X</m:t>
+            </m:r>
+          </m:e>
+          <m:sup>
+            <m:r>
+              <w:rPr>
+                <w:rFonts w:ascii="Cambria Math" w:hAnsi="Cambria Math"/>
+              </w:rPr>
+              <m:t>T</m:t>
+            </m:r>
+          </m:sup>
+        </m:sSup>
+        <m:r>
+          <w:rPr>
+            <w:rFonts w:ascii="Cambria Math" w:hAnsi="Cambria Math"/>
+          </w:rPr>
+          <m:t>X</m:t>
+        </m:r>
+      </m:oMath>
+      <w:r>
+        <w:rPr>
+          <w:rFonts w:eastAsiaTheme="minorEastAsia" w:hint="cs"/>
+          <w:rtl/>
+        </w:rPr>
+        <w:t xml:space="preserve"> הפיכה מתקיים:</w:t>
+      </w:r>
+      <w:r>
+        <w:rPr>
+          <w:rFonts w:eastAsiaTheme="minorEastAsia"/>
+          <w:rtl/>
+        </w:rPr>
+        <w:br/>
+      </w:r>
+      <m:oMathPara>
+        <m:oMath>
+          <m:sSup>
+            <m:sSupPr>
+              <m:ctrlPr>
+                <w:rPr>
+                  <w:rFonts w:ascii="Cambria Math" w:hAnsi="Cambria Math"/>
+                  <w:i/>
+                </w:rPr>
+              </m:ctrlPr>
+            </m:sSupPr>
+            <m:e>
+              <m:r>
+                <w:rPr>
+                  <w:rFonts w:ascii="Cambria Math" w:hAnsi="Cambria Math"/>
+                </w:rPr>
+                <m:t>X</m:t>
+              </m:r>
+            </m:e>
+            <m:sup>
+              <m:r>
+                <w:rPr>
+                  <w:rFonts w:ascii="Cambria Math" w:hAnsi="Cambria Math"/>
+                </w:rPr>
+                <m:t>†</m:t>
+              </m:r>
+            </m:sup>
+          </m:sSup>
+          <m:r>
+            <w:rPr>
+              <w:rFonts w:ascii="Cambria Math" w:hAnsi="Cambria Math"/>
+            </w:rPr>
+            <m:t>y=</m:t>
+          </m:r>
+          <m:sSup>
+            <m:sSupPr>
+              <m:ctrlPr>
+                <w:rPr>
+                  <w:rFonts w:ascii="Cambria Math" w:hAnsi="Cambria Math"/>
+                  <w:i/>
+                </w:rPr>
+              </m:ctrlPr>
+            </m:sSupPr>
+            <m:e>
+              <m:d>
+                <m:dPr>
+                  <m:begChr m:val="["/>
+                  <m:endChr m:val="]"/>
+                  <m:ctrlPr>
+                    <w:rPr>
+                      <w:rFonts w:ascii="Cambria Math" w:hAnsi="Cambria Math"/>
+                      <w:i/>
+                    </w:rPr>
+                  </m:ctrlPr>
+                </m:dPr>
+                <m:e>
+                  <m:sSup>
+                    <m:sSupPr>
+                      <m:ctrlPr>
+                        <w:rPr>
+                          <w:rFonts w:ascii="Cambria Math" w:hAnsi="Cambria Math"/>
+                          <w:i/>
+                        </w:rPr>
+                      </m:ctrlPr>
+                    </m:sSupPr>
+                    <m:e>
+                      <m:r>
+                        <w:rPr>
+                          <w:rFonts w:ascii="Cambria Math" w:hAnsi="Cambria Math"/>
+                        </w:rPr>
+                        <m:t>X</m:t>
+                      </m:r>
+                    </m:e>
+                    <m:sup>
+                      <m:r>
+                        <w:rPr>
+                          <w:rFonts w:ascii="Cambria Math" w:hAnsi="Cambria Math"/>
+                        </w:rPr>
+                        <m:t>T</m:t>
+                      </m:r>
+                    </m:sup>
+                  </m:sSup>
+                  <m:r>
+                    <w:rPr>
+                      <w:rFonts w:ascii="Cambria Math" w:hAnsi="Cambria Math"/>
+                    </w:rPr>
+                    <m:t>X</m:t>
+                  </m:r>
+                </m:e>
+              </m:d>
+            </m:e>
+            <m:sup>
+              <m:r>
+                <w:rPr>
+                  <w:rFonts w:ascii="Cambria Math" w:hAnsi="Cambria Math"/>
+                </w:rPr>
+                <m:t>-1</m:t>
+              </m:r>
+            </m:sup>
+          </m:sSup>
+          <m:sSup>
+            <m:sSupPr>
+              <m:ctrlPr>
+                <w:rPr>
+                  <w:rFonts w:ascii="Cambria Math" w:hAnsi="Cambria Math"/>
+                  <w:i/>
+                </w:rPr>
+              </m:ctrlPr>
+            </m:sSupPr>
+            <m:e>
+              <m:r>
+                <w:rPr>
+                  <w:rFonts w:ascii="Cambria Math" w:hAnsi="Cambria Math"/>
+                </w:rPr>
+                <m:t>X</m:t>
+              </m:r>
+            </m:e>
+            <m:sup>
+              <m:r>
+                <w:rPr>
+                  <w:rFonts w:ascii="Cambria Math" w:hAnsi="Cambria Math"/>
+                </w:rPr>
+                <m:t>T</m:t>
+              </m:r>
+            </m:sup>
+          </m:sSup>
+          <m:r>
+            <w:rPr>
+              <w:rFonts w:ascii="Cambria Math" w:hAnsi="Cambria Math"/>
+            </w:rPr>
+            <m:t>y⇔</m:t>
+          </m:r>
+          <m:sSup>
+            <m:sSupPr>
+              <m:ctrlPr>
+                <w:rPr>
+                  <w:rFonts w:ascii="Cambria Math" w:hAnsi="Cambria Math"/>
+                  <w:i/>
+                </w:rPr>
+              </m:ctrlPr>
+            </m:sSupPr>
+            <m:e>
+              <m:r>
+                <w:rPr>
+                  <w:rFonts w:ascii="Cambria Math" w:hAnsi="Cambria Math"/>
+                </w:rPr>
+                <m:t>X</m:t>
+              </m:r>
+            </m:e>
+            <m:sup>
+              <m:r>
+                <w:rPr>
+                  <w:rFonts w:ascii="Cambria Math" w:hAnsi="Cambria Math"/>
+                </w:rPr>
+                <m:t>†</m:t>
+              </m:r>
+            </m:sup>
+          </m:sSup>
+          <m:r>
+            <w:rPr>
+              <w:rFonts w:ascii="Cambria Math" w:hAnsi="Cambria Math"/>
+            </w:rPr>
+            <m:t>=</m:t>
+          </m:r>
+          <m:sSup>
+            <m:sSupPr>
+              <m:ctrlPr>
+                <w:rPr>
+                  <w:rFonts w:ascii="Cambria Math" w:hAnsi="Cambria Math"/>
+                  <w:i/>
+                </w:rPr>
+              </m:ctrlPr>
+            </m:sSupPr>
+            <m:e>
+              <m:d>
+                <m:dPr>
+                  <m:begChr m:val="["/>
+                  <m:endChr m:val="]"/>
+                  <m:ctrlPr>
+                    <w:rPr>
+                      <w:rFonts w:ascii="Cambria Math" w:hAnsi="Cambria Math"/>
+                      <w:i/>
+                    </w:rPr>
+                  </m:ctrlPr>
+                </m:dPr>
+                <m:e>
+                  <m:sSup>
+                    <m:sSupPr>
+                      <m:ctrlPr>
+                        <w:rPr>
+                          <w:rFonts w:ascii="Cambria Math" w:hAnsi="Cambria Math"/>
+                          <w:i/>
+                        </w:rPr>
+                      </m:ctrlPr>
+                    </m:sSupPr>
+                    <m:e>
+                      <m:r>
+                        <w:rPr>
+                          <w:rFonts w:ascii="Cambria Math" w:hAnsi="Cambria Math"/>
+                        </w:rPr>
+                        <m:t>X</m:t>
+                      </m:r>
+                    </m:e>
+                    <m:sup>
+                      <m:r>
+                        <w:rPr>
+                          <w:rFonts w:ascii="Cambria Math" w:hAnsi="Cambria Math"/>
+                        </w:rPr>
+                        <m:t>T</m:t>
+                      </m:r>
+                    </m:sup>
+                  </m:sSup>
+                  <m:r>
+                    <w:rPr>
+                      <w:rFonts w:ascii="Cambria Math" w:hAnsi="Cambria Math"/>
+                    </w:rPr>
+                    <m:t>X</m:t>
+                  </m:r>
+                </m:e>
+              </m:d>
+            </m:e>
+            <m:sup>
+              <m:r>
+                <w:rPr>
+                  <w:rFonts w:ascii="Cambria Math" w:hAnsi="Cambria Math"/>
+                </w:rPr>
+                <m:t>-1</m:t>
+              </m:r>
+            </m:sup>
+          </m:sSup>
+          <m:sSup>
+            <m:sSupPr>
+              <m:ctrlPr>
+                <w:rPr>
+                  <w:rFonts w:ascii="Cambria Math" w:hAnsi="Cambria Math"/>
+                  <w:i/>
+                </w:rPr>
+              </m:ctrlPr>
+            </m:sSupPr>
+            <m:e>
+              <m:r>
+                <w:rPr>
+                  <w:rFonts w:ascii="Cambria Math" w:hAnsi="Cambria Math"/>
+                </w:rPr>
+                <m:t>X</m:t>
+              </m:r>
+            </m:e>
+            <m:sup>
+              <m:r>
+                <w:rPr>
+                  <w:rFonts w:ascii="Cambria Math" w:hAnsi="Cambria Math"/>
+                </w:rPr>
+                <m:t>T</m:t>
+              </m:r>
+            </m:sup>
+          </m:sSup>
+          <m:r>
+            <w:rPr>
+              <w:rFonts w:eastAsiaTheme="minorEastAsia"/>
+              <w:rtl/>
+            </w:rPr>
+            <w:br/>
+          </m:r>
+        </m:oMath>
+      </m:oMathPara>
+      <w:r>
+        <w:rPr>
+          <w:rFonts w:eastAsiaTheme="minorEastAsia" w:hint="cs"/>
+          <w:rtl/>
+        </w:rPr>
+        <w:t xml:space="preserve">ניזכר בהגדרה של </w:t>
+      </w:r>
+      <m:oMath>
+        <m:sSup>
+          <m:sSupPr>
+            <m:ctrlPr>
+              <w:rPr>
+                <w:rFonts w:ascii="Cambria Math" w:hAnsi="Cambria Math"/>
+                <w:i/>
+              </w:rPr>
+            </m:ctrlPr>
+          </m:sSupPr>
+          <m:e>
+            <m:r>
+              <w:rPr>
+                <w:rFonts w:ascii="Cambria Math" w:hAnsi="Cambria Math"/>
+              </w:rPr>
+              <m:t>X</m:t>
+            </m:r>
+          </m:e>
+          <m:sup>
+            <m:r>
+              <w:rPr>
+                <w:rFonts w:ascii="Cambria Math" w:hAnsi="Cambria Math"/>
+              </w:rPr>
+              <m:t>†</m:t>
+            </m:r>
+          </m:sup>
+        </m:sSup>
+      </m:oMath>
+      <w:r>
+        <w:rPr>
+          <w:rFonts w:eastAsiaTheme="minorEastAsia" w:hint="cs"/>
+          <w:rtl/>
+        </w:rPr>
+        <w:t>:</w:t>
+      </w:r>
+      <w:r>
+        <w:rPr>
+          <w:rFonts w:eastAsiaTheme="minorEastAsia"/>
+          <w:rtl/>
+        </w:rPr>
+        <w:br/>
+      </w:r>
+      <m:oMathPara>
+        <m:oMath>
+          <m:sSup>
+            <m:sSupPr>
+              <m:ctrlPr>
+                <w:rPr>
+                  <w:rFonts w:ascii="Cambria Math" w:hAnsi="Cambria Math"/>
+                  <w:i/>
+                </w:rPr>
+              </m:ctrlPr>
+            </m:sSupPr>
+            <m:e>
+              <m:r>
+                <w:rPr>
+                  <w:rFonts w:ascii="Cambria Math" w:hAnsi="Cambria Math"/>
+                </w:rPr>
+                <m:t>X</m:t>
+              </m:r>
+            </m:e>
+            <m:sup>
+              <m:r>
+                <w:rPr>
+                  <w:rFonts w:ascii="Cambria Math" w:hAnsi="Cambria Math"/>
+                </w:rPr>
+                <m:t>†</m:t>
+              </m:r>
+            </m:sup>
+          </m:sSup>
+          <m:r>
+            <w:rPr>
+              <w:rFonts w:ascii="Cambria Math" w:hAnsi="Cambria Math"/>
+            </w:rPr>
+            <m:t>=V</m:t>
+          </m:r>
+          <m:sSup>
+            <m:sSupPr>
+              <m:ctrlPr>
+                <w:rPr>
+                  <w:rFonts w:ascii="Cambria Math" w:hAnsi="Cambria Math"/>
+                  <w:i/>
+                </w:rPr>
+              </m:ctrlPr>
+            </m:sSupPr>
+            <m:e>
+              <m:r>
+                <m:rPr>
+                  <m:sty m:val="p"/>
+                </m:rPr>
+                <w:rPr>
+                  <w:rFonts w:ascii="Cambria Math" w:hAnsi="Cambria Math"/>
+                </w:rPr>
+                <m:t>Σ</m:t>
+              </m:r>
+              <m:ctrlPr>
+                <w:rPr>
+                  <w:rFonts w:ascii="Cambria Math" w:hAnsi="Cambria Math"/>
+                </w:rPr>
+              </m:ctrlPr>
+            </m:e>
+            <m:sup>
+              <m:r>
+                <w:rPr>
+                  <w:rFonts w:ascii="Cambria Math" w:hAnsi="Cambria Math"/>
+                </w:rPr>
+                <m:t>†</m:t>
+              </m:r>
+            </m:sup>
+          </m:sSup>
+          <m:sSup>
+            <m:sSupPr>
+              <m:ctrlPr>
+                <w:rPr>
+                  <w:rFonts w:ascii="Cambria Math" w:hAnsi="Cambria Math"/>
+                  <w:i/>
+                </w:rPr>
+              </m:ctrlPr>
+            </m:sSupPr>
+            <m:e>
+              <m:r>
+                <w:rPr>
+                  <w:rFonts w:ascii="Cambria Math" w:hAnsi="Cambria Math"/>
+                </w:rPr>
+                <m:t>U</m:t>
+              </m:r>
+            </m:e>
+            <m:sup>
+              <m:r>
+                <w:rPr>
+                  <w:rFonts w:ascii="Cambria Math" w:hAnsi="Cambria Math"/>
+                </w:rPr>
+                <m:t>T</m:t>
+              </m:r>
+            </m:sup>
+          </m:sSup>
+          <m:r>
+            <w:rPr>
+              <w:rFonts w:eastAsiaTheme="minorEastAsia"/>
+              <w:rtl/>
+            </w:rPr>
+            <w:br/>
+          </m:r>
+        </m:oMath>
+      </m:oMathPara>
+      <w:r>
+        <w:rPr>
+          <w:rFonts w:eastAsiaTheme="minorEastAsia" w:hint="cs"/>
+          <w:rtl/>
+        </w:rPr>
+        <w:t>כעת, מכיוון ש-</w:t>
+      </w:r>
+      <m:oMath>
+        <m:sSup>
+          <m:sSupPr>
+            <m:ctrlPr>
+              <w:rPr>
+                <w:rFonts w:ascii="Cambria Math" w:eastAsiaTheme="minorEastAsia" w:hAnsi="Cambria Math"/>
+                <w:i/>
+              </w:rPr>
+            </m:ctrlPr>
+          </m:sSupPr>
+          <m:e>
+            <m:r>
+              <w:rPr>
+                <w:rFonts w:ascii="Cambria Math" w:eastAsiaTheme="minorEastAsia" w:hAnsi="Cambria Math"/>
+              </w:rPr>
+              <m:t>X</m:t>
+            </m:r>
+          </m:e>
+          <m:sup>
+            <m:r>
+              <w:rPr>
+                <w:rFonts w:ascii="Cambria Math" w:eastAsiaTheme="minorEastAsia" w:hAnsi="Cambria Math"/>
+              </w:rPr>
+              <m:t>T</m:t>
+            </m:r>
+          </m:sup>
+        </m:sSup>
+        <m:r>
+          <w:rPr>
+            <w:rFonts w:ascii="Cambria Math" w:eastAsiaTheme="minorEastAsia" w:hAnsi="Cambria Math"/>
+          </w:rPr>
+          <m:t>X</m:t>
+        </m:r>
+      </m:oMath>
+      <w:r>
+        <w:rPr>
+          <w:rFonts w:eastAsiaTheme="minorEastAsia" w:hint="cs"/>
+          <w:rtl/>
+        </w:rPr>
+        <w:t xml:space="preserve"> הפיכה הגרעין שלה הוא טריוויאלי ולכן גם הגרעין של </w:t>
+      </w:r>
+      <m:oMath>
+        <m:r>
+          <w:rPr>
+            <w:rFonts w:ascii="Cambria Math" w:eastAsiaTheme="minorEastAsia" w:hAnsi="Cambria Math"/>
+          </w:rPr>
+          <m:t>X</m:t>
+        </m:r>
+      </m:oMath>
+      <w:r>
+        <w:rPr>
+          <w:rFonts w:eastAsiaTheme="minorEastAsia" w:hint="cs"/>
+          <w:rtl/>
+        </w:rPr>
+        <w:t xml:space="preserve"> הוא טריוויאלי </w:t>
+      </w:r>
+      <w:r>
+        <w:rPr>
+          <w:rFonts w:eastAsiaTheme="minorEastAsia" w:hint="cs"/>
+          <w:rtl/>
+        </w:rPr>
+        <w:lastRenderedPageBreak/>
+        <w:t>כמו שהוכחנו בשאלה 1. לכן נסיק ש-</w:t>
+      </w:r>
+      <m:oMath>
+        <m:sSup>
+          <m:sSupPr>
+            <m:ctrlPr>
+              <w:rPr>
+                <w:rFonts w:ascii="Cambria Math" w:hAnsi="Cambria Math"/>
+                <w:i/>
+              </w:rPr>
+            </m:ctrlPr>
+          </m:sSupPr>
+          <m:e>
+            <m:r>
+              <m:rPr>
+                <m:sty m:val="p"/>
+              </m:rPr>
+              <w:rPr>
+                <w:rFonts w:ascii="Cambria Math" w:hAnsi="Cambria Math"/>
+              </w:rPr>
+              <m:t>Σ</m:t>
+            </m:r>
+            <m:ctrlPr>
+              <w:rPr>
+                <w:rFonts w:ascii="Cambria Math" w:hAnsi="Cambria Math"/>
+              </w:rPr>
+            </m:ctrlPr>
+          </m:e>
+          <m:sup>
+            <m:r>
+              <w:rPr>
+                <w:rFonts w:ascii="Cambria Math" w:hAnsi="Cambria Math"/>
+              </w:rPr>
+              <m:t>†</m:t>
+            </m:r>
+          </m:sup>
+        </m:sSup>
+        <m:r>
+          <w:rPr>
+            <w:rFonts w:ascii="Cambria Math" w:eastAsiaTheme="minorEastAsia" w:hAnsi="Cambria Math"/>
+          </w:rPr>
+          <m:t>=</m:t>
+        </m:r>
+        <m:sSup>
+          <m:sSupPr>
+            <m:ctrlPr>
+              <w:rPr>
+                <w:rFonts w:ascii="Cambria Math" w:eastAsiaTheme="minorEastAsia" w:hAnsi="Cambria Math"/>
+              </w:rPr>
+            </m:ctrlPr>
+          </m:sSupPr>
+          <m:e>
+            <m:r>
+              <m:rPr>
+                <m:sty m:val="p"/>
+              </m:rPr>
+              <w:rPr>
+                <w:rFonts w:ascii="Cambria Math" w:eastAsiaTheme="minorEastAsia" w:hAnsi="Cambria Math"/>
+              </w:rPr>
+              <m:t>Σ</m:t>
+            </m:r>
+          </m:e>
+          <m:sup>
+            <m:r>
+              <w:rPr>
+                <w:rFonts w:ascii="Cambria Math" w:eastAsiaTheme="minorEastAsia" w:hAnsi="Cambria Math"/>
+              </w:rPr>
+              <m:t>-1</m:t>
+            </m:r>
+          </m:sup>
+        </m:sSup>
+      </m:oMath>
+      <w:r>
+        <w:rPr>
+          <w:rFonts w:eastAsiaTheme="minorEastAsia" w:hint="cs"/>
+          <w:rtl/>
+        </w:rPr>
+        <w:t xml:space="preserve"> כלומר </w:t>
+      </w:r>
+      <m:oMath>
+        <m:sSup>
+          <m:sSupPr>
+            <m:ctrlPr>
+              <w:rPr>
+                <w:rFonts w:ascii="Cambria Math" w:hAnsi="Cambria Math"/>
+                <w:i/>
+              </w:rPr>
+            </m:ctrlPr>
+          </m:sSupPr>
+          <m:e>
+            <m:r>
+              <w:rPr>
+                <w:rFonts w:ascii="Cambria Math" w:hAnsi="Cambria Math"/>
+              </w:rPr>
+              <m:t>X</m:t>
+            </m:r>
+          </m:e>
+          <m:sup>
+            <m:r>
+              <w:rPr>
+                <w:rFonts w:ascii="Cambria Math" w:hAnsi="Cambria Math"/>
+              </w:rPr>
+              <m:t>†</m:t>
+            </m:r>
+          </m:sup>
+        </m:sSup>
+        <m:r>
+          <w:rPr>
+            <w:rFonts w:ascii="Cambria Math" w:hAnsi="Cambria Math"/>
+          </w:rPr>
+          <m:t>=V</m:t>
+        </m:r>
+        <m:sSup>
+          <m:sSupPr>
+            <m:ctrlPr>
+              <w:rPr>
+                <w:rFonts w:ascii="Cambria Math" w:hAnsi="Cambria Math"/>
+                <w:i/>
+              </w:rPr>
+            </m:ctrlPr>
+          </m:sSupPr>
+          <m:e>
+            <m:r>
+              <m:rPr>
+                <m:sty m:val="p"/>
+              </m:rPr>
+              <w:rPr>
+                <w:rFonts w:ascii="Cambria Math" w:hAnsi="Cambria Math"/>
+              </w:rPr>
+              <m:t>Σ</m:t>
+            </m:r>
+            <m:ctrlPr>
+              <w:rPr>
+                <w:rFonts w:ascii="Cambria Math" w:hAnsi="Cambria Math"/>
+              </w:rPr>
+            </m:ctrlPr>
+          </m:e>
+          <m:sup>
+            <m:r>
+              <w:rPr>
+                <w:rFonts w:ascii="Cambria Math" w:hAnsi="Cambria Math"/>
+              </w:rPr>
+              <m:t>-1</m:t>
+            </m:r>
+          </m:sup>
+        </m:sSup>
+        <m:sSup>
+          <m:sSupPr>
+            <m:ctrlPr>
+              <w:rPr>
+                <w:rFonts w:ascii="Cambria Math" w:hAnsi="Cambria Math"/>
+                <w:i/>
+              </w:rPr>
+            </m:ctrlPr>
+          </m:sSupPr>
+          <m:e>
+            <m:r>
+              <w:rPr>
+                <w:rFonts w:ascii="Cambria Math" w:hAnsi="Cambria Math"/>
+              </w:rPr>
+              <m:t>U</m:t>
+            </m:r>
+          </m:e>
+          <m:sup>
+            <m:r>
+              <w:rPr>
+                <w:rFonts w:ascii="Cambria Math" w:hAnsi="Cambria Math"/>
+              </w:rPr>
+              <m:t>T</m:t>
+            </m:r>
+          </m:sup>
+        </m:sSup>
+      </m:oMath>
+      <w:r>
+        <w:rPr>
+          <w:rFonts w:eastAsiaTheme="minorEastAsia" w:hint="cs"/>
+          <w:rtl/>
+        </w:rPr>
+        <w:t>.</w:t>
+      </w:r>
+      <w:r>
+        <w:rPr>
+          <w:rFonts w:eastAsiaTheme="minorEastAsia"/>
+          <w:rtl/>
+        </w:rPr>
+        <w:br/>
+      </w:r>
+      <w:r>
+        <w:rPr>
+          <w:rFonts w:eastAsiaTheme="minorEastAsia" w:hint="cs"/>
+          <w:rtl/>
+        </w:rPr>
+        <w:t xml:space="preserve">כמו כן, לפי הפירוק </w:t>
+      </w:r>
+      <m:oMath>
+        <m:r>
+          <w:rPr>
+            <w:rFonts w:ascii="Cambria Math" w:eastAsiaTheme="minorEastAsia" w:hAnsi="Cambria Math"/>
+          </w:rPr>
+          <m:t>EVD</m:t>
+        </m:r>
+      </m:oMath>
+      <w:r>
+        <w:rPr>
+          <w:rFonts w:eastAsiaTheme="minorEastAsia" w:hint="cs"/>
+          <w:rtl/>
+        </w:rPr>
+        <w:t xml:space="preserve"> של </w:t>
+      </w:r>
+      <m:oMath>
+        <m:sSup>
+          <m:sSupPr>
+            <m:ctrlPr>
+              <w:rPr>
+                <w:rFonts w:ascii="Cambria Math" w:eastAsiaTheme="minorEastAsia" w:hAnsi="Cambria Math"/>
+                <w:i/>
+              </w:rPr>
+            </m:ctrlPr>
+          </m:sSupPr>
+          <m:e>
+            <m:r>
+              <w:rPr>
+                <w:rFonts w:ascii="Cambria Math" w:eastAsiaTheme="minorEastAsia" w:hAnsi="Cambria Math"/>
+              </w:rPr>
+              <m:t>X</m:t>
+            </m:r>
+          </m:e>
+          <m:sup>
+            <m:r>
+              <w:rPr>
+                <w:rFonts w:ascii="Cambria Math" w:eastAsiaTheme="minorEastAsia" w:hAnsi="Cambria Math"/>
+              </w:rPr>
+              <m:t>T</m:t>
+            </m:r>
+          </m:sup>
+        </m:sSup>
+        <m:r>
+          <w:rPr>
+            <w:rFonts w:ascii="Cambria Math" w:eastAsiaTheme="minorEastAsia" w:hAnsi="Cambria Math"/>
+          </w:rPr>
+          <m:t>X</m:t>
+        </m:r>
+      </m:oMath>
+      <w:r>
+        <w:rPr>
+          <w:rFonts w:eastAsiaTheme="minorEastAsia" w:hint="cs"/>
+          <w:rtl/>
+        </w:rPr>
+        <w:t>:</w:t>
+      </w:r>
+      <w:r>
+        <w:rPr>
+          <w:rFonts w:eastAsiaTheme="minorEastAsia"/>
+          <w:rtl/>
+        </w:rPr>
+        <w:br/>
+      </w:r>
+      <m:oMathPara>
+        <m:oMath>
+          <m:sSup>
+            <m:sSupPr>
+              <m:ctrlPr>
+                <w:rPr>
+                  <w:rFonts w:ascii="Cambria Math" w:eastAsiaTheme="minorEastAsia" w:hAnsi="Cambria Math"/>
+                  <w:i/>
+                </w:rPr>
+              </m:ctrlPr>
+            </m:sSupPr>
+            <m:e>
+              <m:r>
+                <w:rPr>
+                  <w:rFonts w:ascii="Cambria Math" w:eastAsiaTheme="minorEastAsia" w:hAnsi="Cambria Math"/>
+                </w:rPr>
+                <m:t>X</m:t>
+              </m:r>
+            </m:e>
+            <m:sup>
+              <m:r>
+                <w:rPr>
+                  <w:rFonts w:ascii="Cambria Math" w:eastAsiaTheme="minorEastAsia" w:hAnsi="Cambria Math"/>
+                </w:rPr>
+                <m:t>T</m:t>
+              </m:r>
+            </m:sup>
+          </m:sSup>
+          <m:r>
+            <w:rPr>
+              <w:rFonts w:ascii="Cambria Math" w:eastAsiaTheme="minorEastAsia" w:hAnsi="Cambria Math"/>
+            </w:rPr>
+            <m:t>X=V</m:t>
+          </m:r>
+          <m:sSup>
+            <m:sSupPr>
+              <m:ctrlPr>
+                <w:rPr>
+                  <w:rFonts w:ascii="Cambria Math" w:eastAsiaTheme="minorEastAsia" w:hAnsi="Cambria Math"/>
+                  <w:i/>
+                </w:rPr>
+              </m:ctrlPr>
+            </m:sSupPr>
+            <m:e>
+              <m:r>
+                <m:rPr>
+                  <m:sty m:val="p"/>
+                </m:rPr>
+                <w:rPr>
+                  <w:rFonts w:ascii="Cambria Math" w:eastAsiaTheme="minorEastAsia" w:hAnsi="Cambria Math"/>
+                </w:rPr>
+                <m:t>Σ</m:t>
+              </m:r>
+              <m:ctrlPr>
+                <w:rPr>
+                  <w:rFonts w:ascii="Cambria Math" w:eastAsiaTheme="minorEastAsia" w:hAnsi="Cambria Math"/>
+                </w:rPr>
+              </m:ctrlPr>
+            </m:e>
+            <m:sup>
+              <m:r>
+                <w:rPr>
+                  <w:rFonts w:ascii="Cambria Math" w:eastAsiaTheme="minorEastAsia" w:hAnsi="Cambria Math"/>
+                </w:rPr>
+                <m:t>T</m:t>
+              </m:r>
+            </m:sup>
+          </m:sSup>
+          <m:r>
+            <m:rPr>
+              <m:sty m:val="p"/>
+            </m:rPr>
+            <w:rPr>
+              <w:rFonts w:ascii="Cambria Math" w:eastAsiaTheme="minorEastAsia" w:hAnsi="Cambria Math"/>
+            </w:rPr>
+            <m:t>Σ</m:t>
+          </m:r>
+          <m:sSup>
+            <m:sSupPr>
+              <m:ctrlPr>
+                <w:rPr>
+                  <w:rFonts w:ascii="Cambria Math" w:eastAsiaTheme="minorEastAsia" w:hAnsi="Cambria Math"/>
+                  <w:i/>
+                </w:rPr>
+              </m:ctrlPr>
+            </m:sSupPr>
+            <m:e>
+              <m:r>
+                <w:rPr>
+                  <w:rFonts w:ascii="Cambria Math" w:eastAsiaTheme="minorEastAsia" w:hAnsi="Cambria Math"/>
+                </w:rPr>
+                <m:t>V</m:t>
+              </m:r>
+            </m:e>
+            <m:sup>
+              <m:r>
+                <w:rPr>
+                  <w:rFonts w:ascii="Cambria Math" w:eastAsiaTheme="minorEastAsia" w:hAnsi="Cambria Math"/>
+                </w:rPr>
+                <m:t>T</m:t>
+              </m:r>
+            </m:sup>
+          </m:sSup>
+          <m:r>
+            <w:rPr>
+              <w:rFonts w:ascii="Cambria Math" w:eastAsiaTheme="minorEastAsia" w:hAnsi="Cambria Math"/>
+            </w:rPr>
+            <m:t>=</m:t>
+          </m:r>
+          <m:r>
+            <w:rPr>
+              <w:rFonts w:ascii="Cambria Math" w:eastAsiaTheme="minorEastAsia" w:hAnsi="Cambria Math"/>
+            </w:rPr>
+            <m:t>V</m:t>
+          </m:r>
+          <m:sSup>
+            <m:sSupPr>
+              <m:ctrlPr>
+                <w:rPr>
+                  <w:rFonts w:ascii="Cambria Math" w:eastAsiaTheme="minorEastAsia" w:hAnsi="Cambria Math"/>
+                  <w:i/>
+                </w:rPr>
+              </m:ctrlPr>
+            </m:sSupPr>
+            <m:e>
+              <m:r>
+                <m:rPr>
+                  <m:sty m:val="p"/>
+                </m:rPr>
+                <w:rPr>
+                  <w:rFonts w:ascii="Cambria Math" w:eastAsiaTheme="minorEastAsia" w:hAnsi="Cambria Math"/>
+                </w:rPr>
+                <m:t>Σ</m:t>
+              </m:r>
+              <m:ctrlPr>
+                <w:rPr>
+                  <w:rFonts w:ascii="Cambria Math" w:eastAsiaTheme="minorEastAsia" w:hAnsi="Cambria Math"/>
+                </w:rPr>
+              </m:ctrlPr>
+            </m:e>
+            <m:sup>
+              <m:r>
+                <w:rPr>
+                  <w:rFonts w:ascii="Cambria Math" w:eastAsiaTheme="minorEastAsia" w:hAnsi="Cambria Math"/>
+                </w:rPr>
+                <m:t>2</m:t>
+              </m:r>
+            </m:sup>
+          </m:sSup>
+          <m:sSup>
+            <m:sSupPr>
+              <m:ctrlPr>
+                <w:rPr>
+                  <w:rFonts w:ascii="Cambria Math" w:eastAsiaTheme="minorEastAsia" w:hAnsi="Cambria Math"/>
+                  <w:i/>
+                </w:rPr>
+              </m:ctrlPr>
+            </m:sSupPr>
+            <m:e>
+              <m:r>
+                <w:rPr>
+                  <w:rFonts w:ascii="Cambria Math" w:eastAsiaTheme="minorEastAsia" w:hAnsi="Cambria Math"/>
+                </w:rPr>
+                <m:t>V</m:t>
+              </m:r>
+            </m:e>
+            <m:sup>
+              <m:r>
+                <w:rPr>
+                  <w:rFonts w:ascii="Cambria Math" w:eastAsiaTheme="minorEastAsia" w:hAnsi="Cambria Math"/>
+                </w:rPr>
+                <m:t>T</m:t>
+              </m:r>
+            </m:sup>
+          </m:sSup>
+          <m:r>
+            <w:rPr>
+              <w:rFonts w:ascii="Cambria Math" w:eastAsiaTheme="minorEastAsia" w:hAnsi="Cambria Math"/>
+            </w:rPr>
+            <m:t>⇒</m:t>
+          </m:r>
+          <m:sSup>
+            <m:sSupPr>
+              <m:ctrlPr>
+                <w:rPr>
+                  <w:rFonts w:ascii="Cambria Math" w:eastAsiaTheme="minorEastAsia" w:hAnsi="Cambria Math"/>
+                  <w:i/>
+                </w:rPr>
+              </m:ctrlPr>
+            </m:sSupPr>
+            <m:e>
+              <m:d>
+                <m:dPr>
+                  <m:begChr m:val="["/>
+                  <m:endChr m:val="]"/>
+                  <m:ctrlPr>
+                    <w:rPr>
+                      <w:rFonts w:ascii="Cambria Math" w:eastAsiaTheme="minorEastAsia" w:hAnsi="Cambria Math"/>
+                      <w:i/>
+                    </w:rPr>
+                  </m:ctrlPr>
+                </m:dPr>
+                <m:e>
+                  <m:sSup>
+                    <m:sSupPr>
+                      <m:ctrlPr>
+                        <w:rPr>
+                          <w:rFonts w:ascii="Cambria Math" w:eastAsiaTheme="minorEastAsia" w:hAnsi="Cambria Math"/>
+                          <w:i/>
+                        </w:rPr>
+                      </m:ctrlPr>
+                    </m:sSupPr>
+                    <m:e>
+                      <m:r>
+                        <w:rPr>
+                          <w:rFonts w:ascii="Cambria Math" w:eastAsiaTheme="minorEastAsia" w:hAnsi="Cambria Math"/>
+                        </w:rPr>
+                        <m:t>X</m:t>
+                      </m:r>
+                    </m:e>
+                    <m:sup>
+                      <m:r>
+                        <w:rPr>
+                          <w:rFonts w:ascii="Cambria Math" w:eastAsiaTheme="minorEastAsia" w:hAnsi="Cambria Math"/>
+                        </w:rPr>
+                        <m:t>T</m:t>
+                      </m:r>
+                    </m:sup>
+                  </m:sSup>
+                  <m:r>
+                    <w:rPr>
+                      <w:rFonts w:ascii="Cambria Math" w:eastAsiaTheme="minorEastAsia" w:hAnsi="Cambria Math"/>
+                    </w:rPr>
+                    <m:t>X</m:t>
+                  </m:r>
+                </m:e>
+              </m:d>
+            </m:e>
+            <m:sup>
+              <m:r>
+                <w:rPr>
+                  <w:rFonts w:ascii="Cambria Math" w:eastAsiaTheme="minorEastAsia" w:hAnsi="Cambria Math"/>
+                </w:rPr>
+                <m:t>-1</m:t>
+              </m:r>
+            </m:sup>
+          </m:sSup>
+          <m:r>
+            <w:rPr>
+              <w:rFonts w:ascii="Cambria Math" w:eastAsiaTheme="minorEastAsia" w:hAnsi="Cambria Math"/>
+            </w:rPr>
+            <m:t>=V</m:t>
+          </m:r>
+          <m:sSup>
+            <m:sSupPr>
+              <m:ctrlPr>
+                <w:rPr>
+                  <w:rFonts w:ascii="Cambria Math" w:eastAsiaTheme="minorEastAsia" w:hAnsi="Cambria Math"/>
+                </w:rPr>
+              </m:ctrlPr>
+            </m:sSupPr>
+            <m:e>
+              <m:r>
+                <m:rPr>
+                  <m:sty m:val="p"/>
+                </m:rPr>
+                <w:rPr>
+                  <w:rFonts w:ascii="Cambria Math" w:eastAsiaTheme="minorEastAsia" w:hAnsi="Cambria Math"/>
+                </w:rPr>
+                <m:t>Σ</m:t>
+              </m:r>
+            </m:e>
+            <m:sup>
+              <m:r>
+                <w:rPr>
+                  <w:rFonts w:ascii="Cambria Math" w:eastAsiaTheme="minorEastAsia" w:hAnsi="Cambria Math"/>
+                </w:rPr>
+                <m:t>-2</m:t>
+              </m:r>
+            </m:sup>
+          </m:sSup>
+          <m:sSup>
+            <m:sSupPr>
+              <m:ctrlPr>
+                <w:rPr>
+                  <w:rFonts w:ascii="Cambria Math" w:eastAsiaTheme="minorEastAsia" w:hAnsi="Cambria Math"/>
+                  <w:i/>
+                </w:rPr>
+              </m:ctrlPr>
+            </m:sSupPr>
+            <m:e>
+              <m:r>
+                <w:rPr>
+                  <w:rFonts w:ascii="Cambria Math" w:eastAsiaTheme="minorEastAsia" w:hAnsi="Cambria Math"/>
+                </w:rPr>
+                <m:t>V</m:t>
+              </m:r>
+            </m:e>
+            <m:sup>
+              <m:r>
+                <w:rPr>
+                  <w:rFonts w:ascii="Cambria Math" w:eastAsiaTheme="minorEastAsia" w:hAnsi="Cambria Math"/>
+                </w:rPr>
+                <m:t>T</m:t>
+              </m:r>
+            </m:sup>
+          </m:sSup>
+          <m:r>
+            <w:rPr>
+              <w:rFonts w:ascii="Cambria Math" w:eastAsiaTheme="minorEastAsia" w:hAnsi="Cambria Math"/>
+            </w:rPr>
+            <m:t xml:space="preserve"> </m:t>
+          </m:r>
+          <m:r>
+            <w:rPr>
+              <w:rFonts w:eastAsiaTheme="minorEastAsia"/>
+            </w:rPr>
+            <w:br/>
+          </m:r>
+        </m:oMath>
+      </m:oMathPara>
+      <w:r>
+        <w:rPr>
+          <w:rFonts w:eastAsiaTheme="minorEastAsia" w:hint="cs"/>
+          <w:rtl/>
+        </w:rPr>
+        <w:t>כעת נכפול בפירוק ה-</w:t>
+      </w:r>
+      <m:oMath>
+        <m:r>
+          <w:rPr>
+            <w:rFonts w:ascii="Cambria Math" w:eastAsiaTheme="minorEastAsia" w:hAnsi="Cambria Math"/>
+          </w:rPr>
+          <m:t>SVD</m:t>
+        </m:r>
+      </m:oMath>
+      <w:r>
+        <w:rPr>
+          <w:rFonts w:eastAsiaTheme="minorEastAsia" w:hint="cs"/>
+          <w:rtl/>
+        </w:rPr>
+        <w:t xml:space="preserve"> של </w:t>
+      </w:r>
+      <m:oMath>
+        <m:sSup>
+          <m:sSupPr>
+            <m:ctrlPr>
+              <w:rPr>
+                <w:rFonts w:ascii="Cambria Math" w:eastAsiaTheme="minorEastAsia" w:hAnsi="Cambria Math"/>
+                <w:i/>
+              </w:rPr>
+            </m:ctrlPr>
+          </m:sSupPr>
+          <m:e>
+            <m:r>
+              <w:rPr>
+                <w:rFonts w:ascii="Cambria Math" w:eastAsiaTheme="minorEastAsia" w:hAnsi="Cambria Math"/>
+              </w:rPr>
+              <m:t>X</m:t>
+            </m:r>
+          </m:e>
+          <m:sup>
+            <m:r>
+              <w:rPr>
+                <w:rFonts w:ascii="Cambria Math" w:eastAsiaTheme="minorEastAsia" w:hAnsi="Cambria Math"/>
+              </w:rPr>
+              <m:t>T</m:t>
+            </m:r>
+          </m:sup>
+        </m:sSup>
+      </m:oMath>
+      <w:r>
+        <w:rPr>
+          <w:rFonts w:eastAsiaTheme="minorEastAsia" w:hint="cs"/>
+          <w:rtl/>
+        </w:rPr>
+        <w:t>:</w:t>
+      </w:r>
+      <w:r>
+        <w:rPr>
+          <w:rFonts w:eastAsiaTheme="minorEastAsia"/>
+          <w:rtl/>
+        </w:rPr>
+        <w:br/>
+      </w:r>
+      <m:oMathPara>
+        <m:oMath>
+          <m:sSup>
+            <m:sSupPr>
+              <m:ctrlPr>
+                <w:rPr>
+                  <w:rFonts w:ascii="Cambria Math" w:eastAsiaTheme="minorEastAsia" w:hAnsi="Cambria Math"/>
+                  <w:i/>
+                </w:rPr>
+              </m:ctrlPr>
+            </m:sSupPr>
+            <m:e>
+              <m:d>
+                <m:dPr>
+                  <m:begChr m:val="["/>
+                  <m:endChr m:val="]"/>
+                  <m:ctrlPr>
+                    <w:rPr>
+                      <w:rFonts w:ascii="Cambria Math" w:eastAsiaTheme="minorEastAsia" w:hAnsi="Cambria Math"/>
+                      <w:i/>
+                    </w:rPr>
+                  </m:ctrlPr>
+                </m:dPr>
+                <m:e>
+                  <m:sSup>
+                    <m:sSupPr>
+                      <m:ctrlPr>
+                        <w:rPr>
+                          <w:rFonts w:ascii="Cambria Math" w:eastAsiaTheme="minorEastAsia" w:hAnsi="Cambria Math"/>
+                          <w:i/>
+                        </w:rPr>
+                      </m:ctrlPr>
+                    </m:sSupPr>
+                    <m:e>
+                      <m:r>
+                        <w:rPr>
+                          <w:rFonts w:ascii="Cambria Math" w:eastAsiaTheme="minorEastAsia" w:hAnsi="Cambria Math"/>
+                        </w:rPr>
+                        <m:t>X</m:t>
+                      </m:r>
+                    </m:e>
+                    <m:sup>
+                      <m:r>
+                        <w:rPr>
+                          <w:rFonts w:ascii="Cambria Math" w:eastAsiaTheme="minorEastAsia" w:hAnsi="Cambria Math"/>
+                        </w:rPr>
+                        <m:t>T</m:t>
+                      </m:r>
+                    </m:sup>
+                  </m:sSup>
+                  <m:r>
+                    <w:rPr>
+                      <w:rFonts w:ascii="Cambria Math" w:eastAsiaTheme="minorEastAsia" w:hAnsi="Cambria Math"/>
+                    </w:rPr>
+                    <m:t>X</m:t>
+                  </m:r>
+                </m:e>
+              </m:d>
+            </m:e>
+            <m:sup>
+              <m:r>
+                <w:rPr>
+                  <w:rFonts w:ascii="Cambria Math" w:eastAsiaTheme="minorEastAsia" w:hAnsi="Cambria Math"/>
+                </w:rPr>
+                <m:t>-1</m:t>
+              </m:r>
+            </m:sup>
+          </m:sSup>
+          <m:sSup>
+            <m:sSupPr>
+              <m:ctrlPr>
+                <w:rPr>
+                  <w:rFonts w:ascii="Cambria Math" w:hAnsi="Cambria Math"/>
+                  <w:i/>
+                </w:rPr>
+              </m:ctrlPr>
+            </m:sSupPr>
+            <m:e>
+              <m:r>
+                <w:rPr>
+                  <w:rFonts w:ascii="Cambria Math" w:hAnsi="Cambria Math"/>
+                </w:rPr>
+                <m:t>X</m:t>
+              </m:r>
+            </m:e>
+            <m:sup>
+              <m:r>
+                <w:rPr>
+                  <w:rFonts w:ascii="Cambria Math" w:hAnsi="Cambria Math"/>
+                </w:rPr>
+                <m:t>T</m:t>
+              </m:r>
+            </m:sup>
+          </m:sSup>
+          <m:r>
+            <w:rPr>
+              <w:rFonts w:ascii="Cambria Math" w:hAnsi="Cambria Math"/>
+            </w:rPr>
+            <m:t>=</m:t>
+          </m:r>
+          <m:r>
+            <w:rPr>
+              <w:rFonts w:ascii="Cambria Math" w:eastAsiaTheme="minorEastAsia" w:hAnsi="Cambria Math"/>
+            </w:rPr>
+            <m:t>V</m:t>
+          </m:r>
+          <m:sSup>
+            <m:sSupPr>
+              <m:ctrlPr>
+                <w:rPr>
+                  <w:rFonts w:ascii="Cambria Math" w:eastAsiaTheme="minorEastAsia" w:hAnsi="Cambria Math"/>
+                </w:rPr>
+              </m:ctrlPr>
+            </m:sSupPr>
+            <m:e>
+              <m:r>
+                <m:rPr>
+                  <m:sty m:val="p"/>
+                </m:rPr>
+                <w:rPr>
+                  <w:rFonts w:ascii="Cambria Math" w:eastAsiaTheme="minorEastAsia" w:hAnsi="Cambria Math"/>
+                </w:rPr>
+                <m:t>Σ</m:t>
+              </m:r>
+            </m:e>
+            <m:sup>
+              <m:r>
+                <w:rPr>
+                  <w:rFonts w:ascii="Cambria Math" w:eastAsiaTheme="minorEastAsia" w:hAnsi="Cambria Math"/>
+                </w:rPr>
+                <m:t>-2</m:t>
+              </m:r>
+            </m:sup>
+          </m:sSup>
+          <m:sSup>
+            <m:sSupPr>
+              <m:ctrlPr>
+                <w:rPr>
+                  <w:rFonts w:ascii="Cambria Math" w:eastAsiaTheme="minorEastAsia" w:hAnsi="Cambria Math"/>
+                  <w:i/>
+                </w:rPr>
+              </m:ctrlPr>
+            </m:sSupPr>
+            <m:e>
+              <m:r>
+                <w:rPr>
+                  <w:rFonts w:ascii="Cambria Math" w:eastAsiaTheme="minorEastAsia" w:hAnsi="Cambria Math"/>
+                </w:rPr>
+                <m:t>V</m:t>
+              </m:r>
+            </m:e>
+            <m:sup>
+              <m:r>
+                <w:rPr>
+                  <w:rFonts w:ascii="Cambria Math" w:eastAsiaTheme="minorEastAsia" w:hAnsi="Cambria Math"/>
+                </w:rPr>
+                <m:t>T</m:t>
+              </m:r>
+            </m:sup>
+          </m:sSup>
+          <m:r>
+            <w:rPr>
+              <w:rFonts w:ascii="Cambria Math" w:eastAsiaTheme="minorEastAsia" w:hAnsi="Cambria Math"/>
+            </w:rPr>
+            <m:t>V</m:t>
+          </m:r>
+          <m:r>
+            <m:rPr>
+              <m:sty m:val="p"/>
+            </m:rPr>
+            <w:rPr>
+              <w:rFonts w:ascii="Cambria Math" w:eastAsiaTheme="minorEastAsia" w:hAnsi="Cambria Math"/>
+            </w:rPr>
+            <m:t>Σ</m:t>
+          </m:r>
+          <m:sSup>
+            <m:sSupPr>
+              <m:ctrlPr>
+                <w:rPr>
+                  <w:rFonts w:ascii="Cambria Math" w:eastAsiaTheme="minorEastAsia" w:hAnsi="Cambria Math"/>
+                  <w:i/>
+                </w:rPr>
+              </m:ctrlPr>
+            </m:sSupPr>
+            <m:e>
+              <m:r>
+                <w:rPr>
+                  <w:rFonts w:ascii="Cambria Math" w:eastAsiaTheme="minorEastAsia" w:hAnsi="Cambria Math"/>
+                </w:rPr>
+                <m:t>U</m:t>
+              </m:r>
+            </m:e>
+            <m:sup>
+              <m:r>
+                <w:rPr>
+                  <w:rFonts w:ascii="Cambria Math" w:eastAsiaTheme="minorEastAsia" w:hAnsi="Cambria Math"/>
+                </w:rPr>
+                <m:t>T</m:t>
+              </m:r>
+            </m:sup>
+          </m:sSup>
+          <m:limUpp>
+            <m:limUppPr>
+              <m:ctrlPr>
+                <w:rPr>
+                  <w:rFonts w:ascii="Cambria Math" w:eastAsiaTheme="minorEastAsia" w:hAnsi="Cambria Math"/>
+                  <w:i/>
+                </w:rPr>
+              </m:ctrlPr>
+            </m:limUppPr>
+            <m:e>
+              <m:r>
+                <w:rPr>
+                  <w:rFonts w:ascii="Cambria Math" w:eastAsiaTheme="minorEastAsia" w:hAnsi="Cambria Math"/>
+                </w:rPr>
+                <m:t>=</m:t>
+              </m:r>
+            </m:e>
+            <m:lim>
+              <m:r>
+                <w:rPr>
+                  <w:rFonts w:ascii="Cambria Math" w:eastAsiaTheme="minorEastAsia" w:hAnsi="Cambria Math"/>
+                </w:rPr>
+                <m:t>1</m:t>
+              </m:r>
+            </m:lim>
+          </m:limUpp>
+          <m:r>
+            <w:rPr>
+              <w:rFonts w:ascii="Cambria Math" w:eastAsiaTheme="minorEastAsia" w:hAnsi="Cambria Math"/>
+            </w:rPr>
+            <m:t>V</m:t>
+          </m:r>
+          <m:sSup>
+            <m:sSupPr>
+              <m:ctrlPr>
+                <w:rPr>
+                  <w:rFonts w:ascii="Cambria Math" w:eastAsiaTheme="minorEastAsia" w:hAnsi="Cambria Math"/>
+                </w:rPr>
+              </m:ctrlPr>
+            </m:sSupPr>
+            <m:e>
+              <m:r>
+                <m:rPr>
+                  <m:sty m:val="p"/>
+                </m:rPr>
+                <w:rPr>
+                  <w:rFonts w:ascii="Cambria Math" w:eastAsiaTheme="minorEastAsia" w:hAnsi="Cambria Math"/>
+                </w:rPr>
+                <m:t>Σ</m:t>
+              </m:r>
+            </m:e>
+            <m:sup>
+              <m:r>
+                <w:rPr>
+                  <w:rFonts w:ascii="Cambria Math" w:eastAsiaTheme="minorEastAsia" w:hAnsi="Cambria Math"/>
+                </w:rPr>
+                <m:t>-2</m:t>
+              </m:r>
+            </m:sup>
+          </m:sSup>
+          <m:r>
+            <m:rPr>
+              <m:sty m:val="p"/>
+            </m:rPr>
+            <w:rPr>
+              <w:rFonts w:ascii="Cambria Math" w:eastAsiaTheme="minorEastAsia" w:hAnsi="Cambria Math"/>
+            </w:rPr>
+            <m:t>Σ</m:t>
+          </m:r>
+          <m:sSup>
+            <m:sSupPr>
+              <m:ctrlPr>
+                <w:rPr>
+                  <w:rFonts w:ascii="Cambria Math" w:eastAsiaTheme="minorEastAsia" w:hAnsi="Cambria Math"/>
+                  <w:i/>
+                </w:rPr>
+              </m:ctrlPr>
+            </m:sSupPr>
+            <m:e>
+              <m:r>
+                <w:rPr>
+                  <w:rFonts w:ascii="Cambria Math" w:eastAsiaTheme="minorEastAsia" w:hAnsi="Cambria Math"/>
+                </w:rPr>
+                <m:t>U</m:t>
+              </m:r>
+            </m:e>
+            <m:sup>
+              <m:r>
+                <w:rPr>
+                  <w:rFonts w:ascii="Cambria Math" w:eastAsiaTheme="minorEastAsia" w:hAnsi="Cambria Math"/>
+                </w:rPr>
+                <m:t>T</m:t>
+              </m:r>
+            </m:sup>
+          </m:sSup>
+          <m:limUpp>
+            <m:limUppPr>
+              <m:ctrlPr>
+                <w:rPr>
+                  <w:rFonts w:ascii="Cambria Math" w:eastAsiaTheme="minorEastAsia" w:hAnsi="Cambria Math"/>
+                  <w:i/>
+                </w:rPr>
+              </m:ctrlPr>
+            </m:limUppPr>
+            <m:e>
+              <m:r>
+                <w:rPr>
+                  <w:rFonts w:ascii="Cambria Math" w:eastAsiaTheme="minorEastAsia" w:hAnsi="Cambria Math"/>
+                </w:rPr>
+                <m:t>=</m:t>
+              </m:r>
+            </m:e>
+            <m:lim>
+              <m:r>
+                <w:rPr>
+                  <w:rFonts w:ascii="Cambria Math" w:eastAsiaTheme="minorEastAsia" w:hAnsi="Cambria Math"/>
+                </w:rPr>
+                <m:t>2</m:t>
+              </m:r>
+            </m:lim>
+          </m:limUpp>
+          <m:r>
+            <w:rPr>
+              <w:rFonts w:ascii="Cambria Math" w:eastAsiaTheme="minorEastAsia" w:hAnsi="Cambria Math"/>
+            </w:rPr>
+            <m:t>V</m:t>
+          </m:r>
+          <m:sSup>
+            <m:sSupPr>
+              <m:ctrlPr>
+                <w:rPr>
+                  <w:rFonts w:ascii="Cambria Math" w:eastAsiaTheme="minorEastAsia" w:hAnsi="Cambria Math"/>
+                </w:rPr>
+              </m:ctrlPr>
+            </m:sSupPr>
+            <m:e>
+              <m:r>
+                <m:rPr>
+                  <m:sty m:val="p"/>
+                </m:rPr>
+                <w:rPr>
+                  <w:rFonts w:ascii="Cambria Math" w:eastAsiaTheme="minorEastAsia" w:hAnsi="Cambria Math"/>
+                </w:rPr>
+                <m:t>Σ</m:t>
+              </m:r>
+            </m:e>
+            <m:sup>
+              <m:r>
+                <w:rPr>
+                  <w:rFonts w:ascii="Cambria Math" w:eastAsiaTheme="minorEastAsia" w:hAnsi="Cambria Math"/>
+                </w:rPr>
+                <m:t>-</m:t>
+              </m:r>
+              <m:r>
+                <w:rPr>
+                  <w:rFonts w:ascii="Cambria Math" w:eastAsiaTheme="minorEastAsia" w:hAnsi="Cambria Math"/>
+                </w:rPr>
+                <m:t>1</m:t>
+              </m:r>
+            </m:sup>
+          </m:sSup>
+          <m:sSup>
+            <m:sSupPr>
+              <m:ctrlPr>
+                <w:rPr>
+                  <w:rFonts w:ascii="Cambria Math" w:eastAsiaTheme="minorEastAsia" w:hAnsi="Cambria Math"/>
+                  <w:i/>
+                </w:rPr>
+              </m:ctrlPr>
+            </m:sSupPr>
+            <m:e>
+              <m:r>
+                <w:rPr>
+                  <w:rFonts w:ascii="Cambria Math" w:eastAsiaTheme="minorEastAsia" w:hAnsi="Cambria Math"/>
+                </w:rPr>
+                <m:t>U</m:t>
+              </m:r>
+            </m:e>
+            <m:sup>
+              <m:r>
+                <w:rPr>
+                  <w:rFonts w:ascii="Cambria Math" w:eastAsiaTheme="minorEastAsia" w:hAnsi="Cambria Math"/>
+                </w:rPr>
+                <m:t>T</m:t>
+              </m:r>
+            </m:sup>
+          </m:sSup>
+          <m:r>
+            <w:rPr>
+              <w:rFonts w:eastAsiaTheme="minorEastAsia"/>
+              <w:rtl/>
+            </w:rPr>
+            <w:br/>
+          </m:r>
+        </m:oMath>
+      </m:oMathPara>
+      <w:r>
+        <w:rPr>
+          <w:rFonts w:eastAsiaTheme="minorEastAsia" w:hint="cs"/>
+          <w:rtl/>
+        </w:rPr>
+        <w:t xml:space="preserve">1 </w:t>
+      </w:r>
+      <w:r>
+        <w:rPr>
+          <w:rFonts w:eastAsiaTheme="minorEastAsia"/>
+          <w:rtl/>
+        </w:rPr>
+        <w:t>–</w:t>
+      </w:r>
+      <w:r>
+        <w:rPr>
+          <w:rFonts w:eastAsiaTheme="minorEastAsia" w:hint="cs"/>
+          <w:rtl/>
+        </w:rPr>
+        <w:t xml:space="preserve"> </w:t>
+      </w:r>
+      <m:oMath>
+        <m:r>
+          <w:rPr>
+            <w:rFonts w:ascii="Cambria Math" w:eastAsiaTheme="minorEastAsia" w:hAnsi="Cambria Math"/>
+          </w:rPr>
+          <m:t>V</m:t>
+        </m:r>
+      </m:oMath>
+      <w:r>
+        <w:rPr>
+          <w:rFonts w:eastAsiaTheme="minorEastAsia" w:hint="cs"/>
+          <w:rtl/>
+        </w:rPr>
+        <w:t xml:space="preserve"> אורתוגונלית ולכן ההופכית היא המשוחלפת. 2 </w:t>
+      </w:r>
+      <w:r>
+        <w:rPr>
+          <w:rFonts w:eastAsiaTheme="minorEastAsia"/>
+          <w:rtl/>
+        </w:rPr>
+        <w:t>–</w:t>
+      </w:r>
+      <w:r>
+        <w:rPr>
+          <w:rFonts w:eastAsiaTheme="minorEastAsia" w:hint="cs"/>
+          <w:rtl/>
+        </w:rPr>
+        <w:t xml:space="preserve"> כפל של מטריצות אלכסוניות.</w:t>
+      </w:r>
+      <w:r>
+        <w:rPr>
+          <w:rFonts w:eastAsiaTheme="minorEastAsia"/>
+          <w:rtl/>
+        </w:rPr>
+        <w:br/>
+      </w:r>
+      <w:r>
+        <w:rPr>
+          <w:rFonts w:eastAsiaTheme="minorEastAsia" w:hint="cs"/>
+          <w:rtl/>
+        </w:rPr>
+        <w:t>לכן סה"כ הראינו:</w:t>
+      </w:r>
+      <w:r>
+        <w:rPr>
+          <w:rFonts w:eastAsiaTheme="minorEastAsia"/>
+          <w:rtl/>
+        </w:rPr>
+        <w:br/>
+      </w:r>
+      <m:oMathPara>
+        <m:oMath>
+          <m:sSup>
+            <m:sSupPr>
+              <m:ctrlPr>
+                <w:rPr>
+                  <w:rFonts w:ascii="Cambria Math" w:eastAsiaTheme="minorEastAsia" w:hAnsi="Cambria Math"/>
+                  <w:i/>
+                </w:rPr>
+              </m:ctrlPr>
+            </m:sSupPr>
+            <m:e>
+              <m:d>
+                <m:dPr>
+                  <m:begChr m:val="["/>
+                  <m:endChr m:val="]"/>
+                  <m:ctrlPr>
+                    <w:rPr>
+                      <w:rFonts w:ascii="Cambria Math" w:eastAsiaTheme="minorEastAsia" w:hAnsi="Cambria Math"/>
+                      <w:i/>
+                    </w:rPr>
+                  </m:ctrlPr>
+                </m:dPr>
+                <m:e>
+                  <m:sSup>
+                    <m:sSupPr>
+                      <m:ctrlPr>
+                        <w:rPr>
+                          <w:rFonts w:ascii="Cambria Math" w:eastAsiaTheme="minorEastAsia" w:hAnsi="Cambria Math"/>
+                          <w:i/>
+                        </w:rPr>
+                      </m:ctrlPr>
+                    </m:sSupPr>
+                    <m:e>
+                      <m:r>
+                        <w:rPr>
+                          <w:rFonts w:ascii="Cambria Math" w:eastAsiaTheme="minorEastAsia" w:hAnsi="Cambria Math"/>
+                        </w:rPr>
+                        <m:t>X</m:t>
+                      </m:r>
+                    </m:e>
+                    <m:sup>
+                      <m:r>
+                        <w:rPr>
+                          <w:rFonts w:ascii="Cambria Math" w:eastAsiaTheme="minorEastAsia" w:hAnsi="Cambria Math"/>
+                        </w:rPr>
+                        <m:t>T</m:t>
+                      </m:r>
+                    </m:sup>
+                  </m:sSup>
+                  <m:r>
+                    <w:rPr>
+                      <w:rFonts w:ascii="Cambria Math" w:eastAsiaTheme="minorEastAsia" w:hAnsi="Cambria Math"/>
+                    </w:rPr>
+                    <m:t>X</m:t>
+                  </m:r>
+                </m:e>
+              </m:d>
+            </m:e>
+            <m:sup>
+              <m:r>
+                <w:rPr>
+                  <w:rFonts w:ascii="Cambria Math" w:eastAsiaTheme="minorEastAsia" w:hAnsi="Cambria Math"/>
+                </w:rPr>
+                <m:t>-1</m:t>
+              </m:r>
+            </m:sup>
+          </m:sSup>
+          <m:sSup>
+            <m:sSupPr>
+              <m:ctrlPr>
+                <w:rPr>
+                  <w:rFonts w:ascii="Cambria Math" w:hAnsi="Cambria Math"/>
+                  <w:i/>
+                </w:rPr>
+              </m:ctrlPr>
+            </m:sSupPr>
+            <m:e>
+              <m:r>
+                <w:rPr>
+                  <w:rFonts w:ascii="Cambria Math" w:hAnsi="Cambria Math"/>
+                </w:rPr>
+                <m:t>X</m:t>
+              </m:r>
+            </m:e>
+            <m:sup>
+              <m:r>
+                <w:rPr>
+                  <w:rFonts w:ascii="Cambria Math" w:hAnsi="Cambria Math"/>
+                </w:rPr>
+                <m:t>T</m:t>
+              </m:r>
+            </m:sup>
+          </m:sSup>
+          <m:r>
+            <w:rPr>
+              <w:rFonts w:ascii="Cambria Math" w:hAnsi="Cambria Math"/>
+            </w:rPr>
+            <m:t>=</m:t>
+          </m:r>
+          <m:r>
+            <w:rPr>
+              <w:rFonts w:ascii="Cambria Math" w:eastAsiaTheme="minorEastAsia" w:hAnsi="Cambria Math"/>
+            </w:rPr>
+            <m:t>V</m:t>
+          </m:r>
+          <m:sSup>
+            <m:sSupPr>
+              <m:ctrlPr>
+                <w:rPr>
+                  <w:rFonts w:ascii="Cambria Math" w:eastAsiaTheme="minorEastAsia" w:hAnsi="Cambria Math"/>
+                </w:rPr>
+              </m:ctrlPr>
+            </m:sSupPr>
+            <m:e>
+              <m:r>
+                <m:rPr>
+                  <m:sty m:val="p"/>
+                </m:rPr>
+                <w:rPr>
+                  <w:rFonts w:ascii="Cambria Math" w:eastAsiaTheme="minorEastAsia" w:hAnsi="Cambria Math"/>
+                </w:rPr>
+                <m:t>Σ</m:t>
+              </m:r>
+            </m:e>
+            <m:sup>
+              <m:r>
+                <w:rPr>
+                  <w:rFonts w:ascii="Cambria Math" w:eastAsiaTheme="minorEastAsia" w:hAnsi="Cambria Math"/>
+                </w:rPr>
+                <m:t>-1</m:t>
+              </m:r>
+            </m:sup>
+          </m:sSup>
+          <m:sSup>
+            <m:sSupPr>
+              <m:ctrlPr>
+                <w:rPr>
+                  <w:rFonts w:ascii="Cambria Math" w:eastAsiaTheme="minorEastAsia" w:hAnsi="Cambria Math"/>
+                  <w:i/>
+                </w:rPr>
+              </m:ctrlPr>
+            </m:sSupPr>
+            <m:e>
+              <m:r>
+                <w:rPr>
+                  <w:rFonts w:ascii="Cambria Math" w:eastAsiaTheme="minorEastAsia" w:hAnsi="Cambria Math"/>
+                </w:rPr>
+                <m:t>U</m:t>
+              </m:r>
+            </m:e>
+            <m:sup>
+              <m:r>
+                <w:rPr>
+                  <w:rFonts w:ascii="Cambria Math" w:eastAsiaTheme="minorEastAsia" w:hAnsi="Cambria Math"/>
+                </w:rPr>
+                <m:t>T</m:t>
+              </m:r>
+            </m:sup>
+          </m:sSup>
+          <m:r>
+            <w:rPr>
+              <w:rFonts w:ascii="Cambria Math" w:eastAsiaTheme="minorEastAsia" w:hAnsi="Cambria Math"/>
+            </w:rPr>
+            <m:t>=</m:t>
+          </m:r>
+          <m:sSup>
+            <m:sSupPr>
+              <m:ctrlPr>
+                <w:rPr>
+                  <w:rFonts w:ascii="Cambria Math" w:hAnsi="Cambria Math"/>
+                  <w:i/>
+                </w:rPr>
+              </m:ctrlPr>
+            </m:sSupPr>
+            <m:e>
+              <m:r>
+                <w:rPr>
+                  <w:rFonts w:ascii="Cambria Math" w:hAnsi="Cambria Math"/>
+                </w:rPr>
+                <m:t>X</m:t>
+              </m:r>
+            </m:e>
+            <m:sup>
+              <m:r>
+                <w:rPr>
+                  <w:rFonts w:ascii="Cambria Math" w:hAnsi="Cambria Math"/>
+                </w:rPr>
+                <m:t>†</m:t>
+              </m:r>
+            </m:sup>
+          </m:sSup>
+          <m:r>
+            <w:rPr>
+              <w:rFonts w:ascii="Cambria Math" w:hAnsi="Cambria Math"/>
+            </w:rPr>
+            <m:t xml:space="preserve"> ∎</m:t>
+          </m:r>
+        </m:oMath>
+      </m:oMathPara>
     </w:p>
     <w:p>
       <w:pPr>
@@ -8238,7 +11309,6 @@
           <w:i/>
           <w:rtl/>
         </w:rPr>
-        <w:lastRenderedPageBreak/>
         <w:t xml:space="preserve">יהי פתרון </w:t>
       </w:r>
       <m:oMath>
@@ -9767,15 +12837,7 @@
           <w:rFonts w:eastAsiaTheme="minorEastAsia" w:hint="cs"/>
           <w:rtl/>
         </w:rPr>
-        <w:t xml:space="preserve"> קטן. זה בדיוק מה שהייתי מצפה לראות מכיוון שיותר דגימות גורר יותר </w:t>
-      </w:r>
-      <w:r>
-        <w:rPr>
-          <w:rFonts w:eastAsiaTheme="minorEastAsia" w:hint="cs"/>
-          <w:rtl/>
-        </w:rPr>
-        <w:lastRenderedPageBreak/>
-        <w:t>מקרים ללמידה גורר מודל יותר מדיוק.</w:t>
+        <w:t xml:space="preserve"> קטן. זה בדיוק מה שהייתי מצפה לראות מכיוון שיותר דגימות גורר יותר מקרים ללמידה גורר מודל יותר מדיוק.</w:t>
       </w:r>
       <w:r>
         <w:rPr>
@@ -9906,6 +12968,7 @@
             <w:rPr>
               <w:rFonts w:ascii="Cambria Math" w:hAnsi="Cambria Math"/>
             </w:rPr>
+            <w:lastRenderedPageBreak/>
             <m:t>condition:</m:t>
           </m:r>
           <m:r>
@@ -9979,7 +13042,6 @@
             <w:rPr>
               <w:rFonts w:ascii="Cambria Math" w:hAnsi="Cambria Math"/>
             </w:rPr>
-            <w:lastRenderedPageBreak/>
             <m:t>sqft_living:</m:t>
           </m:r>
           <m:r>
@@ -10006,6 +13068,7 @@
         <w:rPr>
           <w:rtl/>
         </w:rPr>
+        <w:lastRenderedPageBreak/>
         <w:drawing>
           <wp:inline distT="0" distB="0" distL="0" distR="0" wp14:anchorId="4DD074C7" wp14:editId="38C04F84">
             <wp:extent cx="5486400" cy="4219575"/>

--- a/תרגיל 2.docx
+++ b/תרגיל 2.docx
@@ -725,7 +725,23 @@
           <w:rFonts w:eastAsiaTheme="minorEastAsia" w:hint="cs"/>
           <w:rtl/>
         </w:rPr>
-        <w:t xml:space="preserve"> היחיד ששייך לגרעין הוא וקטור האפס אז מההגדרה הוא גם שייך לגרעין של </w:t>
+        <w:t xml:space="preserve"> היחיד שש</w:t>
+      </w:r>
+      <w:proofErr w:type="spellStart"/>
+      <w:r>
+        <w:rPr>
+          <w:rFonts w:eastAsiaTheme="minorEastAsia" w:hint="cs"/>
+          <w:rtl/>
+        </w:rPr>
+        <w:t>ייך</w:t>
+      </w:r>
+      <w:proofErr w:type="spellEnd"/>
+      <w:r>
+        <w:rPr>
+          <w:rFonts w:eastAsiaTheme="minorEastAsia" w:hint="cs"/>
+          <w:rtl/>
+        </w:rPr>
+        <w:t xml:space="preserve"> לגרעין הוא וקטור האפס אז מההגדרה הוא גם שייך לגרעין של </w:t>
       </w:r>
       <m:oMath>
         <m:r>
@@ -4367,23 +4383,7 @@
           <w:rFonts w:eastAsiaTheme="minorEastAsia" w:hint="cs"/>
           <w:rtl/>
         </w:rPr>
-        <w:t xml:space="preserve"> ונסתכל על המכפלה הפני</w:t>
-      </w:r>
-      <w:proofErr w:type="spellStart"/>
-      <w:r>
-        <w:rPr>
-          <w:rFonts w:eastAsiaTheme="minorEastAsia" w:hint="cs"/>
-          <w:rtl/>
-        </w:rPr>
-        <w:t>מית</w:t>
-      </w:r>
-      <w:proofErr w:type="spellEnd"/>
-      <w:r>
-        <w:rPr>
-          <w:rFonts w:eastAsiaTheme="minorEastAsia" w:hint="cs"/>
-          <w:rtl/>
-        </w:rPr>
-        <w:t>:</w:t>
+        <w:t xml:space="preserve"> ונסתכל על המכפלה הפנימית:</w:t>
       </w:r>
       <w:r>
         <w:rPr>
@@ -4809,23 +4809,7 @@
           <w:rFonts w:eastAsiaTheme="minorEastAsia" w:hint="cs"/>
           <w:rtl/>
         </w:rPr>
-        <w:t xml:space="preserve"> הינם בסיס </w:t>
-      </w:r>
-      <w:proofErr w:type="spellStart"/>
-      <w:r>
-        <w:rPr>
-          <w:rFonts w:eastAsiaTheme="minorEastAsia" w:hint="cs"/>
-          <w:rtl/>
-        </w:rPr>
-        <w:t>אורתונורמלי</w:t>
-      </w:r>
-      <w:proofErr w:type="spellEnd"/>
-      <w:r>
-        <w:rPr>
-          <w:rFonts w:eastAsiaTheme="minorEastAsia" w:hint="cs"/>
-          <w:rtl/>
-        </w:rPr>
-        <w:t xml:space="preserve"> ל-</w:t>
+        <w:t xml:space="preserve"> הינם בסיס אורתונורמלי ל-</w:t>
       </w:r>
       <m:oMath>
         <m:r>
@@ -5915,30 +5899,7 @@
           <w:rFonts w:eastAsiaTheme="minorEastAsia" w:hint="cs"/>
           <w:rtl/>
         </w:rPr>
-        <w:t xml:space="preserve"> הינם בסיס אורתונ</w:t>
-      </w:r>
-      <w:proofErr w:type="spellStart"/>
-      <w:r>
-        <w:rPr>
-          <w:rFonts w:eastAsiaTheme="minorEastAsia" w:hint="cs"/>
-          <w:rtl/>
-        </w:rPr>
-        <w:t>ורמלי</w:t>
-      </w:r>
-      <w:proofErr w:type="spellEnd"/>
-      <w:r>
-        <w:rPr>
-          <w:rFonts w:eastAsiaTheme="minorEastAsia" w:hint="cs"/>
-          <w:rtl/>
-        </w:rPr>
-        <w:t xml:space="preserve"> </w:t>
-      </w:r>
-      <w:r>
-        <w:rPr>
-          <w:rFonts w:eastAsiaTheme="minorEastAsia" w:hint="cs"/>
-          <w:rtl/>
-        </w:rPr>
-        <w:t xml:space="preserve">כל מכפלה </w:t>
+        <w:t xml:space="preserve"> הינם בסיס אורתונורמלי כל מכפלה </w:t>
       </w:r>
       <m:oMath>
         <m:sSubSup>
@@ -6487,6 +6448,9 @@
             </m:sub>
           </m:sSub>
           <m:r>
+            <m:rPr>
+              <m:sty m:val="p"/>
+            </m:rPr>
             <w:rPr>
               <w:rFonts w:eastAsiaTheme="minorEastAsia"/>
               <w:rtl/>
@@ -7261,23 +7225,7 @@
           <w:rFonts w:eastAsiaTheme="minorEastAsia" w:hint="cs"/>
           <w:rtl/>
         </w:rPr>
-        <w:t xml:space="preserve"> הם בסיס </w:t>
-      </w:r>
-      <w:proofErr w:type="spellStart"/>
-      <w:r>
-        <w:rPr>
-          <w:rFonts w:eastAsiaTheme="minorEastAsia" w:hint="cs"/>
-          <w:rtl/>
-        </w:rPr>
-        <w:t>אורתונורמלי</w:t>
-      </w:r>
-      <w:proofErr w:type="spellEnd"/>
-      <w:r>
-        <w:rPr>
-          <w:rFonts w:eastAsiaTheme="minorEastAsia" w:hint="cs"/>
-          <w:rtl/>
-        </w:rPr>
-        <w:t xml:space="preserve">, כל מכפלה </w:t>
+        <w:t xml:space="preserve"> הם בסיס אורתונורמלי, כל מכפלה </w:t>
       </w:r>
       <m:oMath>
         <m:sSubSup>
@@ -7635,13 +7583,7 @@
                 <w:rPr>
                   <w:rFonts w:ascii="Cambria Math" w:hAnsi="Cambria Math"/>
                 </w:rPr>
-                <m:t>i</m:t>
-              </m:r>
-              <m:r>
-                <w:rPr>
-                  <w:rFonts w:ascii="Cambria Math" w:hAnsi="Cambria Math"/>
-                </w:rPr>
-                <m:t>=1</m:t>
+                <m:t>i=1</m:t>
               </m:r>
             </m:sub>
             <m:sup>
@@ -8072,6 +8014,9 @@
             <m:t>=P</m:t>
           </m:r>
           <m:r>
+            <m:rPr>
+              <m:sty m:val="p"/>
+            </m:rPr>
             <w:rPr>
               <w:rFonts w:eastAsiaTheme="minorEastAsia"/>
               <w:rtl/>
@@ -8560,6 +8505,9 @@
             </m:sup>
           </m:sSup>
           <m:r>
+            <m:rPr>
+              <m:sty m:val="p"/>
+            </m:rPr>
             <w:rPr>
               <w:rFonts w:eastAsiaTheme="minorEastAsia"/>
               <w:rtl/>
@@ -8712,6 +8660,9 @@
             </m:sup>
           </m:sSup>
           <m:r>
+            <m:rPr>
+              <m:sty m:val="p"/>
+            </m:rPr>
             <w:rPr>
               <w:rFonts w:eastAsiaTheme="minorEastAsia"/>
               <w:rtl/>
@@ -9153,13 +9104,7 @@
             <w:rPr>
               <w:rFonts w:ascii="Cambria Math" w:eastAsiaTheme="minorEastAsia" w:hAnsi="Cambria Math"/>
             </w:rPr>
-            <m:t>=</m:t>
-          </m:r>
-          <m:r>
-            <w:rPr>
-              <w:rFonts w:ascii="Cambria Math" w:eastAsiaTheme="minorEastAsia" w:hAnsi="Cambria Math"/>
-            </w:rPr>
-            <m:t>V</m:t>
+            <m:t>=V</m:t>
           </m:r>
           <m:sSup>
             <m:sSupPr>
@@ -9360,6 +9305,9 @@
             <m:t xml:space="preserve"> </m:t>
           </m:r>
           <m:r>
+            <m:rPr>
+              <m:sty m:val="p"/>
+            </m:rPr>
             <w:rPr>
               <w:rFonts w:eastAsiaTheme="minorEastAsia"/>
             </w:rPr>
@@ -9783,13 +9731,7 @@
                 <w:rPr>
                   <w:rFonts w:ascii="Cambria Math" w:eastAsiaTheme="minorEastAsia" w:hAnsi="Cambria Math"/>
                 </w:rPr>
-                <m:t>-</m:t>
-              </m:r>
-              <m:r>
-                <w:rPr>
-                  <w:rFonts w:ascii="Cambria Math" w:eastAsiaTheme="minorEastAsia" w:hAnsi="Cambria Math"/>
-                </w:rPr>
-                <m:t>1</m:t>
+                <m:t>-1</m:t>
               </m:r>
             </m:sup>
           </m:sSup>
@@ -9820,6 +9762,9 @@
             </m:sup>
           </m:sSup>
           <m:r>
+            <m:rPr>
+              <m:sty m:val="p"/>
+            </m:rPr>
             <w:rPr>
               <w:rFonts w:eastAsiaTheme="minorEastAsia"/>
               <w:rtl/>
@@ -12592,6 +12537,9 @@
             </m:e>
           </m:d>
           <m:r>
+            <m:rPr>
+              <m:sty m:val="p"/>
+            </m:rPr>
             <w:rPr>
               <w:rFonts w:eastAsiaTheme="minorEastAsia"/>
             </w:rPr>
@@ -12637,7 +12585,25 @@
           <w:i/>
           <w:rtl/>
         </w:rPr>
-        <w:t xml:space="preserve"> הקואורדינטות הראשונות זהות בין כל פתרון.</w:t>
+        <w:t xml:space="preserve"> הקואורדינט</w:t>
+      </w:r>
+      <w:proofErr w:type="spellStart"/>
+      <w:r>
+        <w:rPr>
+          <w:rFonts w:eastAsiaTheme="minorEastAsia" w:hint="cs"/>
+          <w:i/>
+          <w:rtl/>
+        </w:rPr>
+        <w:t>ות</w:t>
+      </w:r>
+      <w:proofErr w:type="spellEnd"/>
+      <w:r>
+        <w:rPr>
+          <w:rFonts w:eastAsiaTheme="minorEastAsia" w:hint="cs"/>
+          <w:i/>
+          <w:rtl/>
+        </w:rPr>
+        <w:t xml:space="preserve"> הראשונות זהות בין כל פתרון.</w:t>
       </w:r>
     </w:p>
     <w:p>
@@ -12743,39 +12709,18 @@
       <w:r>
         <w:rPr>
           <w:rFonts w:hint="cs"/>
-          <w:highlight w:val="yellow"/>
-          <w:rtl/>
-        </w:rPr>
-        <w:t xml:space="preserve">בלה </w:t>
-      </w:r>
-      <w:proofErr w:type="spellStart"/>
+          <w:rtl/>
+        </w:rPr>
+        <w:t xml:space="preserve">מיקוד, תאריך מכירה, תאריך שיפוץ, תאריך בנייה, קו גובה וקו אורך- </w:t>
+      </w:r>
       <w:r>
         <w:rPr>
           <w:rFonts w:hint="cs"/>
           <w:highlight w:val="yellow"/>
           <w:rtl/>
         </w:rPr>
-        <w:t>בלה</w:t>
-      </w:r>
-      <w:proofErr w:type="spellEnd"/>
-      <w:r>
-        <w:rPr>
-          <w:rFonts w:hint="cs"/>
-          <w:highlight w:val="yellow"/>
-          <w:rtl/>
-        </w:rPr>
-        <w:t xml:space="preserve"> </w:t>
-      </w:r>
-      <w:proofErr w:type="spellStart"/>
-      <w:r>
-        <w:rPr>
-          <w:rFonts w:hint="cs"/>
-          <w:highlight w:val="yellow"/>
-          <w:rtl/>
-        </w:rPr>
-        <w:t>בלה</w:t>
-      </w:r>
-      <w:proofErr w:type="spellEnd"/>
+        <w:t>לפרט מה עשיתי איתם אם בכלל.</w:t>
+      </w:r>
     </w:p>
     <w:p>
       <w:pPr>
@@ -12808,53 +12753,43 @@
         </w:rPr>
         <w:t xml:space="preserve"> </w:t>
       </w:r>
-    </w:p>
-    <w:p>
-      <w:pPr>
-        <w:pStyle w:val="a5"/>
-        <w:numPr>
-          <w:ilvl w:val="0"/>
-          <w:numId w:val="1"/>
-        </w:numPr>
-      </w:pPr>
       <w:r>
         <w:rPr>
           <w:rFonts w:hint="cs"/>
           <w:rtl/>
         </w:rPr>
-        <w:t>בגרף המצורף ניתן לראות שככל שאחוז הדגימות עליהם אנחנו מבססים את המודל שלנו גדל, כך ה-</w:t>
-      </w:r>
-      <m:oMath>
-        <m:r>
-          <w:rPr>
-            <w:rFonts w:ascii="Cambria Math" w:hAnsi="Cambria Math"/>
-          </w:rPr>
-          <m:t>MSE</m:t>
-        </m:r>
-      </m:oMath>
-      <w:r>
-        <w:rPr>
-          <w:rFonts w:eastAsiaTheme="minorEastAsia" w:hint="cs"/>
-          <w:rtl/>
-        </w:rPr>
-        <w:t xml:space="preserve"> קטן. זה בדיוק מה שהייתי מצפה לראות מכיוון שיותר דגימות גורר יותר מקרים ללמידה גורר מודל יותר מדיוק.</w:t>
-      </w:r>
-      <w:r>
-        <w:rPr>
-          <w:rFonts w:eastAsiaTheme="minorEastAsia"/>
+        <w:t xml:space="preserve">להלן הערכים הסינגולריים של </w:t>
+      </w:r>
+      <w:r>
+        <w:rPr>
+          <w:rFonts w:hint="cs"/>
+          <w:rtl/>
+        </w:rPr>
+        <w:t>הנתונים</w:t>
+      </w:r>
+      <w:r>
+        <w:rPr>
+          <w:rFonts w:hint="cs"/>
+          <w:rtl/>
+        </w:rPr>
+        <w:t>:</w:t>
+      </w:r>
+      <w:r>
+        <w:rPr>
           <w:rtl/>
         </w:rPr>
         <w:br/>
       </w:r>
       <w:r>
         <w:rPr>
+          <w:noProof/>
           <w:rtl/>
         </w:rPr>
         <w:drawing>
-          <wp:inline distT="0" distB="0" distL="0" distR="0" wp14:anchorId="3588B798" wp14:editId="4DFC88A4">
-            <wp:extent cx="4923155" cy="3733800"/>
+          <wp:inline distT="0" distB="0" distL="0" distR="0" wp14:anchorId="2C403C2D" wp14:editId="2B507F0C">
+            <wp:extent cx="5486400" cy="3662045"/>
             <wp:effectExtent l="0" t="0" r="0" b="0"/>
-            <wp:docPr id="1" name="תמונה 1"/>
+            <wp:docPr id="4" name="תמונה 4"/>
             <wp:cNvGraphicFramePr>
               <a:graphicFrameLocks xmlns:a="http://schemas.openxmlformats.org/drawingml/2006/main" noChangeAspect="1"/>
             </wp:cNvGraphicFramePr>
@@ -12874,7 +12809,7 @@
                   <pic:spPr>
                     <a:xfrm>
                       <a:off x="0" y="0"/>
-                      <a:ext cx="4951669" cy="3755425"/>
+                      <a:ext cx="5486400" cy="3662045"/>
                     </a:xfrm>
                     <a:prstGeom prst="rect">
                       <a:avLst/>
@@ -12886,6 +12821,46 @@
           </wp:inline>
         </w:drawing>
       </w:r>
+      <w:r>
+        <w:rPr>
+          <w:rtl/>
+        </w:rPr>
+        <w:br/>
+      </w:r>
+      <w:r>
+        <w:rPr>
+          <w:rFonts w:hint="cs"/>
+          <w:rtl/>
+        </w:rPr>
+        <w:t xml:space="preserve">כפי שניתן לראות בגרף מעלה, המטריצה היא כמעט סינגולרית </w:t>
+      </w:r>
+      <w:r>
+        <w:rPr>
+          <w:rtl/>
+        </w:rPr>
+        <w:t>–</w:t>
+      </w:r>
+      <w:r>
+        <w:rPr>
+          <w:rFonts w:hint="cs"/>
+          <w:rtl/>
+        </w:rPr>
+        <w:t xml:space="preserve"> יש 15 פיצ'רים שהערך הסינגולרי שלהם קרוב </w:t>
+      </w:r>
+      <w:r>
+        <w:rPr>
+          <w:rFonts w:hint="cs"/>
+          <w:rtl/>
+        </w:rPr>
+        <w:t>יחסית</w:t>
+      </w:r>
+      <w:r>
+        <w:rPr>
+          <w:rFonts w:hint="cs"/>
+          <w:rtl/>
+        </w:rPr>
+        <w:t xml:space="preserve"> ל-0. מכיוון שהמטריצה היא כמעט סינגולרית ניתן ללמוד שחלק מעמודות מטריצת הנתונים שלנו כמעט תלויות לינארית, מה שייתכן ויאפשר לוותר על חלק מהן מבלי לפגוע בדיוק המודל.</w:t>
+      </w:r>
     </w:p>
     <w:p>
       <w:pPr>
@@ -12900,27 +12875,14 @@
           <w:rFonts w:hint="cs"/>
           <w:rtl/>
         </w:rPr>
-        <w:t xml:space="preserve">בחרתי את שני הפיצ'רים הבאים </w:t>
-      </w:r>
-      <w:r>
-        <w:rPr>
-          <w:rtl/>
-        </w:rPr>
-        <w:t>–</w:t>
-      </w:r>
-      <w:r>
-        <w:rPr>
-          <w:rFonts w:hint="cs"/>
-          <w:rtl/>
-        </w:rPr>
-        <w:t xml:space="preserve"> </w:t>
+        <w:t>בגרף המצורף ניתן לראות שככל שאחוז הדגימות עליהם אנחנו מבססים את המודל שלנו גדל, כך ה-</w:t>
       </w:r>
       <m:oMath>
         <m:r>
           <w:rPr>
             <w:rFonts w:ascii="Cambria Math" w:hAnsi="Cambria Math"/>
           </w:rPr>
-          <m:t>sqft_living</m:t>
+          <m:t>MSE</m:t>
         </m:r>
       </m:oMath>
       <w:r>
@@ -12928,29 +12890,15 @@
           <w:rFonts w:eastAsiaTheme="minorEastAsia" w:hint="cs"/>
           <w:rtl/>
         </w:rPr>
-        <w:t xml:space="preserve"> (מ"ר של מרחב המחייה הפנימי) ו-</w:t>
-      </w:r>
-      <m:oMath>
-        <m:r>
-          <w:rPr>
-            <w:rFonts w:ascii="Cambria Math" w:eastAsiaTheme="minorEastAsia" w:hAnsi="Cambria Math"/>
-          </w:rPr>
-          <m:t>condition</m:t>
-        </m:r>
-      </m:oMath>
-      <w:r>
-        <w:rPr>
-          <w:rFonts w:eastAsiaTheme="minorEastAsia" w:hint="cs"/>
-          <w:rtl/>
-        </w:rPr>
-        <w:t xml:space="preserve"> (המצב של הדירה).</w:t>
-      </w:r>
-      <w:r>
-        <w:rPr>
-          <w:rFonts w:eastAsiaTheme="minorEastAsia" w:hint="cs"/>
-          <w:rtl/>
-        </w:rPr>
-        <w:t xml:space="preserve"> להלן הגרפים:</w:t>
+        <w:t xml:space="preserve"> קטן. זה בדיוק מה שהייתי מצפה לראות מכיוון שיותר דגימות גורר יותר </w:t>
+      </w:r>
+      <w:r>
+        <w:rPr>
+          <w:rFonts w:eastAsiaTheme="minorEastAsia" w:hint="cs"/>
+          <w:rtl/>
+        </w:rPr>
+        <w:lastRenderedPageBreak/>
+        <w:t>מקרים ללמידה גורר מודל יותר מדיוק.</w:t>
       </w:r>
       <w:r>
         <w:rPr>
@@ -12959,37 +12907,16 @@
         </w:rPr>
         <w:br/>
       </w:r>
-      <m:oMathPara>
-        <m:oMath>
-          <m:r>
-            <m:rPr>
-              <m:sty m:val="bi"/>
-            </m:rPr>
-            <w:rPr>
-              <w:rFonts w:ascii="Cambria Math" w:hAnsi="Cambria Math"/>
-            </w:rPr>
-            <w:lastRenderedPageBreak/>
-            <m:t>condition:</m:t>
-          </m:r>
-          <m:r>
-            <w:rPr>
-              <w:rFonts w:eastAsiaTheme="minorEastAsia"/>
-              <w:b/>
-              <w:bCs/>
-            </w:rPr>
-            <w:br/>
-          </m:r>
-        </m:oMath>
-      </m:oMathPara>
-      <w:r>
-        <w:rPr>
+      <w:r>
+        <w:rPr>
+          <w:noProof/>
           <w:rtl/>
         </w:rPr>
         <w:drawing>
-          <wp:inline distT="0" distB="0" distL="0" distR="0" wp14:anchorId="3518EDC3" wp14:editId="1F9B9522">
-            <wp:extent cx="4563110" cy="3305175"/>
-            <wp:effectExtent l="0" t="0" r="8890" b="9525"/>
-            <wp:docPr id="2" name="תמונה 2"/>
+          <wp:inline distT="0" distB="0" distL="0" distR="0" wp14:anchorId="3588B798" wp14:editId="4DFC88A4">
+            <wp:extent cx="4923155" cy="3733800"/>
+            <wp:effectExtent l="0" t="0" r="0" b="0"/>
+            <wp:docPr id="1" name="תמונה 1"/>
             <wp:cNvGraphicFramePr>
               <a:graphicFrameLocks xmlns:a="http://schemas.openxmlformats.org/drawingml/2006/main" noChangeAspect="1"/>
             </wp:cNvGraphicFramePr>
@@ -13009,7 +12936,7 @@
                   <pic:spPr>
                     <a:xfrm>
                       <a:off x="0" y="0"/>
-                      <a:ext cx="4606361" cy="3336503"/>
+                      <a:ext cx="4951669" cy="3755425"/>
                     </a:xfrm>
                     <a:prstGeom prst="rect">
                       <a:avLst/>
@@ -13021,18 +12948,79 @@
           </wp:inline>
         </w:drawing>
       </w:r>
+    </w:p>
+    <w:p>
+      <w:pPr>
+        <w:pStyle w:val="a5"/>
+        <w:numPr>
+          <w:ilvl w:val="0"/>
+          <w:numId w:val="1"/>
+        </w:numPr>
+      </w:pPr>
+      <w:r>
+        <w:rPr>
+          <w:rFonts w:hint="cs"/>
+          <w:rtl/>
+        </w:rPr>
+        <w:t xml:space="preserve">בחרתי את שני הפיצ'רים הבאים </w:t>
+      </w:r>
+      <w:r>
+        <w:rPr>
+          <w:rtl/>
+        </w:rPr>
+        <w:t>–</w:t>
+      </w:r>
+      <w:r>
+        <w:rPr>
+          <w:rFonts w:hint="cs"/>
+          <w:rtl/>
+        </w:rPr>
+        <w:t xml:space="preserve"> </w:t>
+      </w:r>
       <m:oMath>
         <m:r>
-          <m:rPr>
-            <m:sty m:val="bi"/>
-          </m:rPr>
           <w:rPr>
             <w:rFonts w:ascii="Cambria Math" w:hAnsi="Cambria Math"/>
-            <w:rtl/>
-          </w:rPr>
-          <w:br/>
+          </w:rPr>
+          <m:t>sqft_living</m:t>
         </m:r>
       </m:oMath>
+      <w:r>
+        <w:rPr>
+          <w:rFonts w:eastAsiaTheme="minorEastAsia" w:hint="cs"/>
+          <w:rtl/>
+        </w:rPr>
+        <w:t xml:space="preserve"> (מ"ר של מרחב המחייה הפנימי) ו-</w:t>
+      </w:r>
+      <m:oMath>
+        <m:r>
+          <w:rPr>
+            <w:rFonts w:ascii="Cambria Math" w:eastAsiaTheme="minorEastAsia" w:hAnsi="Cambria Math"/>
+          </w:rPr>
+          <m:t>condition</m:t>
+        </m:r>
+      </m:oMath>
+      <w:r>
+        <w:rPr>
+          <w:rFonts w:eastAsiaTheme="minorEastAsia" w:hint="cs"/>
+          <w:rtl/>
+        </w:rPr>
+        <w:t xml:space="preserve"> (המצב של הדירה).</w:t>
+      </w:r>
+      <w:r>
+        <w:rPr>
+          <w:rFonts w:eastAsiaTheme="minorEastAsia" w:hint="cs"/>
+          <w:rtl/>
+        </w:rPr>
+        <w:t xml:space="preserve"> להלן הגרפים:</w:t>
+      </w:r>
+      <w:r>
+        <w:rPr>
+          <w:rFonts w:eastAsiaTheme="minorEastAsia"/>
+          <w:rtl/>
+        </w:rPr>
+        <w:br/>
+      </w:r>
       <m:oMathPara>
         <m:oMath>
           <m:r>
@@ -13042,23 +13030,14 @@
             <w:rPr>
               <w:rFonts w:ascii="Cambria Math" w:hAnsi="Cambria Math"/>
             </w:rPr>
-            <m:t>sqft_living:</m:t>
+            <m:t>condition:</m:t>
           </m:r>
           <m:r>
+            <m:rPr>
+              <m:sty m:val="p"/>
+            </m:rPr>
             <w:rPr>
               <w:rFonts w:eastAsiaTheme="minorEastAsia"/>
-              <w:b/>
-              <w:bCs/>
-              <w:rtl/>
-            </w:rPr>
-            <w:br/>
-          </m:r>
-          <m:r>
-            <w:rPr>
-              <w:rFonts w:eastAsiaTheme="minorEastAsia"/>
-              <w:b/>
-              <w:bCs/>
-              <w:rtl/>
             </w:rPr>
             <w:br/>
           </m:r>
@@ -13066,14 +13045,14 @@
       </m:oMathPara>
       <w:r>
         <w:rPr>
-          <w:rtl/>
-        </w:rPr>
-        <w:lastRenderedPageBreak/>
+          <w:noProof/>
+          <w:rtl/>
+        </w:rPr>
         <w:drawing>
-          <wp:inline distT="0" distB="0" distL="0" distR="0" wp14:anchorId="4DD074C7" wp14:editId="38C04F84">
-            <wp:extent cx="5486400" cy="4219575"/>
-            <wp:effectExtent l="0" t="0" r="0" b="9525"/>
-            <wp:docPr id="3" name="תמונה 3"/>
+          <wp:inline distT="0" distB="0" distL="0" distR="0" wp14:anchorId="3518EDC3" wp14:editId="1F9B9522">
+            <wp:extent cx="4563110" cy="3305175"/>
+            <wp:effectExtent l="0" t="0" r="8890" b="9525"/>
+            <wp:docPr id="2" name="תמונה 2"/>
             <wp:cNvGraphicFramePr>
               <a:graphicFrameLocks xmlns:a="http://schemas.openxmlformats.org/drawingml/2006/main" noChangeAspect="1"/>
             </wp:cNvGraphicFramePr>
@@ -13093,6 +13072,95 @@
                   <pic:spPr>
                     <a:xfrm>
                       <a:off x="0" y="0"/>
+                      <a:ext cx="4606361" cy="3336503"/>
+                    </a:xfrm>
+                    <a:prstGeom prst="rect">
+                      <a:avLst/>
+                    </a:prstGeom>
+                  </pic:spPr>
+                </pic:pic>
+              </a:graphicData>
+            </a:graphic>
+          </wp:inline>
+        </w:drawing>
+      </w:r>
+      <m:oMath>
+        <m:r>
+          <m:rPr>
+            <m:sty m:val="p"/>
+          </m:rPr>
+          <w:rPr>
+            <w:rFonts w:ascii="Cambria Math" w:hAnsi="Cambria Math"/>
+            <w:rtl/>
+          </w:rPr>
+          <w:br/>
+        </m:r>
+      </m:oMath>
+      <m:oMathPara>
+        <m:oMath>
+          <m:r>
+            <m:rPr>
+              <m:sty m:val="bi"/>
+            </m:rPr>
+            <w:rPr>
+              <w:rFonts w:ascii="Cambria Math" w:hAnsi="Cambria Math"/>
+            </w:rPr>
+            <w:lastRenderedPageBreak/>
+            <m:t>sqft_living:</m:t>
+          </m:r>
+          <m:r>
+            <m:rPr>
+              <m:sty m:val="p"/>
+            </m:rPr>
+            <w:rPr>
+              <w:rFonts w:eastAsiaTheme="minorEastAsia"/>
+              <w:rtl/>
+            </w:rPr>
+            <w:br/>
+          </m:r>
+        </m:oMath>
+        <m:oMath>
+          <m:r>
+            <m:rPr>
+              <m:sty m:val="p"/>
+            </m:rPr>
+            <w:rPr>
+              <w:rFonts w:eastAsiaTheme="minorEastAsia"/>
+              <w:rtl/>
+            </w:rPr>
+            <w:br/>
+          </m:r>
+        </m:oMath>
+      </m:oMathPara>
+      <w:r>
+        <w:rPr>
+          <w:noProof/>
+          <w:rtl/>
+        </w:rPr>
+        <w:drawing>
+          <wp:inline distT="0" distB="0" distL="0" distR="0" wp14:anchorId="4DD074C7" wp14:editId="38C04F84">
+            <wp:extent cx="5486400" cy="4219575"/>
+            <wp:effectExtent l="0" t="0" r="0" b="9525"/>
+            <wp:docPr id="3" name="תמונה 3"/>
+            <wp:cNvGraphicFramePr>
+              <a:graphicFrameLocks xmlns:a="http://schemas.openxmlformats.org/drawingml/2006/main" noChangeAspect="1"/>
+            </wp:cNvGraphicFramePr>
+            <a:graphic xmlns:a="http://schemas.openxmlformats.org/drawingml/2006/main">
+              <a:graphicData uri="http://schemas.openxmlformats.org/drawingml/2006/picture">
+                <pic:pic xmlns:pic="http://schemas.openxmlformats.org/drawingml/2006/picture">
+                  <pic:nvPicPr>
+                    <pic:cNvPr id="1" name=""/>
+                    <pic:cNvPicPr/>
+                  </pic:nvPicPr>
+                  <pic:blipFill>
+                    <a:blip r:embed="rId8"/>
+                    <a:stretch>
+                      <a:fillRect/>
+                    </a:stretch>
+                  </pic:blipFill>
+                  <pic:spPr>
+                    <a:xfrm>
+                      <a:off x="0" y="0"/>
                       <a:ext cx="5486400" cy="4219575"/>
                     </a:xfrm>
                     <a:prstGeom prst="rect">
@@ -13215,7 +13283,21 @@
           <w:rFonts w:hint="cs"/>
           <w:rtl/>
         </w:rPr>
-        <w:t xml:space="preserve"> קבוע </w:t>
+        <w:t xml:space="preserve"> </w:t>
+      </w:r>
+      <w:r>
+        <w:rPr>
+          <w:rFonts w:hint="cs"/>
+          <w:rtl/>
+        </w:rPr>
+        <w:t>מקדם</w:t>
+      </w:r>
+      <w:r>
+        <w:rPr>
+          <w:rFonts w:hint="cs"/>
+          <w:rtl/>
+        </w:rPr>
+        <w:t xml:space="preserve"> </w:t>
       </w:r>
       <w:proofErr w:type="spellStart"/>
       <w:r>

--- a/תרגיל 2.docx
+++ b/תרגיל 2.docx
@@ -12711,15 +12711,313 @@
           <w:rFonts w:hint="cs"/>
           <w:rtl/>
         </w:rPr>
-        <w:t xml:space="preserve">מיקוד, תאריך מכירה, תאריך שיפוץ, תאריך בנייה, קו גובה וקו אורך- </w:t>
+        <w:t>מיקוד, תאריך מכירה, תאריך שיפוץ, תאריך בנייה, קו גובה וקו אורך</w:t>
       </w:r>
       <w:r>
         <w:rPr>
           <w:rFonts w:hint="cs"/>
-          <w:highlight w:val="yellow"/>
-          <w:rtl/>
-        </w:rPr>
-        <w:t>לפרט מה עשיתי איתם אם בכלל.</w:t>
+          <w:rtl/>
+        </w:rPr>
+        <w:t>.</w:t>
+      </w:r>
+      <w:r>
+        <w:rPr>
+          <w:rFonts w:hint="cs"/>
+          <w:rtl/>
+        </w:rPr>
+        <w:t xml:space="preserve"> </w:t>
+      </w:r>
+    </w:p>
+    <w:p>
+      <w:pPr>
+        <w:pStyle w:val="a5"/>
+        <w:numPr>
+          <w:ilvl w:val="1"/>
+          <w:numId w:val="1"/>
+        </w:numPr>
+      </w:pPr>
+      <w:r>
+        <w:rPr>
+          <w:rFonts w:hint="cs"/>
+          <w:rtl/>
+        </w:rPr>
+        <w:t xml:space="preserve">מיקוד </w:t>
+      </w:r>
+      <w:r>
+        <w:rPr>
+          <w:rtl/>
+        </w:rPr>
+        <w:t>–</w:t>
+      </w:r>
+      <w:r>
+        <w:rPr>
+          <w:rFonts w:hint="cs"/>
+          <w:rtl/>
+        </w:rPr>
+        <w:t xml:space="preserve"> לאחר שקראתי באינטרנט ולאחר שבחנתי את הנתונים, ראיתי כי יש כמעט אפס קורלציה בין המיקוד לבין המחיר ולכן בחרתי להוריד את העמודה הזו.</w:t>
+      </w:r>
+    </w:p>
+    <w:p>
+      <w:pPr>
+        <w:pStyle w:val="a5"/>
+        <w:numPr>
+          <w:ilvl w:val="1"/>
+          <w:numId w:val="1"/>
+        </w:numPr>
+      </w:pPr>
+      <w:r>
+        <w:rPr>
+          <w:rFonts w:hint="cs"/>
+          <w:rtl/>
+        </w:rPr>
+        <w:t xml:space="preserve">קו גובה וקו אורך </w:t>
+      </w:r>
+      <w:r>
+        <w:rPr>
+          <w:rtl/>
+        </w:rPr>
+        <w:t>–</w:t>
+      </w:r>
+      <w:r>
+        <w:rPr>
+          <w:rFonts w:hint="cs"/>
+          <w:rtl/>
+        </w:rPr>
+        <w:t xml:space="preserve"> מכיוון ששדות אלו הם יחסית גסים, יכולים להיות מצבים בהם יש בית שנמכר במחיר גבוה מאוד ובית שכן שנמכר במחיר נמוך מאוד ולכן שדות אלו לבדם יתקשו לחזות מחירים באופן מדויק. מכיוון שחששתי מרעש ששדות אלו יכולים ליצור החלטתי </w:t>
+      </w:r>
+      <w:r>
+        <w:rPr>
+          <w:rFonts w:hint="cs"/>
+          <w:rtl/>
+        </w:rPr>
+        <w:t xml:space="preserve">לבדוק את הקורלציה ביניהם לבין המחיר </w:t>
+      </w:r>
+      <w:r>
+        <w:rPr>
+          <w:rtl/>
+        </w:rPr>
+        <w:t>–</w:t>
+      </w:r>
+      <w:r>
+        <w:rPr>
+          <w:rFonts w:hint="cs"/>
+          <w:rtl/>
+        </w:rPr>
+        <w:t xml:space="preserve"> הקורלציה בין קו הרוחב למחיר הוא 0.3 והקורלציה בין קו הגובה למחיר הוא </w:t>
+      </w:r>
+      <m:oMath>
+        <m:r>
+          <w:rPr>
+            <w:rFonts w:ascii="Cambria Math" w:hAnsi="Cambria Math"/>
+          </w:rPr>
+          <m:t>0.02</m:t>
+        </m:r>
+      </m:oMath>
+      <w:r>
+        <w:rPr>
+          <w:rFonts w:hint="cs"/>
+          <w:rtl/>
+        </w:rPr>
+        <w:t>. לכן החלטתי להוריד את עמודת קו הגובה והשארתי את עמודת קו הרוחב.</w:t>
+      </w:r>
+    </w:p>
+    <w:p>
+      <w:pPr>
+        <w:pStyle w:val="a5"/>
+        <w:numPr>
+          <w:ilvl w:val="1"/>
+          <w:numId w:val="1"/>
+        </w:numPr>
+      </w:pPr>
+      <w:r>
+        <w:rPr>
+          <w:rFonts w:hint="cs"/>
+          <w:rtl/>
+        </w:rPr>
+        <w:t xml:space="preserve">תאריך מכירה </w:t>
+      </w:r>
+      <w:r>
+        <w:rPr>
+          <w:rtl/>
+        </w:rPr>
+        <w:t>–</w:t>
+      </w:r>
+      <w:r>
+        <w:rPr>
+          <w:rFonts w:hint="cs"/>
+          <w:rtl/>
+        </w:rPr>
+        <w:t xml:space="preserve"> בדומה לקו גובה וקו אורך, יתכן ובאותו יום נמכרו בתים יקרים מאוד וזולים מאוד </w:t>
+      </w:r>
+      <w:r>
+        <w:rPr>
+          <w:rFonts w:hint="cs"/>
+          <w:rtl/>
+        </w:rPr>
+        <w:t>ולכן יכול להיווצר רעש משמעותי כתוצאה מבחירת יום ספציפי ולכן החלטתי להוריד את העמודה הזו.</w:t>
+      </w:r>
+    </w:p>
+    <w:p>
+      <w:pPr>
+        <w:pStyle w:val="a5"/>
+        <w:numPr>
+          <w:ilvl w:val="1"/>
+          <w:numId w:val="1"/>
+        </w:numPr>
+      </w:pPr>
+      <w:r>
+        <w:rPr>
+          <w:rFonts w:hint="cs"/>
+          <w:rtl/>
+        </w:rPr>
+        <w:t xml:space="preserve">תאריך שיפוץ </w:t>
+      </w:r>
+      <w:r>
+        <w:rPr>
+          <w:rtl/>
+        </w:rPr>
+        <w:t>–</w:t>
+      </w:r>
+      <w:r>
+        <w:rPr>
+          <w:rFonts w:hint="cs"/>
+          <w:rtl/>
+        </w:rPr>
+        <w:t xml:space="preserve"> מכיוון שלפי דעתי בית משופץ יכול להיות בעל ערך רב יותר מאשר בית שאינו משופץ החלטתי להפוך את העמודה הזו לעמודה עם ערכים של 0 ו-1 </w:t>
+      </w:r>
+      <w:r>
+        <w:rPr>
+          <w:rtl/>
+        </w:rPr>
+        <w:t>–</w:t>
+      </w:r>
+      <w:r>
+        <w:rPr>
+          <w:rFonts w:hint="cs"/>
+          <w:rtl/>
+        </w:rPr>
+        <w:t xml:space="preserve"> 0 אם לא שופץ ו-1 אם כן שופץ.</w:t>
+      </w:r>
+    </w:p>
+    <w:p>
+      <w:pPr>
+        <w:pStyle w:val="a5"/>
+        <w:numPr>
+          <w:ilvl w:val="1"/>
+          <w:numId w:val="1"/>
+        </w:numPr>
+      </w:pPr>
+      <w:r>
+        <w:rPr>
+          <w:rFonts w:hint="cs"/>
+          <w:rtl/>
+        </w:rPr>
+        <w:t xml:space="preserve">תאריך בנייה </w:t>
+      </w:r>
+      <w:r>
+        <w:rPr>
+          <w:rtl/>
+        </w:rPr>
+        <w:t>–</w:t>
+      </w:r>
+      <w:r>
+        <w:rPr>
+          <w:rFonts w:hint="cs"/>
+          <w:rtl/>
+        </w:rPr>
+        <w:t xml:space="preserve"> טווח הבנייה של הבתים הוא גדול מאוד ולאו דווקא בית חדש שנבנה הוא בעל תשתיות טובות יותר מבית ישן. כמו כן, הקורלציה היא מאוד נמוכה (0.05) ולכן החלטתי להוריד את העמודה הזו.</w:t>
+      </w:r>
+    </w:p>
+    <w:p>
+      <w:pPr>
+        <w:pStyle w:val="a5"/>
+        <w:rPr>
+          <w:rFonts w:hint="cs"/>
+          <w:i/>
+          <w:rtl/>
+        </w:rPr>
+      </w:pPr>
+      <w:r>
+        <w:rPr>
+          <w:rFonts w:hint="cs"/>
+          <w:rtl/>
+        </w:rPr>
+        <w:t xml:space="preserve">השדות </w:t>
+      </w:r>
+      <m:oMath>
+        <m:r>
+          <w:rPr>
+            <w:rFonts w:ascii="Cambria Math" w:hAnsi="Cambria Math"/>
+          </w:rPr>
+          <m:t>view, condition, bedrooms, bathrooms, floors, waterfront, grade</m:t>
+        </m:r>
+      </m:oMath>
+      <w:r>
+        <w:rPr>
+          <w:rFonts w:eastAsiaTheme="minorEastAsia" w:hint="cs"/>
+          <w:rtl/>
+        </w:rPr>
+        <w:t xml:space="preserve"> הם אמנם שדות בדידים אך יש עליהם יחס סדר ולכן השארתי אותם כמו שהם.</w:t>
+      </w:r>
+      <w:r>
+        <w:rPr>
+          <w:rFonts w:eastAsiaTheme="minorEastAsia"/>
+          <w:rtl/>
+        </w:rPr>
+        <w:br/>
+      </w:r>
+      <w:r>
+        <w:rPr>
+          <w:rFonts w:eastAsiaTheme="minorEastAsia" w:hint="cs"/>
+          <w:rtl/>
+        </w:rPr>
+        <w:t>כמו כן, כמו שפירטתי בקוד ובשאלה 15, מכיוון ש-</w:t>
+      </w:r>
+      <w:r>
+        <w:rPr>
+          <w:rFonts w:eastAsiaTheme="minorEastAsia"/>
+          <w:rtl/>
+        </w:rPr>
+        <w:br/>
+      </w:r>
+      <m:oMathPara>
+        <m:oMath>
+          <m:r>
+            <w:rPr>
+              <w:rFonts w:ascii="Cambria Math" w:eastAsiaTheme="minorEastAsia" w:hAnsi="Cambria Math"/>
+            </w:rPr>
+            <m:t>sqftabove+sqftbasement=sqftliving</m:t>
+          </m:r>
+          <m:r>
+            <w:rPr>
+              <w:rFonts w:eastAsiaTheme="minorEastAsia"/>
+              <w:rtl/>
+            </w:rPr>
+            <w:br/>
+          </m:r>
+        </m:oMath>
+      </m:oMathPara>
+      <w:r>
+        <w:rPr>
+          <w:rFonts w:eastAsiaTheme="minorEastAsia" w:hint="cs"/>
+          <w:rtl/>
+        </w:rPr>
+        <w:t xml:space="preserve">החלטתי להוריד את העמודות של </w:t>
+      </w:r>
+      <m:oMath>
+        <m:r>
+          <w:rPr>
+            <w:rFonts w:ascii="Cambria Math" w:eastAsiaTheme="minorEastAsia" w:hAnsi="Cambria Math"/>
+          </w:rPr>
+          <m:t>sqftabove and sqftbasement</m:t>
+        </m:r>
+      </m:oMath>
+      <w:r>
+        <w:rPr>
+          <w:rFonts w:eastAsiaTheme="minorEastAsia" w:hint="cs"/>
+          <w:rtl/>
+        </w:rPr>
+        <w:t>.</w:t>
       </w:r>
     </w:p>
     <w:p>
@@ -12751,6 +13049,7 @@
           <w:rFonts w:hint="cs"/>
           <w:rtl/>
         </w:rPr>
+        <w:lastRenderedPageBreak/>
         <w:t xml:space="preserve"> </w:t>
       </w:r>
       <w:r>
@@ -12782,12 +13081,11 @@
       </w:r>
       <w:r>
         <w:rPr>
-          <w:noProof/>
           <w:rtl/>
         </w:rPr>
         <w:drawing>
-          <wp:inline distT="0" distB="0" distL="0" distR="0" wp14:anchorId="2C403C2D" wp14:editId="2B507F0C">
-            <wp:extent cx="5486400" cy="3662045"/>
+          <wp:inline distT="0" distB="0" distL="0" distR="0" wp14:anchorId="3542B4DA" wp14:editId="76BE7BAB">
+            <wp:extent cx="5486400" cy="5283200"/>
             <wp:effectExtent l="0" t="0" r="0" b="0"/>
             <wp:docPr id="4" name="תמונה 4"/>
             <wp:cNvGraphicFramePr>
@@ -12809,7 +13107,7 @@
                   <pic:spPr>
                     <a:xfrm>
                       <a:off x="0" y="0"/>
-                      <a:ext cx="5486400" cy="3662045"/>
+                      <a:ext cx="5486400" cy="5283200"/>
                     </a:xfrm>
                     <a:prstGeom prst="rect">
                       <a:avLst/>
@@ -12845,21 +13143,100 @@
           <w:rFonts w:hint="cs"/>
           <w:rtl/>
         </w:rPr>
-        <w:t xml:space="preserve"> יש 15 פיצ'רים שהערך הסינגולרי שלהם קרוב </w:t>
+        <w:t xml:space="preserve"> יש 1</w:t>
       </w:r>
       <w:r>
         <w:rPr>
           <w:rFonts w:hint="cs"/>
           <w:rtl/>
         </w:rPr>
-        <w:t>יחסית</w:t>
+        <w:t>3</w:t>
       </w:r>
       <w:r>
         <w:rPr>
           <w:rFonts w:hint="cs"/>
           <w:rtl/>
         </w:rPr>
-        <w:t xml:space="preserve"> ל-0. מכיוון שהמטריצה היא כמעט סינגולרית ניתן ללמוד שחלק מעמודות מטריצת הנתונים שלנו כמעט תלויות לינארית, מה שייתכן ויאפשר לוותר על חלק מהן מבלי לפגוע בדיוק המודל.</w:t>
+        <w:t xml:space="preserve"> פיצ'רים שהערך הסינגולרי שלהם קרוב</w:t>
+      </w:r>
+      <w:r>
+        <w:rPr>
+          <w:rFonts w:hint="cs"/>
+          <w:rtl/>
+        </w:rPr>
+        <w:t xml:space="preserve"> או ממש </w:t>
+      </w:r>
+      <w:r>
+        <w:rPr>
+          <w:rFonts w:hint="cs"/>
+          <w:rtl/>
+        </w:rPr>
+        <w:t>0. מכיוון שהמטריצה היא כמעט סינגולרית ניתן ללמוד שחלק מעמודות מטריצת הנתונים שלנו כמעט תלויות לינארית</w:t>
+      </w:r>
+      <w:r>
+        <w:rPr>
+          <w:rFonts w:hint="cs"/>
+          <w:rtl/>
+        </w:rPr>
+        <w:t xml:space="preserve">, או ממש תלויות לינארית </w:t>
+      </w:r>
+      <w:r>
+        <w:rPr>
+          <w:rtl/>
+        </w:rPr>
+        <w:t>–</w:t>
+      </w:r>
+      <w:r>
+        <w:rPr>
+          <w:rFonts w:hint="cs"/>
+          <w:rtl/>
+        </w:rPr>
+        <w:t xml:space="preserve"> למשל העמודה </w:t>
+      </w:r>
+      <m:oMath>
+        <m:r>
+          <w:rPr>
+            <w:rFonts w:ascii="Cambria Math" w:hAnsi="Cambria Math"/>
+          </w:rPr>
+          <m:t>sqft_living</m:t>
+        </m:r>
+      </m:oMath>
+      <w:r>
+        <w:rPr>
+          <w:rFonts w:eastAsiaTheme="minorEastAsia" w:hint="cs"/>
+          <w:rtl/>
+        </w:rPr>
+        <w:t xml:space="preserve"> היא הסכום של שתי העמודות </w:t>
+      </w:r>
+      <m:oMath>
+        <m:r>
+          <w:rPr>
+            <w:rFonts w:ascii="Cambria Math" w:eastAsiaTheme="minorEastAsia" w:hAnsi="Cambria Math"/>
+          </w:rPr>
+          <m:t>sqft_above</m:t>
+        </m:r>
+      </m:oMath>
+      <w:r>
+        <w:rPr>
+          <w:rFonts w:eastAsiaTheme="minorEastAsia" w:hint="cs"/>
+          <w:rtl/>
+        </w:rPr>
+        <w:t xml:space="preserve"> ו-</w:t>
+      </w:r>
+      <m:oMath>
+        <m:r>
+          <w:rPr>
+            <w:rFonts w:ascii="Cambria Math" w:eastAsiaTheme="minorEastAsia" w:hAnsi="Cambria Math"/>
+          </w:rPr>
+          <m:t>sqft_basement</m:t>
+        </m:r>
+      </m:oMath>
+      <w:r>
+        <w:rPr>
+          <w:rFonts w:eastAsiaTheme="minorEastAsia" w:hint="cs"/>
+          <w:rtl/>
+        </w:rPr>
+        <w:t>, כלומר שלוש עמודות אלו ממש תלויות לינארית.</w:t>
       </w:r>
     </w:p>
     <w:p>
@@ -12909,12 +13286,11 @@
       </w:r>
       <w:r>
         <w:rPr>
-          <w:noProof/>
           <w:rtl/>
         </w:rPr>
         <w:drawing>
-          <wp:inline distT="0" distB="0" distL="0" distR="0" wp14:anchorId="3588B798" wp14:editId="4DFC88A4">
-            <wp:extent cx="4923155" cy="3733800"/>
+          <wp:inline distT="0" distB="0" distL="0" distR="0" wp14:anchorId="0B8C7019" wp14:editId="4C9916E6">
+            <wp:extent cx="5324622" cy="5317843"/>
             <wp:effectExtent l="0" t="0" r="0" b="0"/>
             <wp:docPr id="1" name="תמונה 1"/>
             <wp:cNvGraphicFramePr>
@@ -12936,7 +13312,7 @@
                   <pic:spPr>
                     <a:xfrm>
                       <a:off x="0" y="0"/>
-                      <a:ext cx="4951669" cy="3755425"/>
+                      <a:ext cx="5328986" cy="5322201"/>
                     </a:xfrm>
                     <a:prstGeom prst="rect">
                       <a:avLst/>
@@ -13030,6 +13406,7 @@
             <w:rPr>
               <w:rFonts w:ascii="Cambria Math" w:hAnsi="Cambria Math"/>
             </w:rPr>
+            <w:lastRenderedPageBreak/>
             <m:t>condition:</m:t>
           </m:r>
           <m:r>
@@ -13049,9 +13426,9 @@
           <w:rtl/>
         </w:rPr>
         <w:drawing>
-          <wp:inline distT="0" distB="0" distL="0" distR="0" wp14:anchorId="3518EDC3" wp14:editId="1F9B9522">
-            <wp:extent cx="4563110" cy="3305175"/>
-            <wp:effectExtent l="0" t="0" r="8890" b="9525"/>
+          <wp:inline distT="0" distB="0" distL="0" distR="0" wp14:anchorId="3518EDC3" wp14:editId="12D84D6A">
+            <wp:extent cx="5266495" cy="3305175"/>
+            <wp:effectExtent l="0" t="0" r="0" b="0"/>
             <wp:docPr id="2" name="תמונה 2"/>
             <wp:cNvGraphicFramePr>
               <a:graphicFrameLocks xmlns:a="http://schemas.openxmlformats.org/drawingml/2006/main" noChangeAspect="1"/>
@@ -13072,7 +13449,7 @@
                   <pic:spPr>
                     <a:xfrm>
                       <a:off x="0" y="0"/>
-                      <a:ext cx="4606361" cy="3336503"/>
+                      <a:ext cx="5318802" cy="3338002"/>
                     </a:xfrm>
                     <a:prstGeom prst="rect">
                       <a:avLst/>
@@ -13105,7 +13482,6 @@
             <w:rPr>
               <w:rFonts w:ascii="Cambria Math" w:hAnsi="Cambria Math"/>
             </w:rPr>
-            <w:lastRenderedPageBreak/>
             <m:t>sqft_living:</m:t>
           </m:r>
           <m:r>
@@ -13138,9 +13514,9 @@
           <w:rtl/>
         </w:rPr>
         <w:drawing>
-          <wp:inline distT="0" distB="0" distL="0" distR="0" wp14:anchorId="4DD074C7" wp14:editId="38C04F84">
-            <wp:extent cx="5486400" cy="4219575"/>
-            <wp:effectExtent l="0" t="0" r="0" b="9525"/>
+          <wp:inline distT="0" distB="0" distL="0" distR="0" wp14:anchorId="4DD074C7" wp14:editId="4EAA0353">
+            <wp:extent cx="5093140" cy="3917120"/>
+            <wp:effectExtent l="0" t="0" r="0" b="7620"/>
             <wp:docPr id="3" name="תמונה 3"/>
             <wp:cNvGraphicFramePr>
               <a:graphicFrameLocks xmlns:a="http://schemas.openxmlformats.org/drawingml/2006/main" noChangeAspect="1"/>
@@ -13161,7 +13537,7 @@
                   <pic:spPr>
                     <a:xfrm>
                       <a:off x="0" y="0"/>
-                      <a:ext cx="5486400" cy="4219575"/>
+                      <a:ext cx="5102301" cy="3924166"/>
                     </a:xfrm>
                     <a:prstGeom prst="rect">
                       <a:avLst/>
@@ -13211,6 +13587,7 @@
           <w:bCs/>
           <w:rtl/>
         </w:rPr>
+        <w:lastRenderedPageBreak/>
         <w:t>לוגית</w:t>
       </w:r>
       <w:r>

--- a/תרגיל 2.docx
+++ b/תרגיל 2.docx
@@ -725,23 +725,7 @@
           <w:rFonts w:eastAsiaTheme="minorEastAsia" w:hint="cs"/>
           <w:rtl/>
         </w:rPr>
-        <w:t xml:space="preserve"> היחיד שש</w:t>
-      </w:r>
-      <w:proofErr w:type="spellStart"/>
-      <w:r>
-        <w:rPr>
-          <w:rFonts w:eastAsiaTheme="minorEastAsia" w:hint="cs"/>
-          <w:rtl/>
-        </w:rPr>
-        <w:t>ייך</w:t>
-      </w:r>
-      <w:proofErr w:type="spellEnd"/>
-      <w:r>
-        <w:rPr>
-          <w:rFonts w:eastAsiaTheme="minorEastAsia" w:hint="cs"/>
-          <w:rtl/>
-        </w:rPr>
-        <w:t xml:space="preserve"> לגרעין הוא וקטור האפס אז מההגדרה הוא גם שייך לגרעין של </w:t>
+        <w:t xml:space="preserve"> היחיד ששייך לגרעין הוא וקטור האפס אז מההגדרה הוא גם שייך לגרעין של </w:t>
       </w:r>
       <m:oMath>
         <m:r>
@@ -8044,23 +8028,7 @@
           <w:rFonts w:eastAsiaTheme="minorEastAsia" w:hint="cs"/>
           <w:rtl/>
         </w:rPr>
-        <w:t xml:space="preserve"> הנורמה של וקטור בבסיס </w:t>
-      </w:r>
-      <w:proofErr w:type="spellStart"/>
-      <w:r>
-        <w:rPr>
-          <w:rFonts w:eastAsiaTheme="minorEastAsia" w:hint="cs"/>
-          <w:rtl/>
-        </w:rPr>
-        <w:t>אורתונורמלי</w:t>
-      </w:r>
-      <w:proofErr w:type="spellEnd"/>
-      <w:r>
-        <w:rPr>
-          <w:rFonts w:eastAsiaTheme="minorEastAsia" w:hint="cs"/>
-          <w:rtl/>
-        </w:rPr>
-        <w:t xml:space="preserve"> היא 0.</w:t>
+        <w:t xml:space="preserve"> הנורמה של וקטור בבסיס אורתונורמלי היא 0.</w:t>
       </w:r>
     </w:p>
     <w:p>
@@ -12585,25 +12553,7 @@
           <w:i/>
           <w:rtl/>
         </w:rPr>
-        <w:t xml:space="preserve"> הקואורדינט</w:t>
-      </w:r>
-      <w:proofErr w:type="spellStart"/>
-      <w:r>
-        <w:rPr>
-          <w:rFonts w:eastAsiaTheme="minorEastAsia" w:hint="cs"/>
-          <w:i/>
-          <w:rtl/>
-        </w:rPr>
-        <w:t>ות</w:t>
-      </w:r>
-      <w:proofErr w:type="spellEnd"/>
-      <w:r>
-        <w:rPr>
-          <w:rFonts w:eastAsiaTheme="minorEastAsia" w:hint="cs"/>
-          <w:i/>
-          <w:rtl/>
-        </w:rPr>
-        <w:t xml:space="preserve"> הראשונות זהות בין כל פתרון.</w:t>
+        <w:t xml:space="preserve"> הקואורדינטות הראשונות זהות בין כל פתרון.</w:t>
       </w:r>
     </w:p>
     <w:p>
@@ -12739,9 +12689,18 @@
       <w:r>
         <w:rPr>
           <w:rFonts w:hint="cs"/>
-          <w:rtl/>
-        </w:rPr>
-        <w:t xml:space="preserve">מיקוד </w:t>
+          <w:b/>
+          <w:bCs/>
+          <w:rtl/>
+        </w:rPr>
+        <w:t>מיקוד</w:t>
+      </w:r>
+      <w:r>
+        <w:rPr>
+          <w:rFonts w:hint="cs"/>
+          <w:rtl/>
+        </w:rPr>
+        <w:t xml:space="preserve"> </w:t>
       </w:r>
       <w:r>
         <w:rPr>
@@ -12768,6 +12727,8 @@
       <w:r>
         <w:rPr>
           <w:rFonts w:hint="cs"/>
+          <w:b/>
+          <w:bCs/>
           <w:rtl/>
         </w:rPr>
         <w:t xml:space="preserve">קו גובה וקו אורך </w:t>
@@ -12832,9 +12793,18 @@
       <w:r>
         <w:rPr>
           <w:rFonts w:hint="cs"/>
-          <w:rtl/>
-        </w:rPr>
-        <w:t xml:space="preserve">תאריך מכירה </w:t>
+          <w:b/>
+          <w:bCs/>
+          <w:rtl/>
+        </w:rPr>
+        <w:t>תאריך מכירה</w:t>
+      </w:r>
+      <w:r>
+        <w:rPr>
+          <w:rFonts w:hint="cs"/>
+          <w:rtl/>
+        </w:rPr>
+        <w:t xml:space="preserve"> </w:t>
       </w:r>
       <w:r>
         <w:rPr>
@@ -12868,9 +12838,18 @@
       <w:r>
         <w:rPr>
           <w:rFonts w:hint="cs"/>
-          <w:rtl/>
-        </w:rPr>
-        <w:t xml:space="preserve">תאריך שיפוץ </w:t>
+          <w:b/>
+          <w:bCs/>
+          <w:rtl/>
+        </w:rPr>
+        <w:t>תאריך שיפוץ</w:t>
+      </w:r>
+      <w:r>
+        <w:rPr>
+          <w:rFonts w:hint="cs"/>
+          <w:rtl/>
+        </w:rPr>
+        <w:t xml:space="preserve"> </w:t>
       </w:r>
       <w:r>
         <w:rPr>
@@ -12910,9 +12889,18 @@
       <w:r>
         <w:rPr>
           <w:rFonts w:hint="cs"/>
-          <w:rtl/>
-        </w:rPr>
-        <w:t xml:space="preserve">תאריך בנייה </w:t>
+          <w:b/>
+          <w:bCs/>
+          <w:rtl/>
+        </w:rPr>
+        <w:t>תאריך בנייה</w:t>
+      </w:r>
+      <w:r>
+        <w:rPr>
+          <w:rFonts w:hint="cs"/>
+          <w:rtl/>
+        </w:rPr>
+        <w:t xml:space="preserve"> </w:t>
       </w:r>
       <w:r>
         <w:rPr>
@@ -12932,7 +12920,6 @@
       <w:pPr>
         <w:pStyle w:val="a5"/>
         <w:rPr>
-          <w:rFonts w:hint="cs"/>
           <w:i/>
           <w:rtl/>
         </w:rPr>
@@ -12989,6 +12976,9 @@
             <m:t>sqftabove+sqftbasement=sqftliving</m:t>
           </m:r>
           <m:r>
+            <m:rPr>
+              <m:sty m:val="p"/>
+            </m:rPr>
             <w:rPr>
               <w:rFonts w:eastAsiaTheme="minorEastAsia"/>
               <w:rtl/>
@@ -13002,14 +12992,28 @@
           <w:rFonts w:eastAsiaTheme="minorEastAsia" w:hint="cs"/>
           <w:rtl/>
         </w:rPr>
-        <w:t xml:space="preserve">החלטתי להוריד את העמודות של </w:t>
+        <w:t xml:space="preserve">החלטתי להוריד את </w:t>
+      </w:r>
+      <w:r>
+        <w:rPr>
+          <w:rFonts w:eastAsiaTheme="minorEastAsia" w:hint="cs"/>
+          <w:rtl/>
+        </w:rPr>
+        <w:t>העמודה</w:t>
+      </w:r>
+      <w:r>
+        <w:rPr>
+          <w:rFonts w:eastAsiaTheme="minorEastAsia" w:hint="cs"/>
+          <w:rtl/>
+        </w:rPr>
+        <w:t xml:space="preserve"> של </w:t>
       </w:r>
       <m:oMath>
         <m:r>
           <w:rPr>
             <w:rFonts w:ascii="Cambria Math" w:eastAsiaTheme="minorEastAsia" w:hAnsi="Cambria Math"/>
           </w:rPr>
-          <m:t>sqftabove and sqftbasement</m:t>
+          <m:t>sqftbasement</m:t>
         </m:r>
       </m:oMath>
       <w:r>
@@ -13017,7 +13021,7 @@
           <w:rFonts w:eastAsiaTheme="minorEastAsia" w:hint="cs"/>
           <w:rtl/>
         </w:rPr>
-        <w:t>.</w:t>
+        <w:t xml:space="preserve"> על מנת שהעמודות הללו לא תהיינה תלויות לינארית.</w:t>
       </w:r>
     </w:p>
     <w:p>
@@ -13084,10 +13088,10 @@
           <w:rtl/>
         </w:rPr>
         <w:drawing>
-          <wp:inline distT="0" distB="0" distL="0" distR="0" wp14:anchorId="3542B4DA" wp14:editId="76BE7BAB">
-            <wp:extent cx="5486400" cy="5283200"/>
-            <wp:effectExtent l="0" t="0" r="0" b="0"/>
-            <wp:docPr id="4" name="תמונה 4"/>
+          <wp:inline distT="0" distB="0" distL="0" distR="0" wp14:anchorId="46271141" wp14:editId="42A1778B">
+            <wp:extent cx="5486400" cy="5479415"/>
+            <wp:effectExtent l="0" t="0" r="0" b="6985"/>
+            <wp:docPr id="5" name="תמונה 5"/>
             <wp:cNvGraphicFramePr>
               <a:graphicFrameLocks xmlns:a="http://schemas.openxmlformats.org/drawingml/2006/main" noChangeAspect="1"/>
             </wp:cNvGraphicFramePr>
@@ -13107,7 +13111,7 @@
                   <pic:spPr>
                     <a:xfrm>
                       <a:off x="0" y="0"/>
-                      <a:ext cx="5486400" cy="5283200"/>
+                      <a:ext cx="5486400" cy="5479415"/>
                     </a:xfrm>
                     <a:prstGeom prst="rect">
                       <a:avLst/>
@@ -13150,7 +13154,7 @@
           <w:rFonts w:hint="cs"/>
           <w:rtl/>
         </w:rPr>
-        <w:t>3</w:t>
+        <w:t>4</w:t>
       </w:r>
       <w:r>
         <w:rPr>
@@ -13289,9 +13293,9 @@
           <w:rtl/>
         </w:rPr>
         <w:drawing>
-          <wp:inline distT="0" distB="0" distL="0" distR="0" wp14:anchorId="0B8C7019" wp14:editId="4C9916E6">
-            <wp:extent cx="5324622" cy="5317843"/>
-            <wp:effectExtent l="0" t="0" r="0" b="0"/>
+          <wp:inline distT="0" distB="0" distL="0" distR="0" wp14:anchorId="0F0B2A5B" wp14:editId="0F71EC6B">
+            <wp:extent cx="5486400" cy="5599430"/>
+            <wp:effectExtent l="0" t="0" r="0" b="1270"/>
             <wp:docPr id="1" name="תמונה 1"/>
             <wp:cNvGraphicFramePr>
               <a:graphicFrameLocks xmlns:a="http://schemas.openxmlformats.org/drawingml/2006/main" noChangeAspect="1"/>
@@ -13312,7 +13316,7 @@
                   <pic:spPr>
                     <a:xfrm>
                       <a:off x="0" y="0"/>
-                      <a:ext cx="5328986" cy="5322201"/>
+                      <a:ext cx="5486400" cy="5599430"/>
                     </a:xfrm>
                     <a:prstGeom prst="rect">
                       <a:avLst/>
@@ -13629,19 +13633,21 @@
           <w:bCs/>
           <w:rtl/>
         </w:rPr>
-        <w:t xml:space="preserve">מקדם </w:t>
-      </w:r>
-      <w:proofErr w:type="spellStart"/>
+        <w:t>מקדם פירסון</w:t>
+      </w:r>
       <w:r>
         <w:rPr>
           <w:rFonts w:hint="cs"/>
-          <w:b/>
-          <w:bCs/>
-          <w:rtl/>
-        </w:rPr>
-        <w:t>פירסון</w:t>
-      </w:r>
-      <w:proofErr w:type="spellEnd"/>
+          <w:rtl/>
+        </w:rPr>
+        <w:t xml:space="preserve"> </w:t>
+      </w:r>
+      <w:r>
+        <w:rPr>
+          <w:rtl/>
+        </w:rPr>
+        <w:t>–</w:t>
+      </w:r>
       <w:r>
         <w:rPr>
           <w:rFonts w:hint="cs"/>
@@ -13651,6 +13657,20 @@
       </w:r>
       <w:r>
         <w:rPr>
+          <w:rFonts w:hint="cs"/>
+          <w:rtl/>
+        </w:rPr>
+        <w:t>מקדם</w:t>
+      </w:r>
+      <w:r>
+        <w:rPr>
+          <w:rFonts w:hint="cs"/>
+          <w:rtl/>
+        </w:rPr>
+        <w:t xml:space="preserve"> פירסון מודד את הקשר בין שני משתנים מקריים (1 </w:t>
+      </w:r>
+      <w:r>
+        <w:rPr>
           <w:rtl/>
         </w:rPr>
         <w:t>–</w:t>
@@ -13660,95 +13680,20 @@
           <w:rFonts w:hint="cs"/>
           <w:rtl/>
         </w:rPr>
-        <w:t xml:space="preserve"> </w:t>
+        <w:t xml:space="preserve"> תלויים ביחס ישר, 1- - תלויים ביחס הפוך, 0 </w:t>
+      </w:r>
+      <w:r>
+        <w:rPr>
+          <w:rtl/>
+        </w:rPr>
+        <w:t>–</w:t>
       </w:r>
       <w:r>
         <w:rPr>
           <w:rFonts w:hint="cs"/>
           <w:rtl/>
         </w:rPr>
-        <w:t>מקדם</w:t>
-      </w:r>
-      <w:r>
-        <w:rPr>
-          <w:rFonts w:hint="cs"/>
-          <w:rtl/>
-        </w:rPr>
-        <w:t xml:space="preserve"> </w:t>
-      </w:r>
-      <w:proofErr w:type="spellStart"/>
-      <w:r>
-        <w:rPr>
-          <w:rFonts w:hint="cs"/>
-          <w:rtl/>
-        </w:rPr>
-        <w:t>פירסון</w:t>
-      </w:r>
-      <w:proofErr w:type="spellEnd"/>
-      <w:r>
-        <w:rPr>
-          <w:rFonts w:hint="cs"/>
-          <w:rtl/>
-        </w:rPr>
-        <w:t xml:space="preserve"> מודד את הקשר בין שני משתנים מקריים (1 </w:t>
-      </w:r>
-      <w:r>
-        <w:rPr>
-          <w:rtl/>
-        </w:rPr>
-        <w:t>–</w:t>
-      </w:r>
-      <w:r>
-        <w:rPr>
-          <w:rFonts w:hint="cs"/>
-          <w:rtl/>
-        </w:rPr>
-        <w:t xml:space="preserve"> תלויים ביחס ישר, 1- - תלויים ביחס הפוך, 0 </w:t>
-      </w:r>
-      <w:r>
-        <w:rPr>
-          <w:rtl/>
-        </w:rPr>
-        <w:t>–</w:t>
-      </w:r>
-      <w:r>
-        <w:rPr>
-          <w:rFonts w:hint="cs"/>
-          <w:rtl/>
-        </w:rPr>
-        <w:t xml:space="preserve"> בלתי תלויים). ניתן לראות שמקדם </w:t>
-      </w:r>
-      <w:proofErr w:type="spellStart"/>
-      <w:r>
-        <w:rPr>
-          <w:rFonts w:hint="cs"/>
-          <w:rtl/>
-        </w:rPr>
-        <w:t>פירסון</w:t>
-      </w:r>
-      <w:proofErr w:type="spellEnd"/>
-      <w:r>
-        <w:rPr>
-          <w:rFonts w:hint="cs"/>
-          <w:rtl/>
-        </w:rPr>
-        <w:t xml:space="preserve"> עבור המחיר וגודל מרחב המחייב הוא 0.702, כלומר היחס הוא כמעט ישר (ניתן לראות זאת גם בגרף). לעומת זאת, מקדם </w:t>
-      </w:r>
-      <w:proofErr w:type="spellStart"/>
-      <w:r>
-        <w:rPr>
-          <w:rFonts w:hint="cs"/>
-          <w:rtl/>
-        </w:rPr>
-        <w:t>פירסון</w:t>
-      </w:r>
-      <w:proofErr w:type="spellEnd"/>
-      <w:r>
-        <w:rPr>
-          <w:rFonts w:hint="cs"/>
-          <w:rtl/>
-        </w:rPr>
-        <w:t xml:space="preserve"> עבור מצב הדירה והמחיר הינו 0.036, כלומר המשתנים כמעט בלתי תלויים (ניתן לראות זאת בגרף </w:t>
+        <w:t xml:space="preserve"> בלתי תלויים). ניתן לראות שמקדם פירסון עבור המחיר וגודל מרחב המחייב הוא 0.702, כלומר היחס הוא כמעט ישר (ניתן לראות זאת גם בגרף). לעומת זאת, מקדם פירסון עבור מצב הדירה והמחיר הינו 0.036, כלומר המשתנים כמעט בלתי תלויים (ניתן לראות זאת בגרף </w:t>
       </w:r>
       <w:r>
         <w:rPr>
